--- a/dokumentasi/SKPL MPPL(ver.3) .docx
+++ b/dokumentasi/SKPL MPPL(ver.3) .docx
@@ -1,6 +1,6 @@
 
 <file path=word/document.xml><?xml version="1.0" encoding="utf-8"?>
-<w:document xmlns:wpc="http://schemas.microsoft.com/office/word/2010/wordprocessingCanvas" xmlns:mc="http://schemas.openxmlformats.org/markup-compatibility/2006" xmlns:o="urn:schemas-microsoft-com:office:office" xmlns:r="http://schemas.openxmlformats.org/officeDocument/2006/relationships" xmlns:m="http://schemas.openxmlformats.org/officeDocument/2006/math" xmlns:v="urn:schemas-microsoft-com:vml" xmlns:wp14="http://schemas.microsoft.com/office/word/2010/wordprocessingDrawing" xmlns:wp="http://schemas.openxmlformats.org/drawingml/2006/wordprocessingDrawing" xmlns:w10="urn:schemas-microsoft-com:office:word" xmlns:w="http://schemas.openxmlformats.org/wordprocessingml/2006/main" xmlns:w14="http://schemas.microsoft.com/office/word/2010/wordml" xmlns:w15="http://schemas.microsoft.com/office/word/2012/wordml" xmlns:wpg="http://schemas.microsoft.com/office/word/2010/wordprocessingGroup" xmlns:wpi="http://schemas.microsoft.com/office/word/2010/wordprocessingInk" xmlns:wne="http://schemas.microsoft.com/office/word/2006/wordml" xmlns:wps="http://schemas.microsoft.com/office/word/2010/wordprocessingShape" mc:Ignorable="w14 w15 wp14">
+<w:document xmlns:wpc="http://schemas.microsoft.com/office/word/2010/wordprocessingCanvas" xmlns:mc="http://schemas.openxmlformats.org/markup-compatibility/2006" xmlns:o="urn:schemas-microsoft-com:office:office" xmlns:r="http://schemas.openxmlformats.org/officeDocument/2006/relationships" xmlns:m="http://schemas.openxmlformats.org/officeDocument/2006/math" xmlns:v="urn:schemas-microsoft-com:vml" xmlns:wp14="http://schemas.microsoft.com/office/word/2010/wordprocessingDrawing" xmlns:wp="http://schemas.openxmlformats.org/drawingml/2006/wordprocessingDrawing" xmlns:w10="urn:schemas-microsoft-com:office:word" xmlns:w="http://schemas.openxmlformats.org/wordprocessingml/2006/main" xmlns:w14="http://schemas.microsoft.com/office/word/2010/wordml" xmlns:wpg="http://schemas.microsoft.com/office/word/2010/wordprocessingGroup" xmlns:wpi="http://schemas.microsoft.com/office/word/2010/wordprocessingInk" xmlns:wne="http://schemas.microsoft.com/office/word/2006/wordml" xmlns:wps="http://schemas.microsoft.com/office/word/2010/wordprocessingShape" mc:Ignorable="w14 wp14">
   <w:body>
     <w:p>
       <w:pPr>
@@ -1007,7 +1007,7 @@
             <w:r>
               <w:rPr>
                 <w:noProof/>
-                <w:lang w:val="id-ID" w:eastAsia="id-ID"/>
+                <w:lang w:val="en-US"/>
               </w:rPr>
               <w:drawing>
                 <wp:inline distT="0" distB="0" distL="0" distR="0">
@@ -1027,7 +1027,7 @@
                           </pic:cNvPicPr>
                         </pic:nvPicPr>
                         <pic:blipFill>
-                          <a:blip r:embed="rId8" cstate="print"/>
+                          <a:blip r:embed="rId9" cstate="print"/>
                           <a:srcRect/>
                           <a:stretch>
                             <a:fillRect/>
@@ -1413,7 +1413,7 @@
       <w:pPr>
         <w:pStyle w:val="Title"/>
         <w:sectPr>
-          <w:footerReference w:type="default" r:id="rId9"/>
+          <w:footerReference w:type="default" r:id="rId10"/>
           <w:pgSz w:w="11907" w:h="16840" w:code="9"/>
           <w:pgMar w:top="1138" w:right="1138" w:bottom="1958" w:left="1699" w:header="720" w:footer="720" w:gutter="0"/>
           <w:cols w:space="720"/>
@@ -5085,119 +5085,105 @@
           <w:lang w:eastAsia="ja-JP"/>
         </w:rPr>
       </w:pPr>
-      <w:r>
-        <w:fldChar w:fldCharType="begin"/>
-      </w:r>
-      <w:r>
-        <w:instrText xml:space="preserve"> HYPERLINK \l "_Toc326747371" </w:instrText>
-      </w:r>
-      <w:r>
-        <w:fldChar w:fldCharType="separate"/>
-      </w:r>
-      <w:r>
-        <w:rPr>
-          <w:rStyle w:val="Hyperlink"/>
-          <w:noProof/>
-          <w:color w:val="000000" w:themeColor="text1"/>
-          <w:lang w:val="en-US"/>
-        </w:rPr>
-        <w:t>3.2.3.2</w:t>
-      </w:r>
-      <w:r>
-        <w:rPr>
-          <w:rFonts w:ascii="Calibri" w:eastAsia="MS Mincho" w:hAnsi="Calibri" w:cs="Arial"/>
-          <w:noProof/>
-          <w:color w:val="000000" w:themeColor="text1"/>
-          <w:sz w:val="22"/>
-          <w:szCs w:val="22"/>
-          <w:lang w:eastAsia="ja-JP"/>
-        </w:rPr>
-        <w:tab/>
-      </w:r>
-      <w:r>
-        <w:rPr>
-          <w:rStyle w:val="Hyperlink"/>
-          <w:noProof/>
-          <w:color w:val="000000" w:themeColor="text1"/>
-        </w:rPr>
-        <w:t>Diagram Aktivitas:</w:t>
-      </w:r>
-      <w:r>
-        <w:rPr>
-          <w:color w:val="000000" w:themeColor="text1"/>
-        </w:rPr>
-        <w:t xml:space="preserve"> </w:t>
-      </w:r>
-      <w:r>
-        <w:rPr>
-          <w:rStyle w:val="Hyperlink"/>
-          <w:noProof/>
-          <w:color w:val="000000" w:themeColor="text1"/>
-        </w:rPr>
-        <w:t>Mengedit akun user</w:t>
-      </w:r>
-      <w:r>
-        <w:rPr>
-          <w:noProof/>
-          <w:webHidden/>
-          <w:color w:val="000000" w:themeColor="text1"/>
-        </w:rPr>
-        <w:tab/>
-      </w:r>
-      <w:r>
-        <w:rPr>
-          <w:noProof/>
-          <w:webHidden/>
-          <w:color w:val="000000" w:themeColor="text1"/>
-        </w:rPr>
-        <w:fldChar w:fldCharType="begin"/>
-      </w:r>
-      <w:r>
-        <w:rPr>
-          <w:noProof/>
-          <w:webHidden/>
-          <w:color w:val="000000" w:themeColor="text1"/>
-        </w:rPr>
-        <w:instrText xml:space="preserve"> PAGEREF _Toc326747371 \h </w:instrText>
-      </w:r>
-      <w:r>
-        <w:rPr>
-          <w:noProof/>
-          <w:webHidden/>
-          <w:color w:val="000000" w:themeColor="text1"/>
-        </w:rPr>
-      </w:r>
-      <w:r>
-        <w:rPr>
-          <w:noProof/>
-          <w:webHidden/>
-          <w:color w:val="000000" w:themeColor="text1"/>
-        </w:rPr>
-        <w:fldChar w:fldCharType="separate"/>
-      </w:r>
-      <w:r>
-        <w:rPr>
-          <w:noProof/>
-          <w:webHidden/>
-          <w:color w:val="000000" w:themeColor="text1"/>
-        </w:rPr>
-        <w:t>1</w:t>
-      </w:r>
-      <w:r>
-        <w:rPr>
-          <w:noProof/>
-          <w:webHidden/>
-          <w:color w:val="000000" w:themeColor="text1"/>
-        </w:rPr>
-        <w:fldChar w:fldCharType="end"/>
-      </w:r>
-      <w:r>
-        <w:rPr>
-          <w:noProof/>
-          <w:color w:val="000000" w:themeColor="text1"/>
-        </w:rPr>
-        <w:fldChar w:fldCharType="end"/>
-      </w:r>
+      <w:hyperlink w:anchor="_Toc326747371" w:history="1">
+        <w:r>
+          <w:rPr>
+            <w:rStyle w:val="Hyperlink"/>
+            <w:noProof/>
+            <w:color w:val="000000" w:themeColor="text1"/>
+            <w:lang w:val="en-US"/>
+          </w:rPr>
+          <w:t>3.2.3.2</w:t>
+        </w:r>
+        <w:r>
+          <w:rPr>
+            <w:rFonts w:ascii="Calibri" w:eastAsia="MS Mincho" w:hAnsi="Calibri" w:cs="Arial"/>
+            <w:noProof/>
+            <w:color w:val="000000" w:themeColor="text1"/>
+            <w:sz w:val="22"/>
+            <w:szCs w:val="22"/>
+            <w:lang w:eastAsia="ja-JP"/>
+          </w:rPr>
+          <w:tab/>
+        </w:r>
+        <w:r>
+          <w:rPr>
+            <w:rStyle w:val="Hyperlink"/>
+            <w:noProof/>
+            <w:color w:val="000000" w:themeColor="text1"/>
+          </w:rPr>
+          <w:t>Diagram Aktivitas:</w:t>
+        </w:r>
+        <w:r>
+          <w:rPr>
+            <w:color w:val="000000" w:themeColor="text1"/>
+          </w:rPr>
+          <w:t xml:space="preserve"> </w:t>
+        </w:r>
+        <w:r>
+          <w:rPr>
+            <w:rStyle w:val="Hyperlink"/>
+            <w:noProof/>
+            <w:color w:val="000000" w:themeColor="text1"/>
+          </w:rPr>
+          <w:t>Mengedit akun user</w:t>
+        </w:r>
+        <w:r>
+          <w:rPr>
+            <w:noProof/>
+            <w:webHidden/>
+            <w:color w:val="000000" w:themeColor="text1"/>
+          </w:rPr>
+          <w:tab/>
+        </w:r>
+        <w:r>
+          <w:rPr>
+            <w:noProof/>
+            <w:webHidden/>
+            <w:color w:val="000000" w:themeColor="text1"/>
+          </w:rPr>
+          <w:fldChar w:fldCharType="begin"/>
+        </w:r>
+        <w:r>
+          <w:rPr>
+            <w:noProof/>
+            <w:webHidden/>
+            <w:color w:val="000000" w:themeColor="text1"/>
+          </w:rPr>
+          <w:instrText xml:space="preserve"> PAGEREF _Toc326747371 \h </w:instrText>
+        </w:r>
+        <w:r>
+          <w:rPr>
+            <w:noProof/>
+            <w:webHidden/>
+            <w:color w:val="000000" w:themeColor="text1"/>
+          </w:rPr>
+        </w:r>
+        <w:r>
+          <w:rPr>
+            <w:noProof/>
+            <w:webHidden/>
+            <w:color w:val="000000" w:themeColor="text1"/>
+          </w:rPr>
+          <w:fldChar w:fldCharType="separate"/>
+        </w:r>
+        <w:r>
+          <w:rPr>
+            <w:noProof/>
+            <w:webHidden/>
+            <w:color w:val="000000" w:themeColor="text1"/>
+          </w:rPr>
+          <w:t>1</w:t>
+        </w:r>
+        <w:r>
+          <w:rPr>
+            <w:noProof/>
+            <w:webHidden/>
+            <w:color w:val="000000" w:themeColor="text1"/>
+          </w:rPr>
+          <w:fldChar w:fldCharType="end"/>
+        </w:r>
+      </w:hyperlink>
       <w:r>
         <w:rPr>
           <w:noProof/>
@@ -5222,114 +5208,100 @@
           <w:lang w:val="en-US" w:eastAsia="ja-JP"/>
         </w:rPr>
       </w:pPr>
-      <w:r>
-        <w:fldChar w:fldCharType="begin"/>
-      </w:r>
-      <w:r>
-        <w:instrText xml:space="preserve"> HYPERLINK \l "_Toc326747372" </w:instrText>
-      </w:r>
-      <w:r>
-        <w:fldChar w:fldCharType="separate"/>
-      </w:r>
-      <w:r>
-        <w:rPr>
-          <w:rStyle w:val="Hyperlink"/>
-          <w:noProof/>
-          <w:color w:val="000000" w:themeColor="text1"/>
-          <w:lang w:val="en-US"/>
-        </w:rPr>
-        <w:t>3.2.3.3</w:t>
-      </w:r>
-      <w:r>
-        <w:rPr>
-          <w:rFonts w:ascii="Calibri" w:eastAsia="MS Mincho" w:hAnsi="Calibri" w:cs="Arial"/>
-          <w:noProof/>
-          <w:color w:val="000000" w:themeColor="text1"/>
-          <w:sz w:val="22"/>
-          <w:szCs w:val="22"/>
-          <w:lang w:eastAsia="ja-JP"/>
-        </w:rPr>
-        <w:tab/>
-      </w:r>
-      <w:r>
-        <w:rPr>
-          <w:rStyle w:val="Hyperlink"/>
-          <w:noProof/>
-          <w:color w:val="000000" w:themeColor="text1"/>
-        </w:rPr>
-        <w:t xml:space="preserve">Diagram Sekuens: </w:t>
-      </w:r>
-      <w:r>
-        <w:rPr>
-          <w:rStyle w:val="Hyperlink"/>
-          <w:noProof/>
-          <w:color w:val="000000" w:themeColor="text1"/>
-          <w:lang w:val="en-US"/>
-        </w:rPr>
-        <w:t>Mengedit akun user</w:t>
-      </w:r>
-      <w:r>
-        <w:rPr>
-          <w:noProof/>
-          <w:webHidden/>
-          <w:color w:val="000000" w:themeColor="text1"/>
-        </w:rPr>
-        <w:tab/>
-      </w:r>
-      <w:r>
-        <w:rPr>
-          <w:noProof/>
-          <w:webHidden/>
-          <w:color w:val="000000" w:themeColor="text1"/>
-        </w:rPr>
-        <w:fldChar w:fldCharType="begin"/>
-      </w:r>
-      <w:r>
-        <w:rPr>
-          <w:noProof/>
-          <w:webHidden/>
-          <w:color w:val="000000" w:themeColor="text1"/>
-        </w:rPr>
-        <w:instrText xml:space="preserve"> PAGEREF _Toc326747372 \h </w:instrText>
-      </w:r>
-      <w:r>
-        <w:rPr>
-          <w:noProof/>
-          <w:webHidden/>
-          <w:color w:val="000000" w:themeColor="text1"/>
-        </w:rPr>
-      </w:r>
-      <w:r>
-        <w:rPr>
-          <w:noProof/>
-          <w:webHidden/>
-          <w:color w:val="000000" w:themeColor="text1"/>
-        </w:rPr>
-        <w:fldChar w:fldCharType="separate"/>
-      </w:r>
-      <w:r>
-        <w:rPr>
-          <w:noProof/>
-          <w:webHidden/>
-          <w:color w:val="000000" w:themeColor="text1"/>
-        </w:rPr>
-        <w:t>1</w:t>
-      </w:r>
-      <w:r>
-        <w:rPr>
-          <w:noProof/>
-          <w:webHidden/>
-          <w:color w:val="000000" w:themeColor="text1"/>
-        </w:rPr>
-        <w:fldChar w:fldCharType="end"/>
-      </w:r>
-      <w:r>
-        <w:rPr>
-          <w:noProof/>
-          <w:color w:val="000000" w:themeColor="text1"/>
-        </w:rPr>
-        <w:fldChar w:fldCharType="end"/>
-      </w:r>
+      <w:hyperlink w:anchor="_Toc326747372" w:history="1">
+        <w:r>
+          <w:rPr>
+            <w:rStyle w:val="Hyperlink"/>
+            <w:noProof/>
+            <w:color w:val="000000" w:themeColor="text1"/>
+            <w:lang w:val="en-US"/>
+          </w:rPr>
+          <w:t>3.2.3.3</w:t>
+        </w:r>
+        <w:r>
+          <w:rPr>
+            <w:rFonts w:ascii="Calibri" w:eastAsia="MS Mincho" w:hAnsi="Calibri" w:cs="Arial"/>
+            <w:noProof/>
+            <w:color w:val="000000" w:themeColor="text1"/>
+            <w:sz w:val="22"/>
+            <w:szCs w:val="22"/>
+            <w:lang w:eastAsia="ja-JP"/>
+          </w:rPr>
+          <w:tab/>
+        </w:r>
+        <w:r>
+          <w:rPr>
+            <w:rStyle w:val="Hyperlink"/>
+            <w:noProof/>
+            <w:color w:val="000000" w:themeColor="text1"/>
+          </w:rPr>
+          <w:t xml:space="preserve">Diagram Sekuens: </w:t>
+        </w:r>
+        <w:r>
+          <w:rPr>
+            <w:rStyle w:val="Hyperlink"/>
+            <w:noProof/>
+            <w:color w:val="000000" w:themeColor="text1"/>
+            <w:lang w:val="en-US"/>
+          </w:rPr>
+          <w:t>Mengedit akun user</w:t>
+        </w:r>
+        <w:r>
+          <w:rPr>
+            <w:noProof/>
+            <w:webHidden/>
+            <w:color w:val="000000" w:themeColor="text1"/>
+          </w:rPr>
+          <w:tab/>
+        </w:r>
+        <w:r>
+          <w:rPr>
+            <w:noProof/>
+            <w:webHidden/>
+            <w:color w:val="000000" w:themeColor="text1"/>
+          </w:rPr>
+          <w:fldChar w:fldCharType="begin"/>
+        </w:r>
+        <w:r>
+          <w:rPr>
+            <w:noProof/>
+            <w:webHidden/>
+            <w:color w:val="000000" w:themeColor="text1"/>
+          </w:rPr>
+          <w:instrText xml:space="preserve"> PAGEREF _Toc326747372 \h </w:instrText>
+        </w:r>
+        <w:r>
+          <w:rPr>
+            <w:noProof/>
+            <w:webHidden/>
+            <w:color w:val="000000" w:themeColor="text1"/>
+          </w:rPr>
+        </w:r>
+        <w:r>
+          <w:rPr>
+            <w:noProof/>
+            <w:webHidden/>
+            <w:color w:val="000000" w:themeColor="text1"/>
+          </w:rPr>
+          <w:fldChar w:fldCharType="separate"/>
+        </w:r>
+        <w:r>
+          <w:rPr>
+            <w:noProof/>
+            <w:webHidden/>
+            <w:color w:val="000000" w:themeColor="text1"/>
+          </w:rPr>
+          <w:t>1</w:t>
+        </w:r>
+        <w:r>
+          <w:rPr>
+            <w:noProof/>
+            <w:webHidden/>
+            <w:color w:val="000000" w:themeColor="text1"/>
+          </w:rPr>
+          <w:fldChar w:fldCharType="end"/>
+        </w:r>
+      </w:hyperlink>
       <w:r>
         <w:rPr>
           <w:noProof/>
@@ -10376,27 +10348,7 @@
           <w:sz w:val="22"/>
           <w:szCs w:val="22"/>
         </w:rPr>
-        <w:t xml:space="preserve">Perangkat lunak yang </w:t>
-      </w:r>
-      <w:proofErr w:type="gramStart"/>
-      <w:r>
-        <w:rPr>
-          <w:rFonts w:ascii="Times New Roman" w:hAnsi="Times New Roman"/>
-          <w:b w:val="0"/>
-          <w:sz w:val="22"/>
-          <w:szCs w:val="22"/>
-        </w:rPr>
-        <w:t>akan</w:t>
-      </w:r>
-      <w:proofErr w:type="gramEnd"/>
-      <w:r>
-        <w:rPr>
-          <w:rFonts w:ascii="Times New Roman" w:hAnsi="Times New Roman"/>
-          <w:b w:val="0"/>
-          <w:sz w:val="22"/>
-          <w:szCs w:val="22"/>
-        </w:rPr>
-        <w:t xml:space="preserve"> dibangun</w:t>
+        <w:t>Perangkat lunak yang akan dibangun</w:t>
       </w:r>
       <w:r>
         <w:rPr>
@@ -11002,20 +10954,7 @@
           <w:sz w:val="22"/>
         </w:rPr>
         <w:tab/>
-      </w:r>
-      <w:proofErr w:type="gramStart"/>
-      <w:r>
-        <w:rPr>
-          <w:sz w:val="22"/>
-        </w:rPr>
-        <w:t>:Sistem</w:t>
-      </w:r>
-      <w:proofErr w:type="gramEnd"/>
-      <w:r>
-        <w:rPr>
-          <w:sz w:val="22"/>
-        </w:rPr>
-        <w:t xml:space="preserve"> Informasi </w:t>
+        <w:t xml:space="preserve">:Sistem Informasi </w:t>
       </w:r>
       <w:r>
         <w:rPr>
@@ -11170,8 +11109,8 @@
         <w:tblLook w:val="01E0" w:firstRow="1" w:lastRow="1" w:firstColumn="1" w:lastColumn="1" w:noHBand="0" w:noVBand="0"/>
       </w:tblPr>
       <w:tblGrid>
-        <w:gridCol w:w="2918"/>
-        <w:gridCol w:w="6142"/>
+        <w:gridCol w:w="2987"/>
+        <w:gridCol w:w="6299"/>
       </w:tblGrid>
       <w:tr>
         <w:trPr>
@@ -13348,8 +13287,8 @@
         <w:ind w:left="576" w:firstLine="144"/>
         <w:jc w:val="both"/>
         <w:sectPr>
-          <w:footerReference w:type="default" r:id="rId10"/>
-          <w:footerReference w:type="first" r:id="rId11"/>
+          <w:footerReference w:type="default" r:id="rId11"/>
+          <w:footerReference w:type="first" r:id="rId12"/>
           <w:pgSz w:w="11907" w:h="16840" w:code="9"/>
           <w:pgMar w:top="1138" w:right="1138" w:bottom="1958" w:left="1699" w:header="720" w:footer="720" w:gutter="0"/>
           <w:cols w:space="720"/>
@@ -13427,7 +13366,7 @@
       <w:r>
         <w:rPr>
           <w:noProof/>
-          <w:lang w:eastAsia="id-ID"/>
+          <w:lang w:val="en-US"/>
         </w:rPr>
         <w:drawing>
           <wp:inline distT="0" distB="0" distL="0" distR="0">
@@ -13445,7 +13384,7 @@
                     <pic:cNvPicPr/>
                   </pic:nvPicPr>
                   <pic:blipFill>
-                    <a:blip r:embed="rId12">
+                    <a:blip r:embed="rId13">
                       <a:extLst>
                         <a:ext uri="{28A0092B-C50C-407E-A947-70E740481C1C}">
                           <a14:useLocalDpi xmlns:a14="http://schemas.microsoft.com/office/drawing/2010/main" val="0"/>
@@ -13477,18 +13416,10 @@
         <w:pStyle w:val="Heading3"/>
       </w:pPr>
       <w:r>
-        <w:t>Fungsi 1</w:t>
-      </w:r>
-      <w:proofErr w:type="gramStart"/>
-      <w:r>
-        <w:t>:</w:t>
-      </w:r>
-      <w:r>
-        <w:t>Membuat</w:t>
-      </w:r>
-      <w:proofErr w:type="gramEnd"/>
-      <w:r>
-        <w:t xml:space="preserve"> User Baru</w:t>
+        <w:t>Fungsi 1:</w:t>
+      </w:r>
+      <w:r>
+        <w:t>Membuat User Baru</w:t>
       </w:r>
     </w:p>
     <w:p>
@@ -13520,8 +13451,8 @@
         <w:tblLook w:val="0420" w:firstRow="1" w:lastRow="0" w:firstColumn="0" w:lastColumn="0" w:noHBand="0" w:noVBand="1"/>
       </w:tblPr>
       <w:tblGrid>
-        <w:gridCol w:w="4256"/>
-        <w:gridCol w:w="4800"/>
+        <w:gridCol w:w="4387"/>
+        <w:gridCol w:w="4967"/>
       </w:tblGrid>
       <w:tr>
         <w:trPr>
@@ -14079,7 +14010,6 @@
                 <w:sz w:val="22"/>
                 <w:szCs w:val="22"/>
               </w:rPr>
-              <w:lastRenderedPageBreak/>
               <w:t xml:space="preserve">User </w:t>
             </w:r>
             <w:r>
@@ -14111,6 +14041,7 @@
                 <w:sz w:val="22"/>
                 <w:szCs w:val="22"/>
               </w:rPr>
+              <w:lastRenderedPageBreak/>
               <w:t xml:space="preserve">Sistem </w:t>
             </w:r>
             <w:r>
@@ -14718,7 +14649,6 @@
         <w:pStyle w:val="Heading4"/>
       </w:pPr>
       <w:r>
-        <w:lastRenderedPageBreak/>
         <w:t>Diagram Aktivitas:</w:t>
       </w:r>
       <w:r>
@@ -14737,7 +14667,7 @@
       <w:r>
         <w:rPr>
           <w:noProof/>
-          <w:lang w:eastAsia="id-ID"/>
+          <w:lang w:val="en-US"/>
         </w:rPr>
         <w:drawing>
           <wp:inline distT="0" distB="0" distL="0" distR="0">
@@ -14755,7 +14685,7 @@
                     <pic:cNvPicPr/>
                   </pic:nvPicPr>
                   <pic:blipFill>
-                    <a:blip r:embed="rId13">
+                    <a:blip r:embed="rId14">
                       <a:extLst>
                         <a:ext uri="{28A0092B-C50C-407E-A947-70E740481C1C}">
                           <a14:useLocalDpi xmlns:a14="http://schemas.microsoft.com/office/drawing/2010/main" val="0"/>
@@ -14806,7 +14736,7 @@
       <w:r>
         <w:rPr>
           <w:noProof/>
-          <w:lang w:eastAsia="id-ID"/>
+          <w:lang w:val="en-US"/>
         </w:rPr>
         <w:drawing>
           <wp:inline distT="0" distB="0" distL="0" distR="0">
@@ -14824,7 +14754,7 @@
                     <pic:cNvPicPr/>
                   </pic:nvPicPr>
                   <pic:blipFill>
-                    <a:blip r:embed="rId14">
+                    <a:blip r:embed="rId15">
                       <a:extLst>
                         <a:ext uri="{28A0092B-C50C-407E-A947-70E740481C1C}">
                           <a14:useLocalDpi xmlns:a14="http://schemas.microsoft.com/office/drawing/2010/main" val="0"/>
@@ -15036,7 +14966,7 @@
       <w:r>
         <w:rPr>
           <w:noProof/>
-          <w:lang w:eastAsia="id-ID"/>
+          <w:lang w:val="en-US"/>
         </w:rPr>
         <w:drawing>
           <wp:inline distT="0" distB="0" distL="0" distR="0">
@@ -15054,7 +14984,7 @@
                     <pic:cNvPicPr/>
                   </pic:nvPicPr>
                   <pic:blipFill>
-                    <a:blip r:embed="rId15">
+                    <a:blip r:embed="rId16">
                       <a:extLst>
                         <a:ext uri="{28A0092B-C50C-407E-A947-70E740481C1C}">
                           <a14:useLocalDpi xmlns:a14="http://schemas.microsoft.com/office/drawing/2010/main" val="0"/>
@@ -15216,8 +15146,8 @@
         <w:tblLook w:val="0420" w:firstRow="1" w:lastRow="0" w:firstColumn="0" w:lastColumn="0" w:noHBand="0" w:noVBand="1"/>
       </w:tblPr>
       <w:tblGrid>
-        <w:gridCol w:w="3942"/>
-        <w:gridCol w:w="5114"/>
+        <w:gridCol w:w="4072"/>
+        <w:gridCol w:w="5282"/>
       </w:tblGrid>
       <w:tr>
         <w:trPr>
@@ -16170,7 +16100,7 @@
         <w:rPr>
           <w:b w:val="0"/>
           <w:noProof/>
-          <w:lang w:val="id-ID" w:eastAsia="id-ID"/>
+          <w:lang w:val="en-US"/>
         </w:rPr>
         <w:drawing>
           <wp:inline distT="0" distB="0" distL="0" distR="0">
@@ -16188,7 +16118,7 @@
                     <pic:cNvPicPr/>
                   </pic:nvPicPr>
                   <pic:blipFill>
-                    <a:blip r:embed="rId16">
+                    <a:blip r:embed="rId17">
                       <a:extLst>
                         <a:ext uri="{28A0092B-C50C-407E-A947-70E740481C1C}">
                           <a14:useLocalDpi xmlns:a14="http://schemas.microsoft.com/office/drawing/2010/main" val="0"/>
@@ -16220,13 +16150,8 @@
         <w:pStyle w:val="Heading4"/>
       </w:pPr>
       <w:r>
-        <w:t xml:space="preserve">Diagram </w:t>
-      </w:r>
-      <w:proofErr w:type="gramStart"/>
-      <w:r>
-        <w:t>Sekuens :</w:t>
-      </w:r>
-      <w:proofErr w:type="gramEnd"/>
+        <w:t>Diagram Sekuens :</w:t>
+      </w:r>
       <w:r>
         <w:t xml:space="preserve"> </w:t>
       </w:r>
@@ -16247,7 +16172,7 @@
           <w:rFonts w:asciiTheme="minorHAnsi" w:hAnsiTheme="minorHAnsi"/>
           <w:noProof/>
           <w:sz w:val="22"/>
-          <w:lang w:eastAsia="id-ID"/>
+          <w:lang w:val="en-US"/>
         </w:rPr>
         <w:drawing>
           <wp:inline distT="0" distB="0" distL="0" distR="0">
@@ -16265,7 +16190,7 @@
                     <pic:cNvPicPr/>
                   </pic:nvPicPr>
                   <pic:blipFill>
-                    <a:blip r:embed="rId17" cstate="print">
+                    <a:blip r:embed="rId18" cstate="print">
                       <a:extLst>
                         <a:ext uri="{28A0092B-C50C-407E-A947-70E740481C1C}">
                           <a14:useLocalDpi xmlns:a14="http://schemas.microsoft.com/office/drawing/2010/main" val="0"/>
@@ -16297,13 +16222,8 @@
         <w:pStyle w:val="Heading4"/>
       </w:pPr>
       <w:r>
-        <w:t xml:space="preserve">Diagram </w:t>
-      </w:r>
-      <w:proofErr w:type="gramStart"/>
-      <w:r>
-        <w:t>Kolaborasi :</w:t>
-      </w:r>
-      <w:proofErr w:type="gramEnd"/>
+        <w:t>Diagram Kolaborasi :</w:t>
+      </w:r>
       <w:r>
         <w:t xml:space="preserve"> </w:t>
       </w:r>
@@ -16333,7 +16253,7 @@
           <w:noProof/>
           <w:sz w:val="22"/>
           <w:szCs w:val="22"/>
-          <w:lang w:eastAsia="id-ID"/>
+          <w:lang w:val="en-US"/>
         </w:rPr>
         <w:drawing>
           <wp:inline distT="0" distB="0" distL="0" distR="0">
@@ -16351,7 +16271,7 @@
                     <pic:cNvPicPr/>
                   </pic:nvPicPr>
                   <pic:blipFill>
-                    <a:blip r:embed="rId18" cstate="print">
+                    <a:blip r:embed="rId19" cstate="print">
                       <a:extLst>
                         <a:ext uri="{28A0092B-C50C-407E-A947-70E740481C1C}">
                           <a14:useLocalDpi xmlns:a14="http://schemas.microsoft.com/office/drawing/2010/main" val="0"/>
@@ -16391,21 +16311,13 @@
       </w:pPr>
       <w:r>
         <w:lastRenderedPageBreak/>
-        <w:t xml:space="preserve">Fungsi </w:t>
-      </w:r>
-      <w:proofErr w:type="gramStart"/>
-      <w:r>
-        <w:t>3</w:t>
+        <w:t>Fungsi 3</w:t>
       </w:r>
       <w:r>
         <w:t xml:space="preserve"> :</w:t>
       </w:r>
       <w:r>
-        <w:t>Melihat</w:t>
-      </w:r>
-      <w:proofErr w:type="gramEnd"/>
-      <w:r>
-        <w:t xml:space="preserve"> </w:t>
+        <w:t xml:space="preserve">Melihat </w:t>
       </w:r>
       <w:r>
         <w:t>Akun</w:t>
@@ -16418,11 +16330,9 @@
       <w:pPr>
         <w:pStyle w:val="Heading4"/>
       </w:pPr>
-      <w:proofErr w:type="gramStart"/>
       <w:r>
         <w:t>Skenario :</w:t>
       </w:r>
-      <w:proofErr w:type="gramEnd"/>
       <w:r>
         <w:t xml:space="preserve"> </w:t>
       </w:r>
@@ -16443,8 +16353,8 @@
         <w:tblLook w:val="0420" w:firstRow="1" w:lastRow="0" w:firstColumn="0" w:lastColumn="0" w:noHBand="0" w:noVBand="1"/>
       </w:tblPr>
       <w:tblGrid>
-        <w:gridCol w:w="2872"/>
-        <w:gridCol w:w="6184"/>
+        <w:gridCol w:w="3077"/>
+        <w:gridCol w:w="6205"/>
       </w:tblGrid>
       <w:tr>
         <w:trPr>
@@ -16596,7 +16506,6 @@
                 <w:lang w:eastAsia="id-ID"/>
               </w:rPr>
             </w:pPr>
-            <w:proofErr w:type="gramStart"/>
             <w:r>
               <w:rPr>
                 <w:rFonts w:ascii="Calibri" w:hAnsi="Calibri"/>
@@ -16604,17 +16513,7 @@
                 <w:sz w:val="22"/>
                 <w:szCs w:val="22"/>
               </w:rPr>
-              <w:t>adalah</w:t>
-            </w:r>
-            <w:proofErr w:type="gramEnd"/>
-            <w:r>
-              <w:rPr>
-                <w:rFonts w:ascii="Calibri" w:hAnsi="Calibri"/>
-                <w:color w:val="000000"/>
-                <w:sz w:val="22"/>
-                <w:szCs w:val="22"/>
-              </w:rPr>
-              <w:t xml:space="preserve"> usecase dimana Member, Admin dan Visitor dapat melihat </w:t>
+              <w:t xml:space="preserve">adalah usecase dimana Member, Admin dan Visitor dapat melihat </w:t>
             </w:r>
             <w:r>
               <w:rPr>
@@ -17020,13 +16919,8 @@
         <w:pStyle w:val="Heading4"/>
       </w:pPr>
       <w:r>
-        <w:t xml:space="preserve">Diagram </w:t>
-      </w:r>
-      <w:proofErr w:type="gramStart"/>
-      <w:r>
-        <w:t>Aktivitas :</w:t>
-      </w:r>
-      <w:proofErr w:type="gramEnd"/>
+        <w:t>Diagram Aktivitas :</w:t>
+      </w:r>
       <w:r>
         <w:t xml:space="preserve"> </w:t>
       </w:r>
@@ -17046,7 +16940,7 @@
       <w:r>
         <w:rPr>
           <w:noProof/>
-          <w:lang w:eastAsia="id-ID"/>
+          <w:lang w:val="en-US"/>
         </w:rPr>
         <w:drawing>
           <wp:inline distT="0" distB="0" distL="0" distR="0">
@@ -17064,7 +16958,7 @@
                     <pic:cNvPicPr/>
                   </pic:nvPicPr>
                   <pic:blipFill>
-                    <a:blip r:embed="rId19">
+                    <a:blip r:embed="rId20">
                       <a:extLst>
                         <a:ext uri="{28A0092B-C50C-407E-A947-70E740481C1C}">
                           <a14:useLocalDpi xmlns:a14="http://schemas.microsoft.com/office/drawing/2010/main" val="0"/>
@@ -17097,13 +16991,8 @@
       </w:pPr>
       <w:r>
         <w:lastRenderedPageBreak/>
-        <w:t xml:space="preserve">Diagram </w:t>
-      </w:r>
-      <w:proofErr w:type="gramStart"/>
-      <w:r>
-        <w:t>Sekuens :</w:t>
-      </w:r>
-      <w:proofErr w:type="gramEnd"/>
+        <w:t>Diagram Sekuens :</w:t>
+      </w:r>
       <w:r>
         <w:t xml:space="preserve"> </w:t>
       </w:r>
@@ -17123,7 +17012,7 @@
       <w:r>
         <w:rPr>
           <w:noProof/>
-          <w:lang w:eastAsia="id-ID"/>
+          <w:lang w:val="en-US"/>
         </w:rPr>
         <w:drawing>
           <wp:inline distT="0" distB="0" distL="0" distR="0">
@@ -17141,7 +17030,7 @@
                     <pic:cNvPicPr/>
                   </pic:nvPicPr>
                   <pic:blipFill>
-                    <a:blip r:embed="rId20" cstate="print">
+                    <a:blip r:embed="rId21" cstate="print">
                       <a:extLst>
                         <a:ext uri="{28A0092B-C50C-407E-A947-70E740481C1C}">
                           <a14:useLocalDpi xmlns:a14="http://schemas.microsoft.com/office/drawing/2010/main" val="0"/>
@@ -17173,13 +17062,8 @@
         <w:pStyle w:val="Heading4"/>
       </w:pPr>
       <w:r>
-        <w:t xml:space="preserve">Diagram </w:t>
-      </w:r>
-      <w:proofErr w:type="gramStart"/>
-      <w:r>
-        <w:t>Kolaborasi :</w:t>
-      </w:r>
-      <w:proofErr w:type="gramEnd"/>
+        <w:t>Diagram Kolaborasi :</w:t>
+      </w:r>
       <w:r>
         <w:t xml:space="preserve"> </w:t>
       </w:r>
@@ -17209,7 +17093,7 @@
       <w:r>
         <w:rPr>
           <w:noProof/>
-          <w:lang w:eastAsia="id-ID"/>
+          <w:lang w:val="en-US"/>
         </w:rPr>
         <w:drawing>
           <wp:inline distT="0" distB="0" distL="0" distR="0">
@@ -17227,7 +17111,7 @@
                     <pic:cNvPicPr/>
                   </pic:nvPicPr>
                   <pic:blipFill>
-                    <a:blip r:embed="rId21" cstate="print">
+                    <a:blip r:embed="rId22" cstate="print">
                       <a:extLst>
                         <a:ext uri="{28A0092B-C50C-407E-A947-70E740481C1C}">
                           <a14:useLocalDpi xmlns:a14="http://schemas.microsoft.com/office/drawing/2010/main" val="0"/>
@@ -17259,21 +17143,13 @@
         <w:pStyle w:val="Heading3"/>
       </w:pPr>
       <w:r>
-        <w:t xml:space="preserve">Fungsi </w:t>
-      </w:r>
-      <w:proofErr w:type="gramStart"/>
-      <w:r>
-        <w:t>4</w:t>
+        <w:t>Fungsi 4</w:t>
       </w:r>
       <w:r>
         <w:t xml:space="preserve"> :</w:t>
       </w:r>
       <w:r>
-        <w:t>Mendaftarkan</w:t>
-      </w:r>
-      <w:proofErr w:type="gramEnd"/>
-      <w:r>
-        <w:t xml:space="preserve"> </w:t>
+        <w:t xml:space="preserve">Mendaftarkan </w:t>
       </w:r>
       <w:r>
         <w:t xml:space="preserve">Iklan dari </w:t>
@@ -17309,8 +17185,8 @@
         <w:tblLook w:val="0420" w:firstRow="1" w:lastRow="0" w:firstColumn="0" w:lastColumn="0" w:noHBand="0" w:noVBand="1"/>
       </w:tblPr>
       <w:tblGrid>
-        <w:gridCol w:w="4750"/>
-        <w:gridCol w:w="4306"/>
+        <w:gridCol w:w="5122"/>
+        <w:gridCol w:w="4160"/>
       </w:tblGrid>
       <w:tr>
         <w:trPr>
@@ -17823,7 +17699,7 @@
       <w:r>
         <w:rPr>
           <w:noProof/>
-          <w:lang w:eastAsia="id-ID"/>
+          <w:lang w:val="en-US"/>
         </w:rPr>
         <w:drawing>
           <wp:inline distT="0" distB="0" distL="0" distR="0">
@@ -17841,7 +17717,7 @@
                     <pic:cNvPicPr/>
                   </pic:nvPicPr>
                   <pic:blipFill>
-                    <a:blip r:embed="rId22">
+                    <a:blip r:embed="rId23">
                       <a:extLst>
                         <a:ext uri="{28A0092B-C50C-407E-A947-70E740481C1C}">
                           <a14:useLocalDpi xmlns:a14="http://schemas.microsoft.com/office/drawing/2010/main" val="0"/>
@@ -17897,7 +17773,7 @@
       <w:r>
         <w:rPr>
           <w:noProof/>
-          <w:lang w:eastAsia="id-ID"/>
+          <w:lang w:val="en-US"/>
         </w:rPr>
         <w:drawing>
           <wp:inline distT="0" distB="0" distL="0" distR="0">
@@ -17915,7 +17791,7 @@
                     <pic:cNvPicPr/>
                   </pic:nvPicPr>
                   <pic:blipFill>
-                    <a:blip r:embed="rId23">
+                    <a:blip r:embed="rId24">
                       <a:extLst>
                         <a:ext uri="{28A0092B-C50C-407E-A947-70E740481C1C}">
                           <a14:useLocalDpi xmlns:a14="http://schemas.microsoft.com/office/drawing/2010/main" val="0"/>
@@ -17972,7 +17848,7 @@
       <w:r>
         <w:rPr>
           <w:noProof/>
-          <w:lang w:eastAsia="id-ID"/>
+          <w:lang w:val="en-US"/>
         </w:rPr>
         <w:drawing>
           <wp:inline distT="0" distB="0" distL="0" distR="0">
@@ -17990,7 +17866,7 @@
                     <pic:cNvPicPr/>
                   </pic:nvPicPr>
                   <pic:blipFill>
-                    <a:blip r:embed="rId24">
+                    <a:blip r:embed="rId25">
                       <a:extLst>
                         <a:ext uri="{28A0092B-C50C-407E-A947-70E740481C1C}">
                           <a14:useLocalDpi xmlns:a14="http://schemas.microsoft.com/office/drawing/2010/main" val="0"/>
@@ -18022,13 +17898,8 @@
         <w:pStyle w:val="Heading3"/>
       </w:pPr>
       <w:r>
-        <w:t xml:space="preserve">Fungsi </w:t>
-      </w:r>
-      <w:proofErr w:type="gramStart"/>
-      <w:r>
-        <w:t>6 :</w:t>
-      </w:r>
-      <w:proofErr w:type="gramEnd"/>
+        <w:t>Fungsi 6 :</w:t>
+      </w:r>
       <w:r>
         <w:rPr>
           <w:bCs/>
@@ -18080,8 +17951,8 @@
         <w:tblLook w:val="0420" w:firstRow="1" w:lastRow="0" w:firstColumn="0" w:lastColumn="0" w:noHBand="0" w:noVBand="1"/>
       </w:tblPr>
       <w:tblGrid>
-        <w:gridCol w:w="5220"/>
-        <w:gridCol w:w="3836"/>
+        <w:gridCol w:w="5387"/>
+        <w:gridCol w:w="3967"/>
       </w:tblGrid>
       <w:tr>
         <w:trPr>
@@ -18733,13 +18604,8 @@
         <w:pStyle w:val="Heading4"/>
       </w:pPr>
       <w:r>
-        <w:t xml:space="preserve">Diagram </w:t>
-      </w:r>
-      <w:proofErr w:type="gramStart"/>
-      <w:r>
-        <w:t>Aktivitas :</w:t>
-      </w:r>
-      <w:proofErr w:type="gramEnd"/>
+        <w:t>Diagram Aktivitas :</w:t>
+      </w:r>
       <w:r>
         <w:t xml:space="preserve"> </w:t>
       </w:r>
@@ -18760,7 +18626,7 @@
       <w:r>
         <w:rPr>
           <w:noProof/>
-          <w:lang w:eastAsia="id-ID"/>
+          <w:lang w:val="en-US"/>
         </w:rPr>
         <w:drawing>
           <wp:inline distT="0" distB="0" distL="0" distR="0">
@@ -18778,7 +18644,7 @@
                     <pic:cNvPicPr/>
                   </pic:nvPicPr>
                   <pic:blipFill>
-                    <a:blip r:embed="rId25">
+                    <a:blip r:embed="rId26">
                       <a:extLst>
                         <a:ext uri="{28A0092B-C50C-407E-A947-70E740481C1C}">
                           <a14:useLocalDpi xmlns:a14="http://schemas.microsoft.com/office/drawing/2010/main" val="0"/>
@@ -18833,7 +18699,7 @@
       <w:r>
         <w:rPr>
           <w:noProof/>
-          <w:lang w:eastAsia="id-ID"/>
+          <w:lang w:val="en-US"/>
         </w:rPr>
         <w:drawing>
           <wp:inline distT="0" distB="0" distL="0" distR="0">
@@ -18851,7 +18717,7 @@
                     <pic:cNvPicPr/>
                   </pic:nvPicPr>
                   <pic:blipFill>
-                    <a:blip r:embed="rId26">
+                    <a:blip r:embed="rId27">
                       <a:extLst>
                         <a:ext uri="{28A0092B-C50C-407E-A947-70E740481C1C}">
                           <a14:useLocalDpi xmlns:a14="http://schemas.microsoft.com/office/drawing/2010/main" val="0"/>
@@ -18902,7 +18768,7 @@
       <w:r>
         <w:rPr>
           <w:noProof/>
-          <w:lang w:eastAsia="id-ID"/>
+          <w:lang w:val="en-US"/>
         </w:rPr>
         <w:drawing>
           <wp:inline distT="0" distB="0" distL="0" distR="0">
@@ -18920,7 +18786,7 @@
                     <pic:cNvPicPr/>
                   </pic:nvPicPr>
                   <pic:blipFill>
-                    <a:blip r:embed="rId27">
+                    <a:blip r:embed="rId28">
                       <a:extLst>
                         <a:ext uri="{28A0092B-C50C-407E-A947-70E740481C1C}">
                           <a14:useLocalDpi xmlns:a14="http://schemas.microsoft.com/office/drawing/2010/main" val="0"/>
@@ -19110,8 +18976,8 @@
         <w:tblLook w:val="0420" w:firstRow="1" w:lastRow="0" w:firstColumn="0" w:lastColumn="0" w:noHBand="0" w:noVBand="1"/>
       </w:tblPr>
       <w:tblGrid>
-        <w:gridCol w:w="4942"/>
-        <w:gridCol w:w="4114"/>
+        <w:gridCol w:w="5223"/>
+        <w:gridCol w:w="4131"/>
       </w:tblGrid>
       <w:tr>
         <w:trPr>
@@ -19723,7 +19589,7 @@
       <w:r>
         <w:rPr>
           <w:noProof/>
-          <w:lang w:eastAsia="id-ID"/>
+          <w:lang w:val="en-US"/>
         </w:rPr>
         <w:drawing>
           <wp:inline distT="0" distB="0" distL="0" distR="0">
@@ -19741,7 +19607,7 @@
                     <pic:cNvPicPr/>
                   </pic:nvPicPr>
                   <pic:blipFill>
-                    <a:blip r:embed="rId28">
+                    <a:blip r:embed="rId29">
                       <a:extLst>
                         <a:ext uri="{28A0092B-C50C-407E-A947-70E740481C1C}">
                           <a14:useLocalDpi xmlns:a14="http://schemas.microsoft.com/office/drawing/2010/main" val="0"/>
@@ -19799,7 +19665,7 @@
       <w:r>
         <w:rPr>
           <w:noProof/>
-          <w:lang w:eastAsia="id-ID"/>
+          <w:lang w:val="en-US"/>
         </w:rPr>
         <w:drawing>
           <wp:inline distT="0" distB="0" distL="0" distR="0">
@@ -19817,7 +19683,7 @@
                     <pic:cNvPicPr/>
                   </pic:nvPicPr>
                   <pic:blipFill>
-                    <a:blip r:embed="rId29">
+                    <a:blip r:embed="rId30">
                       <a:extLst>
                         <a:ext uri="{28A0092B-C50C-407E-A947-70E740481C1C}">
                           <a14:useLocalDpi xmlns:a14="http://schemas.microsoft.com/office/drawing/2010/main" val="0"/>
@@ -19878,7 +19744,7 @@
       <w:r>
         <w:rPr>
           <w:noProof/>
-          <w:lang w:eastAsia="id-ID"/>
+          <w:lang w:val="en-US"/>
         </w:rPr>
         <w:drawing>
           <wp:inline distT="0" distB="0" distL="0" distR="0">
@@ -19896,7 +19762,7 @@
                     <pic:cNvPicPr/>
                   </pic:nvPicPr>
                   <pic:blipFill>
-                    <a:blip r:embed="rId30">
+                    <a:blip r:embed="rId31">
                       <a:extLst>
                         <a:ext uri="{28A0092B-C50C-407E-A947-70E740481C1C}">
                           <a14:useLocalDpi xmlns:a14="http://schemas.microsoft.com/office/drawing/2010/main" val="0"/>
@@ -20003,8 +19869,8 @@
         <w:tblLook w:val="0420" w:firstRow="1" w:lastRow="0" w:firstColumn="0" w:lastColumn="0" w:noHBand="0" w:noVBand="1"/>
       </w:tblPr>
       <w:tblGrid>
-        <w:gridCol w:w="3799"/>
-        <w:gridCol w:w="5257"/>
+        <w:gridCol w:w="4042"/>
+        <w:gridCol w:w="5312"/>
       </w:tblGrid>
       <w:tr>
         <w:trPr>
@@ -20708,7 +20574,7 @@
       <w:r>
         <w:rPr>
           <w:noProof/>
-          <w:lang w:eastAsia="id-ID"/>
+          <w:lang w:val="en-US"/>
         </w:rPr>
         <w:drawing>
           <wp:inline distT="0" distB="0" distL="0" distR="0">
@@ -20726,7 +20592,7 @@
                     <pic:cNvPicPr/>
                   </pic:nvPicPr>
                   <pic:blipFill>
-                    <a:blip r:embed="rId31">
+                    <a:blip r:embed="rId32">
                       <a:extLst>
                         <a:ext uri="{28A0092B-C50C-407E-A947-70E740481C1C}">
                           <a14:useLocalDpi xmlns:a14="http://schemas.microsoft.com/office/drawing/2010/main" val="0"/>
@@ -20786,7 +20652,7 @@
       <w:r>
         <w:rPr>
           <w:noProof/>
-          <w:lang w:eastAsia="id-ID"/>
+          <w:lang w:val="en-US"/>
         </w:rPr>
         <w:drawing>
           <wp:inline distT="0" distB="0" distL="0" distR="0">
@@ -20804,7 +20670,7 @@
                     <pic:cNvPicPr/>
                   </pic:nvPicPr>
                   <pic:blipFill>
-                    <a:blip r:embed="rId32" cstate="print">
+                    <a:blip r:embed="rId33" cstate="print">
                       <a:extLst>
                         <a:ext uri="{28A0092B-C50C-407E-A947-70E740481C1C}">
                           <a14:useLocalDpi xmlns:a14="http://schemas.microsoft.com/office/drawing/2010/main" val="0"/>
@@ -20859,7 +20725,7 @@
       <w:r>
         <w:rPr>
           <w:noProof/>
-          <w:lang w:eastAsia="id-ID"/>
+          <w:lang w:val="en-US"/>
         </w:rPr>
         <w:lastRenderedPageBreak/>
         <w:drawing>
@@ -20878,7 +20744,7 @@
                     <pic:cNvPicPr/>
                   </pic:nvPicPr>
                   <pic:blipFill>
-                    <a:blip r:embed="rId33">
+                    <a:blip r:embed="rId34">
                       <a:extLst>
                         <a:ext uri="{28A0092B-C50C-407E-A947-70E740481C1C}">
                           <a14:useLocalDpi xmlns:a14="http://schemas.microsoft.com/office/drawing/2010/main" val="0"/>
@@ -20963,7 +20829,7 @@
       <w:r>
         <w:rPr>
           <w:noProof/>
-          <w:lang w:eastAsia="id-ID"/>
+          <w:lang w:val="en-US"/>
         </w:rPr>
         <w:drawing>
           <wp:inline distT="0" distB="0" distL="0" distR="0">
@@ -20981,7 +20847,7 @@
                     <pic:cNvPicPr/>
                   </pic:nvPicPr>
                   <pic:blipFill>
-                    <a:blip r:embed="rId34">
+                    <a:blip r:embed="rId35">
                       <a:extLst>
                         <a:ext uri="{28A0092B-C50C-407E-A947-70E740481C1C}">
                           <a14:useLocalDpi xmlns:a14="http://schemas.microsoft.com/office/drawing/2010/main" val="0"/>
@@ -21037,7 +20903,7 @@
       <w:r>
         <w:rPr>
           <w:noProof/>
-          <w:lang w:eastAsia="id-ID"/>
+          <w:lang w:val="en-US"/>
         </w:rPr>
         <w:lastRenderedPageBreak/>
         <w:drawing>
@@ -21056,7 +20922,7 @@
                     <pic:cNvPicPr/>
                   </pic:nvPicPr>
                   <pic:blipFill>
-                    <a:blip r:embed="rId35">
+                    <a:blip r:embed="rId36">
                       <a:extLst>
                         <a:ext uri="{28A0092B-C50C-407E-A947-70E740481C1C}">
                           <a14:useLocalDpi xmlns:a14="http://schemas.microsoft.com/office/drawing/2010/main" val="0"/>
@@ -21151,13 +21017,13 @@
       <w:r>
         <w:rPr>
           <w:noProof/>
-          <w:lang w:eastAsia="id-ID"/>
+          <w:lang w:val="en-US"/>
         </w:rPr>
         <w:drawing>
-          <wp:inline distT="0" distB="0" distL="0" distR="0">
-            <wp:extent cx="5756910" cy="1834515"/>
-            <wp:effectExtent l="0" t="0" r="0" b="0"/>
-            <wp:docPr id="40" name="Picture 40"/>
+          <wp:inline distT="0" distB="0" distL="0" distR="0" wp14:anchorId="5C1266C6" wp14:editId="48FDA4C7">
+            <wp:extent cx="5756910" cy="2164992"/>
+            <wp:effectExtent l="0" t="0" r="0" b="6985"/>
+            <wp:docPr id="7" name="Picture 7"/>
             <wp:cNvGraphicFramePr>
               <a:graphicFrameLocks xmlns:a="http://schemas.openxmlformats.org/drawingml/2006/main" noChangeAspect="1"/>
             </wp:cNvGraphicFramePr>
@@ -21165,17 +21031,11 @@
               <a:graphicData uri="http://schemas.openxmlformats.org/drawingml/2006/picture">
                 <pic:pic xmlns:pic="http://schemas.openxmlformats.org/drawingml/2006/picture">
                   <pic:nvPicPr>
-                    <pic:cNvPr id="40" name="Class Diagram1.jpg"/>
+                    <pic:cNvPr id="0" name=""/>
                     <pic:cNvPicPr/>
                   </pic:nvPicPr>
                   <pic:blipFill>
-                    <a:blip r:embed="rId36" cstate="print">
-                      <a:extLst>
-                        <a:ext uri="{28A0092B-C50C-407E-A947-70E740481C1C}">
-                          <a14:useLocalDpi xmlns:a14="http://schemas.microsoft.com/office/drawing/2010/main" val="0"/>
-                        </a:ext>
-                      </a:extLst>
-                    </a:blip>
+                    <a:blip r:embed="rId37"/>
                     <a:stretch>
                       <a:fillRect/>
                     </a:stretch>
@@ -21183,7 +21043,7 @@
                   <pic:spPr>
                     <a:xfrm>
                       <a:off x="0" y="0"/>
-                      <a:ext cx="5756910" cy="1834515"/>
+                      <a:ext cx="5756910" cy="2164992"/>
                     </a:xfrm>
                     <a:prstGeom prst="rect">
                       <a:avLst/>
@@ -21695,7 +21555,7 @@
               <w:rPr>
                 <w:lang w:val="en-US"/>
               </w:rPr>
-              <w:t xml:space="preserve"> Akun</w:t>
+              <w:t xml:space="preserve"> User</w:t>
             </w:r>
           </w:p>
         </w:tc>
@@ -21717,15 +21577,58 @@
               <w:rPr>
                 <w:lang w:val="en-US"/>
               </w:rPr>
-              <w:t>CreateUser()</w:t>
+              <w:t>EditAkun</w:t>
+            </w:r>
+            <w:r>
+              <w:rPr>
+                <w:lang w:val="en-US"/>
+              </w:rPr>
+              <w:t>()</w:t>
             </w:r>
           </w:p>
           <w:p>
             <w:pPr>
               <w:jc w:val="center"/>
-            </w:pPr>
-            <w:r>
-              <w:t>TabelUser()</w:t>
+              <w:rPr>
+                <w:lang w:val="en-US"/>
+              </w:rPr>
+            </w:pPr>
+            <w:r>
+              <w:rPr>
+                <w:lang w:val="en-US"/>
+              </w:rPr>
+              <w:t>LihatAkun</w:t>
+            </w:r>
+            <w:r>
+              <w:t>()</w:t>
+            </w:r>
+          </w:p>
+          <w:p>
+            <w:pPr>
+              <w:jc w:val="center"/>
+              <w:rPr>
+                <w:lang w:val="en-US"/>
+              </w:rPr>
+            </w:pPr>
+            <w:r>
+              <w:rPr>
+                <w:lang w:val="en-US"/>
+              </w:rPr>
+              <w:t>LogoutAkun()</w:t>
+            </w:r>
+          </w:p>
+          <w:p>
+            <w:pPr>
+              <w:jc w:val="center"/>
+              <w:rPr>
+                <w:lang w:val="en-US"/>
+              </w:rPr>
+            </w:pPr>
+            <w:r>
+              <w:rPr>
+                <w:lang w:val="en-US"/>
+              </w:rPr>
+              <w:t>BuatUserBaru()</w:t>
             </w:r>
           </w:p>
         </w:tc>
@@ -21759,13 +21662,10 @@
           <w:p>
             <w:pPr>
               <w:jc w:val="center"/>
-            </w:pPr>
-            <w:r>
-              <w:t>Telepon</w:t>
-            </w:r>
-            <w:r>
-              <w:t>(int)</w:t>
-            </w:r>
+              <w:rPr>
+                <w:lang w:val="en-US"/>
+              </w:rPr>
+            </w:pPr>
           </w:p>
         </w:tc>
         <w:tc>
@@ -21858,7 +21758,13 @@
               <w:rPr>
                 <w:lang w:val="en-US"/>
               </w:rPr>
-              <w:t xml:space="preserve"> Performa</w:t>
+              <w:t xml:space="preserve"> </w:t>
+            </w:r>
+            <w:r>
+              <w:rPr>
+                <w:lang w:val="en-US"/>
+              </w:rPr>
+              <w:t>Iklan</w:t>
             </w:r>
             <w:r>
               <w:rPr>
@@ -21877,20 +21783,88 @@
           <w:p>
             <w:pPr>
               <w:jc w:val="center"/>
-            </w:pPr>
-            <w:r>
-              <w:t>PilihBulan()</w:t>
+              <w:rPr>
+                <w:lang w:val="en-US"/>
+              </w:rPr>
+            </w:pPr>
+            <w:r>
+              <w:rPr>
+                <w:lang w:val="en-US"/>
+              </w:rPr>
+              <w:t>Save Form Iklan()</w:t>
             </w:r>
           </w:p>
           <w:p>
             <w:pPr>
               <w:jc w:val="center"/>
-            </w:pPr>
-            <w:r>
-              <w:rPr>
-                <w:lang w:val="en-US"/>
-              </w:rPr>
-              <w:t>TampilkanPerforma()</w:t>
+              <w:rPr>
+                <w:lang w:val="en-US"/>
+              </w:rPr>
+            </w:pPr>
+            <w:r>
+              <w:rPr>
+                <w:lang w:val="en-US"/>
+              </w:rPr>
+              <w:t>Akses Form Iklan</w:t>
+            </w:r>
+            <w:r>
+              <w:rPr>
+                <w:lang w:val="en-US"/>
+              </w:rPr>
+              <w:t>()</w:t>
+            </w:r>
+          </w:p>
+          <w:p>
+            <w:pPr>
+              <w:jc w:val="center"/>
+              <w:rPr>
+                <w:lang w:val="en-US"/>
+              </w:rPr>
+            </w:pPr>
+            <w:r>
+              <w:rPr>
+                <w:lang w:val="en-US"/>
+              </w:rPr>
+              <w:t>List Iklan()</w:t>
+            </w:r>
+          </w:p>
+          <w:p>
+            <w:pPr>
+              <w:jc w:val="center"/>
+              <w:rPr>
+                <w:lang w:val="en-US"/>
+              </w:rPr>
+            </w:pPr>
+            <w:r>
+              <w:rPr>
+                <w:lang w:val="en-US"/>
+              </w:rPr>
+              <w:t>Edit Form()</w:t>
+            </w:r>
+          </w:p>
+          <w:p>
+            <w:pPr>
+              <w:jc w:val="center"/>
+              <w:rPr>
+                <w:lang w:val="en-US"/>
+              </w:rPr>
+            </w:pPr>
+            <w:r>
+              <w:rPr>
+                <w:lang w:val="en-US"/>
+              </w:rPr>
+              <w:t>Kata Kunci Iklan()</w:t>
+            </w:r>
+          </w:p>
+          <w:p>
+            <w:pPr>
+              <w:jc w:val="center"/>
+            </w:pPr>
+            <w:r>
+              <w:rPr>
+                <w:lang w:val="en-US"/>
+              </w:rPr>
+              <w:t>Hapus Iklan()</w:t>
             </w:r>
           </w:p>
         </w:tc>
@@ -21902,17 +21876,32 @@
           <w:p>
             <w:pPr>
               <w:jc w:val="center"/>
-            </w:pPr>
-            <w:r>
-              <w:t>Nama_Laporan</w:t>
+              <w:rPr>
+                <w:lang w:val="en-US"/>
+              </w:rPr>
+            </w:pPr>
+            <w:r>
+              <w:rPr>
+                <w:lang w:val="en-US"/>
+              </w:rPr>
+              <w:t>Judul_Iklan(varchar)</w:t>
             </w:r>
           </w:p>
           <w:p>
             <w:pPr>
               <w:jc w:val="center"/>
-            </w:pPr>
-            <w:r>
-              <w:t>Id_Laporan</w:t>
+              <w:rPr>
+                <w:lang w:val="en-US"/>
+              </w:rPr>
+            </w:pPr>
+            <w:r>
+              <w:t>Id_</w:t>
+            </w:r>
+            <w:r>
+              <w:rPr>
+                <w:lang w:val="en-US"/>
+              </w:rPr>
+              <w:t>Iklan(int)</w:t>
             </w:r>
           </w:p>
         </w:tc>
@@ -21929,621 +21918,14 @@
               <w:rPr>
                 <w:lang w:val="en-US"/>
               </w:rPr>
-              <w:t xml:space="preserve">Mengelola informasi mengenai </w:t>
-            </w:r>
-            <w:r>
-              <w:t>data konsumen</w:t>
-            </w:r>
-          </w:p>
-        </w:tc>
-      </w:tr>
-      <w:tr>
-        <w:trPr>
-          <w:cantSplit/>
-          <w:trHeight w:val="932"/>
-          <w:tblHeader/>
-        </w:trPr>
-        <w:tc>
-          <w:tcPr>
-            <w:tcW w:w="556" w:type="dxa"/>
-            <w:shd w:val="clear" w:color="auto" w:fill="auto"/>
-            <w:vAlign w:val="center"/>
-          </w:tcPr>
-          <w:p>
-            <w:pPr>
-              <w:rPr>
-                <w:lang w:val="en-US"/>
-              </w:rPr>
-            </w:pPr>
-            <w:r>
-              <w:rPr>
-                <w:lang w:val="en-US"/>
-              </w:rPr>
-              <w:t>3</w:t>
-            </w:r>
-            <w:r>
-              <w:rPr>
-                <w:lang w:val="en-US"/>
-              </w:rPr>
-              <w:t>.</w:t>
-            </w:r>
-          </w:p>
-        </w:tc>
-        <w:tc>
-          <w:tcPr>
-            <w:tcW w:w="1921" w:type="dxa"/>
-            <w:shd w:val="clear" w:color="auto" w:fill="auto"/>
-            <w:vAlign w:val="center"/>
-          </w:tcPr>
-          <w:p>
-            <w:pPr>
-              <w:rPr>
-                <w:lang w:val="en-US"/>
-              </w:rPr>
-            </w:pPr>
-            <w:r>
-              <w:rPr>
-                <w:lang w:val="en-US"/>
-              </w:rPr>
-              <w:t xml:space="preserve">Control </w:t>
-            </w:r>
-            <w:r>
-              <w:rPr>
-                <w:lang w:val="en-US"/>
-              </w:rPr>
-              <w:t>Harga dan Layanan</w:t>
-            </w:r>
-          </w:p>
-        </w:tc>
-        <w:tc>
-          <w:tcPr>
-            <w:tcW w:w="2957" w:type="dxa"/>
-            <w:shd w:val="clear" w:color="auto" w:fill="auto"/>
-          </w:tcPr>
-          <w:p>
-            <w:pPr>
-              <w:jc w:val="center"/>
-            </w:pPr>
-            <w:r>
-              <w:t>SetHarga()</w:t>
-            </w:r>
-          </w:p>
-          <w:p>
-            <w:pPr>
-              <w:jc w:val="center"/>
-            </w:pPr>
-            <w:r>
-              <w:t>Booking()</w:t>
-            </w:r>
-          </w:p>
-          <w:p>
-            <w:pPr>
-              <w:jc w:val="center"/>
-            </w:pPr>
-            <w:r>
-              <w:t>Tagihan</w:t>
-            </w:r>
-            <w:r>
-              <w:t>()</w:t>
-            </w:r>
-          </w:p>
-        </w:tc>
-        <w:tc>
-          <w:tcPr>
-            <w:tcW w:w="1922" w:type="dxa"/>
-            <w:shd w:val="clear" w:color="auto" w:fill="auto"/>
-          </w:tcPr>
-          <w:p>
-            <w:pPr>
-              <w:jc w:val="center"/>
-            </w:pPr>
-            <w:r>
-              <w:t>ID_layanan</w:t>
-            </w:r>
-          </w:p>
-          <w:p>
-            <w:pPr>
-              <w:jc w:val="center"/>
-            </w:pPr>
-            <w:r>
-              <w:t>Nama_Layanan</w:t>
-            </w:r>
-          </w:p>
-          <w:p>
-            <w:pPr>
-              <w:jc w:val="center"/>
-            </w:pPr>
-            <w:r>
-              <w:t>Harga</w:t>
-            </w:r>
-          </w:p>
-        </w:tc>
-        <w:tc>
-          <w:tcPr>
-            <w:tcW w:w="2366" w:type="dxa"/>
-            <w:shd w:val="clear" w:color="auto" w:fill="auto"/>
-          </w:tcPr>
-          <w:p>
-            <w:pPr>
-              <w:jc w:val="center"/>
-            </w:pPr>
-            <w:r>
-              <w:t>Mengelola informa</w:t>
-            </w:r>
-            <w:r>
-              <w:t>si mengenai data transaksi layanan dan Harga dari layanan wisma</w:t>
-            </w:r>
-          </w:p>
-        </w:tc>
-      </w:tr>
-      <w:tr>
-        <w:trPr>
-          <w:cantSplit/>
-          <w:trHeight w:val="1162"/>
-          <w:tblHeader/>
-        </w:trPr>
-        <w:tc>
-          <w:tcPr>
-            <w:tcW w:w="556" w:type="dxa"/>
-            <w:shd w:val="clear" w:color="auto" w:fill="auto"/>
-            <w:vAlign w:val="center"/>
-          </w:tcPr>
-          <w:p>
-            <w:pPr>
-              <w:rPr>
-                <w:lang w:val="en-US"/>
-              </w:rPr>
-            </w:pPr>
-            <w:r>
-              <w:rPr>
-                <w:lang w:val="en-US"/>
-              </w:rPr>
-              <w:t>4.</w:t>
-            </w:r>
-          </w:p>
-        </w:tc>
-        <w:tc>
-          <w:tcPr>
-            <w:tcW w:w="1921" w:type="dxa"/>
-            <w:shd w:val="clear" w:color="auto" w:fill="auto"/>
-            <w:vAlign w:val="center"/>
-          </w:tcPr>
-          <w:p>
-            <w:pPr>
-              <w:rPr>
-                <w:lang w:val="en-US"/>
-              </w:rPr>
-            </w:pPr>
-            <w:r>
-              <w:rPr>
-                <w:lang w:val="en-US"/>
-              </w:rPr>
-              <w:t>Control Kamar</w:t>
-            </w:r>
-          </w:p>
-        </w:tc>
-        <w:tc>
-          <w:tcPr>
-            <w:tcW w:w="2957" w:type="dxa"/>
-            <w:shd w:val="clear" w:color="auto" w:fill="auto"/>
-          </w:tcPr>
-          <w:p>
-            <w:pPr>
-              <w:jc w:val="center"/>
-            </w:pPr>
-          </w:p>
-          <w:p>
-            <w:pPr>
-              <w:jc w:val="center"/>
-            </w:pPr>
-          </w:p>
-          <w:p>
-            <w:pPr>
-              <w:jc w:val="center"/>
-            </w:pPr>
-            <w:r>
-              <w:t>PilihKamar()</w:t>
-            </w:r>
-          </w:p>
-        </w:tc>
-        <w:tc>
-          <w:tcPr>
-            <w:tcW w:w="1922" w:type="dxa"/>
-            <w:shd w:val="clear" w:color="auto" w:fill="auto"/>
-          </w:tcPr>
-          <w:p>
-            <w:pPr>
-              <w:jc w:val="center"/>
-            </w:pPr>
-            <w:r>
-              <w:t>NamaWisma</w:t>
-            </w:r>
-          </w:p>
-          <w:p>
-            <w:pPr>
-              <w:jc w:val="center"/>
-            </w:pPr>
-            <w:r>
-              <w:t>NomorKamar</w:t>
-            </w:r>
-          </w:p>
-          <w:p>
-            <w:pPr>
-              <w:jc w:val="center"/>
-            </w:pPr>
-            <w:r>
-              <w:t>JenisKamar</w:t>
-            </w:r>
-          </w:p>
-          <w:p>
-            <w:pPr>
-              <w:jc w:val="center"/>
-            </w:pPr>
-            <w:r>
-              <w:t>KapasitasKamar</w:t>
-            </w:r>
-          </w:p>
-          <w:p>
-            <w:pPr>
-              <w:jc w:val="center"/>
-            </w:pPr>
-            <w:r>
-              <w:t>Status</w:t>
-            </w:r>
-          </w:p>
-        </w:tc>
-        <w:tc>
-          <w:tcPr>
-            <w:tcW w:w="2366" w:type="dxa"/>
-            <w:shd w:val="clear" w:color="auto" w:fill="auto"/>
-          </w:tcPr>
-          <w:p>
-            <w:pPr>
-              <w:jc w:val="center"/>
-            </w:pPr>
-            <w:r>
-              <w:t>Mengelola informasi mengenai informasi Kamar yang ada di wisma Tamu</w:t>
-            </w:r>
-          </w:p>
-        </w:tc>
-      </w:tr>
-      <w:tr>
-        <w:trPr>
-          <w:cantSplit/>
-          <w:trHeight w:val="474"/>
-          <w:tblHeader/>
-        </w:trPr>
-        <w:tc>
-          <w:tcPr>
-            <w:tcW w:w="556" w:type="dxa"/>
-            <w:shd w:val="clear" w:color="auto" w:fill="auto"/>
-            <w:vAlign w:val="center"/>
-          </w:tcPr>
-          <w:p>
-            <w:r>
-              <w:t>5</w:t>
-            </w:r>
-            <w:r>
-              <w:t>.</w:t>
-            </w:r>
-          </w:p>
-        </w:tc>
-        <w:tc>
-          <w:tcPr>
-            <w:tcW w:w="1921" w:type="dxa"/>
-            <w:shd w:val="clear" w:color="auto" w:fill="auto"/>
-            <w:vAlign w:val="center"/>
-          </w:tcPr>
-          <w:p>
-            <w:r>
-              <w:t xml:space="preserve">Control </w:t>
-            </w:r>
-            <w:r>
-              <w:t>Survei</w:t>
-            </w:r>
-          </w:p>
-        </w:tc>
-        <w:tc>
-          <w:tcPr>
-            <w:tcW w:w="2957" w:type="dxa"/>
-            <w:shd w:val="clear" w:color="auto" w:fill="auto"/>
-          </w:tcPr>
-          <w:p>
-            <w:pPr>
-              <w:jc w:val="center"/>
-            </w:pPr>
-            <w:r>
-              <w:t>Survei</w:t>
-            </w:r>
-            <w:r>
-              <w:t>()</w:t>
-            </w:r>
-          </w:p>
-        </w:tc>
-        <w:tc>
-          <w:tcPr>
-            <w:tcW w:w="1922" w:type="dxa"/>
-            <w:shd w:val="clear" w:color="auto" w:fill="auto"/>
-          </w:tcPr>
-          <w:p>
-            <w:pPr>
-              <w:jc w:val="center"/>
-            </w:pPr>
-            <w:r>
-              <w:t>NomorKamar</w:t>
-            </w:r>
-          </w:p>
-          <w:p>
-            <w:pPr>
-              <w:jc w:val="center"/>
-            </w:pPr>
-            <w:r>
-              <w:t>Pertanyaan</w:t>
-            </w:r>
-          </w:p>
-        </w:tc>
-        <w:tc>
-          <w:tcPr>
-            <w:tcW w:w="2366" w:type="dxa"/>
-            <w:shd w:val="clear" w:color="auto" w:fill="auto"/>
-          </w:tcPr>
-          <w:p>
-            <w:pPr>
-              <w:jc w:val="center"/>
-            </w:pPr>
-            <w:r>
-              <w:t>Mengelola informasi mengenai data servis</w:t>
-            </w:r>
-          </w:p>
-        </w:tc>
-      </w:tr>
-      <w:tr>
-        <w:trPr>
-          <w:cantSplit/>
-          <w:trHeight w:val="932"/>
-          <w:tblHeader/>
-        </w:trPr>
-        <w:tc>
-          <w:tcPr>
-            <w:tcW w:w="556" w:type="dxa"/>
-            <w:shd w:val="clear" w:color="auto" w:fill="auto"/>
-            <w:vAlign w:val="center"/>
-          </w:tcPr>
-          <w:p>
-            <w:r>
-              <w:t>6</w:t>
-            </w:r>
-          </w:p>
-        </w:tc>
-        <w:tc>
-          <w:tcPr>
-            <w:tcW w:w="1921" w:type="dxa"/>
-            <w:shd w:val="clear" w:color="auto" w:fill="auto"/>
-            <w:vAlign w:val="center"/>
-          </w:tcPr>
-          <w:p>
-            <w:r>
-              <w:t>Control Edit</w:t>
-            </w:r>
-          </w:p>
-        </w:tc>
-        <w:tc>
-          <w:tcPr>
-            <w:tcW w:w="2957" w:type="dxa"/>
-            <w:shd w:val="clear" w:color="auto" w:fill="auto"/>
-          </w:tcPr>
-          <w:p>
-            <w:pPr>
-              <w:jc w:val="center"/>
-            </w:pPr>
-            <w:r>
-              <w:t>EditUser()</w:t>
-            </w:r>
-          </w:p>
-          <w:p>
-            <w:pPr>
-              <w:jc w:val="center"/>
-            </w:pPr>
-            <w:r>
-              <w:t>TampilkanTabelUser()</w:t>
-            </w:r>
-          </w:p>
-        </w:tc>
-        <w:tc>
-          <w:tcPr>
-            <w:tcW w:w="1922" w:type="dxa"/>
-            <w:shd w:val="clear" w:color="auto" w:fill="auto"/>
-          </w:tcPr>
-          <w:p>
-            <w:pPr>
-              <w:jc w:val="center"/>
-            </w:pPr>
-            <w:r>
-              <w:t>ID_User(int)</w:t>
-            </w:r>
-          </w:p>
-          <w:p>
-            <w:pPr>
-              <w:jc w:val="center"/>
-            </w:pPr>
-            <w:r>
-              <w:t>Nama_User(varchar)</w:t>
-            </w:r>
-          </w:p>
-          <w:p>
-            <w:pPr>
-              <w:jc w:val="center"/>
-            </w:pPr>
-            <w:r>
-              <w:t>Telepon(int)</w:t>
-            </w:r>
-          </w:p>
-        </w:tc>
-        <w:tc>
-          <w:tcPr>
-            <w:tcW w:w="2366" w:type="dxa"/>
-            <w:shd w:val="clear" w:color="auto" w:fill="auto"/>
-          </w:tcPr>
-          <w:p>
-            <w:pPr>
-              <w:jc w:val="center"/>
-            </w:pPr>
-            <w:r>
-              <w:t>Mengelola informasi mengenai pengubahan data akun yg tersedia</w:t>
-            </w:r>
-          </w:p>
-        </w:tc>
-      </w:tr>
-      <w:tr>
-        <w:trPr>
-          <w:cantSplit/>
-          <w:trHeight w:val="458"/>
-          <w:tblHeader/>
-        </w:trPr>
-        <w:tc>
-          <w:tcPr>
-            <w:tcW w:w="556" w:type="dxa"/>
-            <w:shd w:val="clear" w:color="auto" w:fill="auto"/>
-            <w:vAlign w:val="center"/>
-          </w:tcPr>
-          <w:p>
-            <w:r>
-              <w:t>7</w:t>
-            </w:r>
-          </w:p>
-        </w:tc>
-        <w:tc>
-          <w:tcPr>
-            <w:tcW w:w="1921" w:type="dxa"/>
-            <w:shd w:val="clear" w:color="auto" w:fill="auto"/>
-            <w:vAlign w:val="center"/>
-          </w:tcPr>
-          <w:p>
-            <w:r>
-              <w:t>Control Hapus</w:t>
-            </w:r>
-          </w:p>
-        </w:tc>
-        <w:tc>
-          <w:tcPr>
-            <w:tcW w:w="2957" w:type="dxa"/>
-            <w:shd w:val="clear" w:color="auto" w:fill="auto"/>
-          </w:tcPr>
-          <w:p>
-            <w:pPr>
-              <w:jc w:val="center"/>
-            </w:pPr>
-            <w:r>
-              <w:t>HapusUser</w:t>
-            </w:r>
-          </w:p>
-          <w:p>
-            <w:pPr>
-              <w:jc w:val="center"/>
-            </w:pPr>
-            <w:r>
-              <w:t>Tampilkan Tabel User</w:t>
-            </w:r>
-          </w:p>
-        </w:tc>
-        <w:tc>
-          <w:tcPr>
-            <w:tcW w:w="1922" w:type="dxa"/>
-            <w:shd w:val="clear" w:color="auto" w:fill="auto"/>
-          </w:tcPr>
-          <w:p>
-            <w:pPr>
-              <w:jc w:val="center"/>
-            </w:pPr>
-            <w:r>
-              <w:t>ID_User(int)</w:t>
-            </w:r>
-          </w:p>
-          <w:p>
-            <w:pPr>
-              <w:jc w:val="center"/>
-            </w:pPr>
-            <w:r>
-              <w:t>Nama_User(varchar)</w:t>
-            </w:r>
-          </w:p>
-          <w:p>
-            <w:pPr>
-              <w:jc w:val="center"/>
-            </w:pPr>
-            <w:r>
-              <w:t>Telepon(int)</w:t>
-            </w:r>
-          </w:p>
-        </w:tc>
-        <w:tc>
-          <w:tcPr>
-            <w:tcW w:w="2366" w:type="dxa"/>
-            <w:shd w:val="clear" w:color="auto" w:fill="auto"/>
-          </w:tcPr>
-          <w:p>
-            <w:pPr>
-              <w:jc w:val="center"/>
-            </w:pPr>
-            <w:r>
-              <w:t>Mengelola informasi mengenai penghapusan suatu user</w:t>
-            </w:r>
-          </w:p>
-        </w:tc>
-      </w:tr>
-      <w:tr>
-        <w:trPr>
-          <w:cantSplit/>
-          <w:trHeight w:val="458"/>
-          <w:tblHeader/>
-        </w:trPr>
-        <w:tc>
-          <w:tcPr>
-            <w:tcW w:w="556" w:type="dxa"/>
-            <w:shd w:val="clear" w:color="auto" w:fill="auto"/>
-            <w:vAlign w:val="center"/>
-          </w:tcPr>
-          <w:p/>
-        </w:tc>
-        <w:tc>
-          <w:tcPr>
-            <w:tcW w:w="1921" w:type="dxa"/>
-            <w:shd w:val="clear" w:color="auto" w:fill="auto"/>
-            <w:vAlign w:val="center"/>
-          </w:tcPr>
-          <w:p/>
-        </w:tc>
-        <w:tc>
-          <w:tcPr>
-            <w:tcW w:w="2957" w:type="dxa"/>
-            <w:shd w:val="clear" w:color="auto" w:fill="auto"/>
-          </w:tcPr>
-          <w:p>
-            <w:pPr>
-              <w:jc w:val="center"/>
-            </w:pPr>
-          </w:p>
-        </w:tc>
-        <w:tc>
-          <w:tcPr>
-            <w:tcW w:w="1922" w:type="dxa"/>
-            <w:shd w:val="clear" w:color="auto" w:fill="auto"/>
-          </w:tcPr>
-          <w:p>
-            <w:pPr>
-              <w:jc w:val="center"/>
-            </w:pPr>
-          </w:p>
-        </w:tc>
-        <w:tc>
-          <w:tcPr>
-            <w:tcW w:w="2366" w:type="dxa"/>
-            <w:shd w:val="clear" w:color="auto" w:fill="auto"/>
-          </w:tcPr>
-          <w:p>
-            <w:pPr>
-              <w:jc w:val="center"/>
-            </w:pPr>
+              <w:t xml:space="preserve">Mengelola informasi </w:t>
+            </w:r>
+            <w:r>
+              <w:rPr>
+                <w:lang w:val="en-US"/>
+              </w:rPr>
+              <w:t>mengenai pembuatan serta manajemen Iklan.</w:t>
+            </w:r>
           </w:p>
         </w:tc>
       </w:tr>
@@ -22723,19 +22105,19 @@
                 <w:tab w:val="clear" w:pos="8640"/>
               </w:tabs>
               <w:rPr>
+                <w:lang w:val="en-US"/>
+              </w:rPr>
+            </w:pPr>
+            <w:r>
+              <w:rPr>
+                <w:lang w:val="en-US"/>
+              </w:rPr>
+              <w:t>Data</w:t>
+            </w:r>
+            <w:r>
+              <w:rPr>
                 <w:lang w:val="id-ID"/>
               </w:rPr>
-            </w:pPr>
-            <w:r>
-              <w:rPr>
-                <w:lang w:val="en-US"/>
-              </w:rPr>
-              <w:t>Data</w:t>
-            </w:r>
-            <w:r>
-              <w:rPr>
-                <w:lang w:val="id-ID"/>
-              </w:rPr>
               <w:t>base</w:t>
             </w:r>
             <w:r>
@@ -22746,9 +22128,9 @@
             </w:r>
             <w:r>
               <w:rPr>
-                <w:lang w:val="id-ID"/>
-              </w:rPr>
-              <w:t>Pegawai</w:t>
+                <w:lang w:val="en-US"/>
+              </w:rPr>
+              <w:t>Iklan</w:t>
             </w:r>
           </w:p>
         </w:tc>
@@ -22766,7 +22148,13 @@
               <w:rPr>
                 <w:lang w:val="en-US"/>
               </w:rPr>
-              <w:t>Nama(varchar</w:t>
+              <w:t>Judul_iklan</w:t>
+            </w:r>
+            <w:r>
+              <w:rPr>
+                <w:lang w:val="en-US"/>
+              </w:rPr>
+              <w:t>(varchar</w:t>
             </w:r>
             <w:r>
               <w:rPr>
@@ -22785,10 +22173,7 @@
               <w:rPr>
                 <w:lang w:val="en-US"/>
               </w:rPr>
-              <w:t>Id</w:t>
-            </w:r>
-            <w:r>
-              <w:t>_pegawai</w:t>
+              <w:t>Harga</w:t>
             </w:r>
             <w:r>
               <w:rPr>
@@ -22813,13 +22198,58 @@
               <w:rPr>
                 <w:lang w:val="en-US"/>
               </w:rPr>
-              <w:t>Telepon(varchar</w:t>
+              <w:t>Deskripsi_iklan</w:t>
+            </w:r>
+            <w:r>
+              <w:rPr>
+                <w:lang w:val="en-US"/>
+              </w:rPr>
+              <w:t>(varchar</w:t>
             </w:r>
             <w:r>
               <w:rPr>
                 <w:lang w:val="en-US"/>
               </w:rPr>
               <w:t>)</w:t>
+            </w:r>
+          </w:p>
+          <w:p>
+            <w:pPr>
+              <w:rPr>
+                <w:lang w:val="en-US"/>
+              </w:rPr>
+            </w:pPr>
+            <w:r>
+              <w:rPr>
+                <w:lang w:val="en-US"/>
+              </w:rPr>
+              <w:t>Stok(int)</w:t>
+            </w:r>
+          </w:p>
+          <w:p>
+            <w:pPr>
+              <w:rPr>
+                <w:lang w:val="en-US"/>
+              </w:rPr>
+            </w:pPr>
+            <w:r>
+              <w:rPr>
+                <w:lang w:val="en-US"/>
+              </w:rPr>
+              <w:t>Gambar(varchar)</w:t>
+            </w:r>
+          </w:p>
+          <w:p>
+            <w:pPr>
+              <w:rPr>
+                <w:lang w:val="en-US"/>
+              </w:rPr>
+            </w:pPr>
+            <w:r>
+              <w:rPr>
+                <w:lang w:val="en-US"/>
+              </w:rPr>
+              <w:t>Id_Iklan(int)</w:t>
             </w:r>
           </w:p>
           <w:p/>
@@ -22887,6 +22317,12 @@
             <w:r>
               <w:t>View</w:t>
             </w:r>
+            <w:r>
+              <w:rPr>
+                <w:lang w:val="en-US"/>
+              </w:rPr>
+              <w:t>()</w:t>
+            </w:r>
           </w:p>
         </w:tc>
         <w:tc>
@@ -22894,6 +22330,11 @@
             <w:tcW w:w="2090" w:type="dxa"/>
           </w:tcPr>
           <w:p>
+            <w:pPr>
+              <w:rPr>
+                <w:lang w:val="en-US"/>
+              </w:rPr>
+            </w:pPr>
             <w:r>
               <w:rPr>
                 <w:lang w:val="en-US"/>
@@ -22901,7 +22342,13 @@
               <w:t>Untuk menyimpan Informasi mengenai</w:t>
             </w:r>
             <w:r>
-              <w:t xml:space="preserve"> Data Informasi Pegawai</w:t>
+              <w:t xml:space="preserve"> Dat</w:t>
+            </w:r>
+            <w:r>
+              <w:rPr>
+                <w:lang w:val="en-US"/>
+              </w:rPr>
+              <w:t>abase Iklan</w:t>
             </w:r>
           </w:p>
         </w:tc>
@@ -22941,20 +22388,20 @@
                 <w:tab w:val="clear" w:pos="8640"/>
               </w:tabs>
               <w:rPr>
-                <w:lang w:val="id-ID"/>
-              </w:rPr>
-            </w:pPr>
-            <w:r>
-              <w:rPr>
-                <w:lang w:val="en-US"/>
-              </w:rPr>
-              <w:t xml:space="preserve">Data </w:t>
-            </w:r>
-            <w:r>
-              <w:rPr>
-                <w:lang w:val="id-ID"/>
-              </w:rPr>
-              <w:t>Manajemen</w:t>
+                <w:lang w:val="en-US"/>
+              </w:rPr>
+            </w:pPr>
+            <w:r>
+              <w:rPr>
+                <w:lang w:val="en-US"/>
+              </w:rPr>
+              <w:t>Data</w:t>
+            </w:r>
+            <w:r>
+              <w:rPr>
+                <w:lang w:val="en-US"/>
+              </w:rPr>
+              <w:t>base User</w:t>
             </w:r>
           </w:p>
         </w:tc>
@@ -22972,7 +22419,7 @@
               <w:rPr>
                 <w:lang w:val="en-US"/>
               </w:rPr>
-              <w:t>NamaLaporan(varchar</w:t>
+              <w:t>Nama_User(varchar</w:t>
             </w:r>
             <w:r>
               <w:rPr>
@@ -22991,13 +22438,91 @@
               <w:rPr>
                 <w:lang w:val="en-US"/>
               </w:rPr>
-              <w:t>ID_Laporan(varchar</w:t>
+              <w:t>ID_User(int</w:t>
             </w:r>
             <w:r>
               <w:rPr>
                 <w:lang w:val="en-US"/>
               </w:rPr>
               <w:t>)</w:t>
+            </w:r>
+          </w:p>
+          <w:p>
+            <w:pPr>
+              <w:rPr>
+                <w:lang w:val="en-US"/>
+              </w:rPr>
+            </w:pPr>
+            <w:r>
+              <w:rPr>
+                <w:lang w:val="en-US"/>
+              </w:rPr>
+              <w:t>Alamat_User(varchar)</w:t>
+            </w:r>
+          </w:p>
+          <w:p>
+            <w:pPr>
+              <w:rPr>
+                <w:lang w:val="en-US"/>
+              </w:rPr>
+            </w:pPr>
+            <w:r>
+              <w:rPr>
+                <w:lang w:val="en-US"/>
+              </w:rPr>
+              <w:t>No_Telp(varchar)</w:t>
+            </w:r>
+          </w:p>
+          <w:p>
+            <w:pPr>
+              <w:rPr>
+                <w:lang w:val="en-US"/>
+              </w:rPr>
+            </w:pPr>
+            <w:r>
+              <w:rPr>
+                <w:lang w:val="en-US"/>
+              </w:rPr>
+              <w:t>Email(varchar)</w:t>
+            </w:r>
+          </w:p>
+          <w:p>
+            <w:pPr>
+              <w:rPr>
+                <w:lang w:val="en-US"/>
+              </w:rPr>
+            </w:pPr>
+            <w:r>
+              <w:rPr>
+                <w:lang w:val="en-US"/>
+              </w:rPr>
+              <w:t>Alamat_Kirim(varchar)</w:t>
+            </w:r>
+          </w:p>
+          <w:p>
+            <w:pPr>
+              <w:rPr>
+                <w:lang w:val="en-US"/>
+              </w:rPr>
+            </w:pPr>
+            <w:r>
+              <w:rPr>
+                <w:lang w:val="en-US"/>
+              </w:rPr>
+              <w:t>Username(varchar)</w:t>
+            </w:r>
+          </w:p>
+          <w:p>
+            <w:pPr>
+              <w:rPr>
+                <w:lang w:val="en-US"/>
+              </w:rPr>
+            </w:pPr>
+            <w:r>
+              <w:rPr>
+                <w:lang w:val="en-US"/>
+              </w:rPr>
+              <w:t>Password(varchar)</w:t>
             </w:r>
           </w:p>
         </w:tc>
@@ -23017,7 +22542,10 @@
               <w:ind w:left="28"/>
             </w:pPr>
             <w:r>
-              <w:t>View()</w:t>
+              <w:rPr>
+                <w:lang w:val="en-US"/>
+              </w:rPr>
+              <w:t>Add()</w:t>
             </w:r>
           </w:p>
           <w:p>
@@ -23031,217 +22559,13 @@
               </w:tabs>
               <w:ind w:left="28"/>
             </w:pPr>
-          </w:p>
-        </w:tc>
-        <w:tc>
-          <w:tcPr>
-            <w:tcW w:w="2090" w:type="dxa"/>
-          </w:tcPr>
-          <w:p>
-            <w:r>
-              <w:rPr>
-                <w:lang w:val="en-US"/>
-              </w:rPr>
-              <w:t xml:space="preserve">Untuk menyimpan dan </w:t>
-            </w:r>
-            <w:r>
-              <w:rPr>
-                <w:lang w:val="en-US"/>
-              </w:rPr>
-              <w:t>mengubah</w:t>
-            </w:r>
-            <w:r>
-              <w:rPr>
-                <w:lang w:val="en-US"/>
-              </w:rPr>
-              <w:t xml:space="preserve"> informasi tetang wisma</w:t>
-            </w:r>
-          </w:p>
-        </w:tc>
-      </w:tr>
-      <w:tr>
-        <w:trPr>
-          <w:cantSplit/>
-        </w:trPr>
-        <w:tc>
-          <w:tcPr>
-            <w:tcW w:w="511" w:type="dxa"/>
-          </w:tcPr>
-          <w:p>
-            <w:pPr>
-              <w:jc w:val="right"/>
-              <w:rPr>
-                <w:lang w:val="en-US"/>
-              </w:rPr>
-            </w:pPr>
-            <w:r>
-              <w:rPr>
-                <w:lang w:val="en-US"/>
-              </w:rPr>
-              <w:t>3.</w:t>
-            </w:r>
-          </w:p>
-        </w:tc>
-        <w:tc>
-          <w:tcPr>
-            <w:tcW w:w="1724" w:type="dxa"/>
-          </w:tcPr>
-          <w:p>
-            <w:pPr>
-              <w:pStyle w:val="Header"/>
-              <w:tabs>
-                <w:tab w:val="clear" w:pos="4320"/>
-                <w:tab w:val="clear" w:pos="8640"/>
-              </w:tabs>
-              <w:rPr>
-                <w:lang w:val="id-ID"/>
-              </w:rPr>
-            </w:pPr>
-            <w:r>
-              <w:rPr>
-                <w:lang w:val="en-US"/>
-              </w:rPr>
-              <w:t>Data</w:t>
-            </w:r>
-            <w:r>
-              <w:rPr>
-                <w:lang w:val="id-ID"/>
-              </w:rPr>
-              <w:t>base</w:t>
-            </w:r>
-            <w:r>
-              <w:rPr>
-                <w:lang w:val="en-US"/>
-              </w:rPr>
-              <w:t xml:space="preserve"> </w:t>
-            </w:r>
-            <w:r>
-              <w:rPr>
-                <w:lang w:val="id-ID"/>
-              </w:rPr>
-              <w:t>Kamar</w:t>
-            </w:r>
-          </w:p>
-        </w:tc>
-        <w:tc>
-          <w:tcPr>
-            <w:tcW w:w="2409" w:type="dxa"/>
-          </w:tcPr>
-          <w:p>
-            <w:pPr>
-              <w:rPr>
-                <w:lang w:val="en-US"/>
-              </w:rPr>
-            </w:pPr>
-            <w:r>
-              <w:rPr>
-                <w:lang w:val="en-US"/>
-              </w:rPr>
-              <w:t>NamaWisma(</w:t>
-            </w:r>
-            <w:r>
-              <w:t>varchar</w:t>
-            </w:r>
-            <w:r>
-              <w:rPr>
-                <w:lang w:val="en-US"/>
-              </w:rPr>
-              <w:t>)</w:t>
-            </w:r>
-          </w:p>
-          <w:p>
-            <w:pPr>
-              <w:rPr>
-                <w:lang w:val="en-US"/>
-              </w:rPr>
-            </w:pPr>
-            <w:r>
-              <w:rPr>
-                <w:lang w:val="en-US"/>
-              </w:rPr>
-              <w:t>NomorKamar(</w:t>
-            </w:r>
-            <w:r>
-              <w:t>varchar</w:t>
-            </w:r>
-            <w:r>
-              <w:rPr>
-                <w:lang w:val="en-US"/>
-              </w:rPr>
-              <w:t>)</w:t>
-            </w:r>
-          </w:p>
-          <w:p>
-            <w:pPr>
-              <w:rPr>
-                <w:lang w:val="en-US"/>
-              </w:rPr>
-            </w:pPr>
-            <w:r>
-              <w:rPr>
-                <w:lang w:val="en-US"/>
-              </w:rPr>
-              <w:t>JenisKamar(</w:t>
-            </w:r>
-            <w:r>
-              <w:t>varchar</w:t>
-            </w:r>
-            <w:r>
-              <w:rPr>
-                <w:lang w:val="en-US"/>
-              </w:rPr>
-              <w:t>)</w:t>
-            </w:r>
-          </w:p>
-          <w:p>
-            <w:pPr>
-              <w:rPr>
-                <w:lang w:val="en-US"/>
-              </w:rPr>
-            </w:pPr>
-            <w:r>
-              <w:rPr>
-                <w:lang w:val="en-US"/>
-              </w:rPr>
-              <w:t>KapasitasKamar(</w:t>
-            </w:r>
-            <w:r>
-              <w:t>int</w:t>
-            </w:r>
-            <w:r>
-              <w:rPr>
-                <w:lang w:val="en-US"/>
-              </w:rPr>
-              <w:t>)</w:t>
-            </w:r>
-          </w:p>
-          <w:p>
-            <w:pPr>
-              <w:rPr>
-                <w:lang w:val="en-US"/>
-              </w:rPr>
-            </w:pPr>
-            <w:r>
-              <w:rPr>
-                <w:lang w:val="en-US"/>
-              </w:rPr>
-              <w:t>Status(</w:t>
-            </w:r>
-            <w:r>
-              <w:t>varchar</w:t>
-            </w:r>
-            <w:r>
-              <w:rPr>
-                <w:lang w:val="en-US"/>
-              </w:rPr>
-              <w:t>)</w:t>
-            </w:r>
-          </w:p>
-        </w:tc>
-        <w:tc>
-          <w:tcPr>
-            <w:tcW w:w="2552" w:type="dxa"/>
-          </w:tcPr>
+            <w:r>
+              <w:rPr>
+                <w:lang w:val="en-US"/>
+              </w:rPr>
+              <w:t>Edit()</w:t>
+            </w:r>
+          </w:p>
           <w:p>
             <w:pPr>
               <w:numPr>
@@ -23254,151 +22578,12 @@
               <w:ind w:left="28"/>
             </w:pPr>
             <w:r>
-              <w:t>View()</w:t>
-            </w:r>
-          </w:p>
-        </w:tc>
-        <w:tc>
-          <w:tcPr>
-            <w:tcW w:w="2090" w:type="dxa"/>
-          </w:tcPr>
-          <w:p>
-            <w:r>
-              <w:rPr>
-                <w:lang w:val="en-US"/>
-              </w:rPr>
-              <w:t xml:space="preserve">Menyimpan informasi </w:t>
-            </w:r>
-            <w:r>
-              <w:rPr>
-                <w:lang w:val="en-US"/>
-              </w:rPr>
-              <w:t>tentang kamar di wisma</w:t>
-            </w:r>
-          </w:p>
-        </w:tc>
-      </w:tr>
-      <w:tr>
-        <w:trPr>
-          <w:cantSplit/>
-        </w:trPr>
-        <w:tc>
-          <w:tcPr>
-            <w:tcW w:w="511" w:type="dxa"/>
-          </w:tcPr>
-          <w:p>
-            <w:pPr>
-              <w:jc w:val="right"/>
-              <w:rPr>
-                <w:lang w:val="en-US"/>
-              </w:rPr>
-            </w:pPr>
-            <w:r>
-              <w:rPr>
-                <w:lang w:val="en-US"/>
-              </w:rPr>
-              <w:t>4.</w:t>
-            </w:r>
-          </w:p>
-        </w:tc>
-        <w:tc>
-          <w:tcPr>
-            <w:tcW w:w="1724" w:type="dxa"/>
-          </w:tcPr>
-          <w:p>
-            <w:pPr>
-              <w:pStyle w:val="Header"/>
-              <w:tabs>
-                <w:tab w:val="clear" w:pos="4320"/>
-                <w:tab w:val="clear" w:pos="8640"/>
-              </w:tabs>
-              <w:rPr>
-                <w:lang w:val="id-ID"/>
-              </w:rPr>
-            </w:pPr>
-            <w:r>
-              <w:rPr>
-                <w:lang w:val="en-US"/>
-              </w:rPr>
-              <w:t>Daftar Harga</w:t>
-            </w:r>
-          </w:p>
-        </w:tc>
-        <w:tc>
-          <w:tcPr>
-            <w:tcW w:w="2409" w:type="dxa"/>
-          </w:tcPr>
-          <w:p>
-            <w:pPr>
-              <w:rPr>
-                <w:lang w:val="en-US"/>
-              </w:rPr>
-            </w:pPr>
-            <w:r>
-              <w:rPr>
-                <w:lang w:val="en-US"/>
-              </w:rPr>
-              <w:t>ID Layanan(</w:t>
-            </w:r>
-            <w:r>
-              <w:t>varchar</w:t>
-            </w:r>
-            <w:r>
-              <w:rPr>
-                <w:lang w:val="en-US"/>
-              </w:rPr>
-              <w:t>)</w:t>
-            </w:r>
-          </w:p>
-          <w:p>
-            <w:pPr>
-              <w:rPr>
-                <w:lang w:val="en-US"/>
-              </w:rPr>
-            </w:pPr>
-            <w:r>
-              <w:rPr>
-                <w:lang w:val="en-US"/>
-              </w:rPr>
-              <w:t>NamaLayanan(</w:t>
-            </w:r>
-            <w:r>
-              <w:t>varchar</w:t>
-            </w:r>
-            <w:r>
-              <w:rPr>
-                <w:lang w:val="en-US"/>
-              </w:rPr>
-              <w:t>)</w:t>
-            </w:r>
-          </w:p>
-          <w:p>
-            <w:pPr>
-              <w:rPr>
-                <w:lang w:val="en-US"/>
-              </w:rPr>
-            </w:pPr>
-            <w:r>
-              <w:rPr>
-                <w:lang w:val="en-US"/>
-              </w:rPr>
-              <w:t>Harga(</w:t>
-            </w:r>
-            <w:r>
-              <w:t>int</w:t>
-            </w:r>
-            <w:r>
-              <w:rPr>
-                <w:lang w:val="en-US"/>
-              </w:rPr>
-              <w:t>)</w:t>
-            </w:r>
-          </w:p>
-        </w:tc>
-        <w:tc>
-          <w:tcPr>
-            <w:tcW w:w="2552" w:type="dxa"/>
-          </w:tcPr>
+              <w:rPr>
+                <w:lang w:val="en-US"/>
+              </w:rPr>
+              <w:t>Delete()</w:t>
+            </w:r>
+          </w:p>
           <w:p>
             <w:pPr>
               <w:numPr>
@@ -23411,7 +22596,7 @@
               <w:ind w:left="28"/>
             </w:pPr>
             <w:r>
-              <w:t>Insert()</w:t>
+              <w:t>View()</w:t>
             </w:r>
           </w:p>
           <w:p>
@@ -23425,24 +22610,6 @@
               </w:tabs>
               <w:ind w:left="28"/>
             </w:pPr>
-            <w:r>
-              <w:t>Delete()</w:t>
-            </w:r>
-          </w:p>
-          <w:p>
-            <w:pPr>
-              <w:numPr>
-                <w:ilvl w:val="1"/>
-                <w:numId w:val="6"/>
-              </w:numPr>
-              <w:tabs>
-                <w:tab w:val="clear" w:pos="2166"/>
-              </w:tabs>
-              <w:ind w:left="28"/>
-            </w:pPr>
-            <w:r>
-              <w:t>View()</w:t>
-            </w:r>
           </w:p>
         </w:tc>
         <w:tc>
@@ -23454,10 +22621,25 @@
               <w:rPr>
                 <w:lang w:val="en-US"/>
               </w:rPr>
-              <w:t xml:space="preserve">Menyimpan informasi </w:t>
-            </w:r>
-            <w:r>
-              <w:t>tentang harga layanan.</w:t>
+              <w:t xml:space="preserve">Untuk menyimpan dan </w:t>
+            </w:r>
+            <w:r>
+              <w:rPr>
+                <w:lang w:val="en-US"/>
+              </w:rPr>
+              <w:t>mengubah</w:t>
+            </w:r>
+            <w:r>
+              <w:rPr>
+                <w:lang w:val="en-US"/>
+              </w:rPr>
+              <w:t xml:space="preserve"> informasi </w:t>
+            </w:r>
+            <w:r>
+              <w:rPr>
+                <w:lang w:val="en-US"/>
+              </w:rPr>
+              <w:t>tentang profile user</w:t>
             </w:r>
           </w:p>
         </w:tc>
@@ -23517,7 +22699,7 @@
     </w:p>
     <w:tbl>
       <w:tblPr>
-        <w:tblW w:w="9286" w:type="dxa"/>
+        <w:tblW w:w="9180" w:type="dxa"/>
         <w:tblBorders>
           <w:top w:val="single" w:sz="4" w:space="0" w:color="auto"/>
           <w:left w:val="single" w:sz="4" w:space="0" w:color="auto"/>
@@ -23531,10 +22713,10 @@
       </w:tblPr>
       <w:tblGrid>
         <w:gridCol w:w="511"/>
-        <w:gridCol w:w="2319"/>
-        <w:gridCol w:w="1560"/>
-        <w:gridCol w:w="2018"/>
-        <w:gridCol w:w="2878"/>
+        <w:gridCol w:w="1724"/>
+        <w:gridCol w:w="2409"/>
+        <w:gridCol w:w="2552"/>
+        <w:gridCol w:w="1984"/>
       </w:tblGrid>
       <w:tr>
         <w:trPr>
@@ -23555,7 +22737,7 @@
         </w:tc>
         <w:tc>
           <w:tcPr>
-            <w:tcW w:w="2319" w:type="dxa"/>
+            <w:tcW w:w="1724" w:type="dxa"/>
             <w:shd w:val="clear" w:color="auto" w:fill="E6E6E6"/>
             <w:vAlign w:val="center"/>
           </w:tcPr>
@@ -23570,7 +22752,7 @@
         </w:tc>
         <w:tc>
           <w:tcPr>
-            <w:tcW w:w="1560" w:type="dxa"/>
+            <w:tcW w:w="2409" w:type="dxa"/>
             <w:shd w:val="clear" w:color="auto" w:fill="E6E6E6"/>
             <w:vAlign w:val="center"/>
           </w:tcPr>
@@ -23582,7 +22764,7 @@
         </w:tc>
         <w:tc>
           <w:tcPr>
-            <w:tcW w:w="2018" w:type="dxa"/>
+            <w:tcW w:w="2552" w:type="dxa"/>
             <w:shd w:val="clear" w:color="auto" w:fill="E6E6E6"/>
             <w:vAlign w:val="center"/>
           </w:tcPr>
@@ -23597,7 +22779,7 @@
         </w:tc>
         <w:tc>
           <w:tcPr>
-            <w:tcW w:w="2878" w:type="dxa"/>
+            <w:tcW w:w="1984" w:type="dxa"/>
             <w:shd w:val="clear" w:color="auto" w:fill="E6E6E6"/>
             <w:vAlign w:val="center"/>
           </w:tcPr>
@@ -23642,48 +22824,94 @@
         </w:tc>
         <w:tc>
           <w:tcPr>
-            <w:tcW w:w="2319" w:type="dxa"/>
+            <w:tcW w:w="1724" w:type="dxa"/>
             <w:vAlign w:val="center"/>
           </w:tcPr>
           <w:p>
-            <w:r>
-              <w:t>FomMenuCreateUser</w:t>
-            </w:r>
-          </w:p>
-        </w:tc>
-        <w:tc>
-          <w:tcPr>
-            <w:tcW w:w="1560" w:type="dxa"/>
+            <w:pPr>
+              <w:rPr>
+                <w:lang w:val="en-US"/>
+              </w:rPr>
+            </w:pPr>
+            <w:r>
+              <w:rPr>
+                <w:lang w:val="en-US"/>
+              </w:rPr>
+              <w:t>Tampilan Menu Homepage</w:t>
+            </w:r>
+          </w:p>
+        </w:tc>
+        <w:tc>
+          <w:tcPr>
+            <w:tcW w:w="2409" w:type="dxa"/>
             <w:vAlign w:val="center"/>
           </w:tcPr>
           <w:p>
             <w:pPr>
               <w:rPr>
                 <w:sz w:val="18"/>
+                <w:lang w:val="en-US"/>
               </w:rPr>
             </w:pPr>
             <w:r>
               <w:rPr>
                 <w:sz w:val="18"/>
-              </w:rPr>
-              <w:t>-</w:t>
-            </w:r>
-          </w:p>
-        </w:tc>
-        <w:tc>
-          <w:tcPr>
-            <w:tcW w:w="2018" w:type="dxa"/>
+                <w:lang w:val="en-US"/>
+              </w:rPr>
+              <w:t>Judul Iklan(varchar)</w:t>
+            </w:r>
+          </w:p>
+          <w:p>
+            <w:pPr>
+              <w:rPr>
+                <w:sz w:val="18"/>
+                <w:lang w:val="en-US"/>
+              </w:rPr>
+            </w:pPr>
+            <w:r>
+              <w:rPr>
+                <w:sz w:val="18"/>
+                <w:lang w:val="en-US"/>
+              </w:rPr>
+              <w:t>Harga(int)</w:t>
+            </w:r>
+          </w:p>
+          <w:p>
+            <w:pPr>
+              <w:rPr>
+                <w:sz w:val="18"/>
+                <w:lang w:val="en-US"/>
+              </w:rPr>
+            </w:pPr>
+            <w:r>
+              <w:rPr>
+                <w:sz w:val="18"/>
+                <w:lang w:val="en-US"/>
+              </w:rPr>
+              <w:t>Deskripsi Iklan(varchar)</w:t>
+            </w:r>
+          </w:p>
+        </w:tc>
+        <w:tc>
+          <w:tcPr>
+            <w:tcW w:w="2552" w:type="dxa"/>
             <w:vAlign w:val="center"/>
           </w:tcPr>
           <w:p>
             <w:r>
-              <w:t>Tampilkan Form Create User()</w:t>
-            </w:r>
-          </w:p>
-        </w:tc>
-        <w:tc>
-          <w:tcPr>
-            <w:tcW w:w="2878" w:type="dxa"/>
+              <w:rPr>
+                <w:lang w:val="en-US"/>
+              </w:rPr>
+              <w:t>Pilih Menu daftar iklan</w:t>
+            </w:r>
+            <w:r>
+              <w:t>()</w:t>
+            </w:r>
+          </w:p>
+        </w:tc>
+        <w:tc>
+          <w:tcPr>
+            <w:tcW w:w="1984" w:type="dxa"/>
             <w:vAlign w:val="center"/>
           </w:tcPr>
           <w:p>
@@ -23696,7 +22924,13 @@
               <w:rPr>
                 <w:lang w:val="en-US"/>
               </w:rPr>
-              <w:t>Menampilkan tampilan untuk mendaftarkan user baru.</w:t>
+              <w:t>Menampilkan tampilan</w:t>
+            </w:r>
+            <w:r>
+              <w:rPr>
+                <w:lang w:val="en-US"/>
+              </w:rPr>
+              <w:t xml:space="preserve"> homepage berisi daftar iklan</w:t>
             </w:r>
           </w:p>
         </w:tc>
@@ -23732,50 +22966,76 @@
         </w:tc>
         <w:tc>
           <w:tcPr>
-            <w:tcW w:w="2319" w:type="dxa"/>
+            <w:tcW w:w="1724" w:type="dxa"/>
             <w:vAlign w:val="center"/>
           </w:tcPr>
           <w:p>
-            <w:r>
-              <w:t>FormMenuEditUser</w:t>
-            </w:r>
-          </w:p>
-        </w:tc>
-        <w:tc>
-          <w:tcPr>
-            <w:tcW w:w="1560" w:type="dxa"/>
+            <w:pPr>
+              <w:rPr>
+                <w:lang w:val="en-US"/>
+              </w:rPr>
+            </w:pPr>
+            <w:r>
+              <w:rPr>
+                <w:lang w:val="en-US"/>
+              </w:rPr>
+              <w:t>Tampilan Hasil Search</w:t>
+            </w:r>
+          </w:p>
+        </w:tc>
+        <w:tc>
+          <w:tcPr>
+            <w:tcW w:w="2409" w:type="dxa"/>
             <w:vAlign w:val="center"/>
           </w:tcPr>
           <w:p>
             <w:pPr>
-              <w:jc w:val="center"/>
-            </w:pPr>
-            <w:r>
-              <w:t>ID_User(int)</w:t>
-            </w:r>
-          </w:p>
-          <w:p>
-            <w:pPr>
-              <w:jc w:val="center"/>
-            </w:pPr>
-            <w:r>
-              <w:t>Nama_User(varchar)</w:t>
-            </w:r>
-          </w:p>
-          <w:p>
-            <w:pPr>
               <w:rPr>
                 <w:sz w:val="18"/>
-              </w:rPr>
-            </w:pPr>
-            <w:r>
-              <w:t>Telepon(int)</w:t>
-            </w:r>
-          </w:p>
-        </w:tc>
-        <w:tc>
-          <w:tcPr>
-            <w:tcW w:w="2018" w:type="dxa"/>
+                <w:lang w:val="en-US"/>
+              </w:rPr>
+            </w:pPr>
+            <w:r>
+              <w:rPr>
+                <w:sz w:val="18"/>
+                <w:lang w:val="en-US"/>
+              </w:rPr>
+              <w:t>Judul Iklan(varchar)</w:t>
+            </w:r>
+          </w:p>
+          <w:p>
+            <w:pPr>
+              <w:rPr>
+                <w:sz w:val="18"/>
+                <w:lang w:val="en-US"/>
+              </w:rPr>
+            </w:pPr>
+            <w:r>
+              <w:rPr>
+                <w:sz w:val="18"/>
+                <w:lang w:val="en-US"/>
+              </w:rPr>
+              <w:t>Harga(int)</w:t>
+            </w:r>
+          </w:p>
+          <w:p>
+            <w:pPr>
+              <w:rPr>
+                <w:sz w:val="18"/>
+              </w:rPr>
+            </w:pPr>
+            <w:r>
+              <w:rPr>
+                <w:sz w:val="18"/>
+                <w:lang w:val="en-US"/>
+              </w:rPr>
+              <w:t>Deskripsi Iklan(varchar)</w:t>
+            </w:r>
+          </w:p>
+        </w:tc>
+        <w:tc>
+          <w:tcPr>
+            <w:tcW w:w="2552" w:type="dxa"/>
             <w:vAlign w:val="center"/>
           </w:tcPr>
           <w:p>
@@ -23790,7 +23050,16 @@
               <w:ind w:left="28"/>
             </w:pPr>
             <w:r>
-              <w:t>Tampilkan Informasi User()</w:t>
+              <w:t xml:space="preserve">Tampilkan </w:t>
+            </w:r>
+            <w:r>
+              <w:rPr>
+                <w:lang w:val="en-US"/>
+              </w:rPr>
+              <w:t>List Iklan</w:t>
+            </w:r>
+            <w:r>
+              <w:t>()</w:t>
             </w:r>
           </w:p>
           <w:p>
@@ -23808,7 +23077,7 @@
         </w:tc>
         <w:tc>
           <w:tcPr>
-            <w:tcW w:w="2878" w:type="dxa"/>
+            <w:tcW w:w="1984" w:type="dxa"/>
             <w:vAlign w:val="center"/>
           </w:tcPr>
           <w:p>
@@ -23827,13 +23096,7 @@
               <w:rPr>
                 <w:lang w:val="en-US"/>
               </w:rPr>
-              <w:t>mengubah</w:t>
-            </w:r>
-            <w:r>
-              <w:rPr>
-                <w:lang w:val="en-US"/>
-              </w:rPr>
-              <w:t>(edit dan hapus) terhadap user yang terdaftar.</w:t>
+              <w:t>pencarian iklan berdasarkan kata kunci pencarian</w:t>
             </w:r>
           </w:p>
         </w:tc>
@@ -23869,37 +23132,104 @@
         </w:tc>
         <w:tc>
           <w:tcPr>
-            <w:tcW w:w="2319" w:type="dxa"/>
+            <w:tcW w:w="1724" w:type="dxa"/>
             <w:vAlign w:val="center"/>
           </w:tcPr>
           <w:p>
-            <w:r>
-              <w:t>Tampilkan Form Performa</w:t>
-            </w:r>
-          </w:p>
-        </w:tc>
-        <w:tc>
-          <w:tcPr>
-            <w:tcW w:w="1560" w:type="dxa"/>
+            <w:pPr>
+              <w:rPr>
+                <w:lang w:val="en-US"/>
+              </w:rPr>
+            </w:pPr>
+            <w:r>
+              <w:rPr>
+                <w:lang w:val="en-US"/>
+              </w:rPr>
+              <w:t>Form Iklan</w:t>
+            </w:r>
+          </w:p>
+        </w:tc>
+        <w:tc>
+          <w:tcPr>
+            <w:tcW w:w="2409" w:type="dxa"/>
             <w:vAlign w:val="center"/>
           </w:tcPr>
           <w:p>
             <w:pPr>
               <w:rPr>
+                <w:lang w:val="en-US"/>
+              </w:rPr>
+            </w:pPr>
+            <w:r>
+              <w:rPr>
+                <w:lang w:val="en-US"/>
+              </w:rPr>
+              <w:t>Judul_iklan(varchar)</w:t>
+            </w:r>
+          </w:p>
+          <w:p>
+            <w:pPr>
+              <w:rPr>
+                <w:lang w:val="en-US"/>
+              </w:rPr>
+            </w:pPr>
+            <w:r>
+              <w:rPr>
+                <w:lang w:val="en-US"/>
+              </w:rPr>
+              <w:t>Harga(varchar)</w:t>
+            </w:r>
+          </w:p>
+          <w:p>
+            <w:pPr>
+              <w:rPr>
+                <w:lang w:val="en-US"/>
+              </w:rPr>
+            </w:pPr>
+            <w:r>
+              <w:rPr>
+                <w:lang w:val="en-US"/>
+              </w:rPr>
+              <w:t>Deskripsi_iklan(varchar)</w:t>
+            </w:r>
+          </w:p>
+          <w:p>
+            <w:pPr>
+              <w:rPr>
+                <w:lang w:val="en-US"/>
+              </w:rPr>
+            </w:pPr>
+            <w:r>
+              <w:rPr>
+                <w:lang w:val="en-US"/>
+              </w:rPr>
+              <w:t>Stok(int)</w:t>
+            </w:r>
+          </w:p>
+          <w:p>
+            <w:pPr>
+              <w:rPr>
+                <w:lang w:val="en-US"/>
+              </w:rPr>
+            </w:pPr>
+            <w:r>
+              <w:rPr>
+                <w:lang w:val="en-US"/>
+              </w:rPr>
+              <w:t>Gambar(varchar)</w:t>
+            </w:r>
+          </w:p>
+          <w:p>
+            <w:pPr>
+              <w:rPr>
                 <w:sz w:val="18"/>
               </w:rPr>
             </w:pPr>
-            <w:r>
-              <w:rPr>
-                <w:sz w:val="18"/>
-              </w:rPr>
-              <w:t>Performa(varchar)</w:t>
-            </w:r>
-          </w:p>
-        </w:tc>
-        <w:tc>
-          <w:tcPr>
-            <w:tcW w:w="2018" w:type="dxa"/>
+          </w:p>
+        </w:tc>
+        <w:tc>
+          <w:tcPr>
+            <w:tcW w:w="2552" w:type="dxa"/>
             <w:vAlign w:val="center"/>
           </w:tcPr>
           <w:p>
@@ -23914,13 +23244,16 @@
               <w:ind w:left="28"/>
             </w:pPr>
             <w:r>
-              <w:t>Tampilkan Performa Wisma()</w:t>
-            </w:r>
-          </w:p>
-        </w:tc>
-        <w:tc>
-          <w:tcPr>
-            <w:tcW w:w="2878" w:type="dxa"/>
+              <w:rPr>
+                <w:lang w:val="en-US"/>
+              </w:rPr>
+              <w:t>Isi Form Iklan()</w:t>
+            </w:r>
+          </w:p>
+        </w:tc>
+        <w:tc>
+          <w:tcPr>
+            <w:tcW w:w="1984" w:type="dxa"/>
             <w:vAlign w:val="center"/>
           </w:tcPr>
           <w:p>
@@ -23933,16 +23266,13 @@
               <w:rPr>
                 <w:lang w:val="en-US"/>
               </w:rPr>
-              <w:t xml:space="preserve">Menampilkan tampilan untuk </w:t>
-            </w:r>
-            <w:r>
-              <w:t xml:space="preserve">melihat data </w:t>
-            </w:r>
-            <w:r>
-              <w:rPr>
-                <w:lang w:val="en-US"/>
-              </w:rPr>
-              <w:t>performa wisma sesuai bulan yang dipilih</w:t>
+              <w:t xml:space="preserve">Menampilkan </w:t>
+            </w:r>
+            <w:r>
+              <w:rPr>
+                <w:lang w:val="en-US"/>
+              </w:rPr>
+              <w:t>Form untuk mendaftarkan iklan</w:t>
             </w:r>
           </w:p>
         </w:tc>
@@ -23978,7 +23308,7 @@
         </w:tc>
         <w:tc>
           <w:tcPr>
-            <w:tcW w:w="2319" w:type="dxa"/>
+            <w:tcW w:w="1724" w:type="dxa"/>
             <w:vAlign w:val="center"/>
           </w:tcPr>
           <w:p>
@@ -23986,52 +23316,98 @@
               <w:rPr>
                 <w:lang w:val="en-US"/>
               </w:rPr>
-              <w:t>Tampilkan Harga Layanan</w:t>
-            </w:r>
-          </w:p>
-        </w:tc>
-        <w:tc>
-          <w:tcPr>
-            <w:tcW w:w="1560" w:type="dxa"/>
+              <w:t>UI Melihat Iklan Ikan</w:t>
+            </w:r>
+          </w:p>
+        </w:tc>
+        <w:tc>
+          <w:tcPr>
+            <w:tcW w:w="2409" w:type="dxa"/>
             <w:vAlign w:val="center"/>
           </w:tcPr>
           <w:p>
             <w:pPr>
               <w:rPr>
+                <w:lang w:val="en-US"/>
+              </w:rPr>
+            </w:pPr>
+            <w:r>
+              <w:rPr>
+                <w:lang w:val="en-US"/>
+              </w:rPr>
+              <w:t>Judul_iklan(varchar)</w:t>
+            </w:r>
+          </w:p>
+          <w:p>
+            <w:pPr>
+              <w:rPr>
+                <w:lang w:val="en-US"/>
+              </w:rPr>
+            </w:pPr>
+            <w:r>
+              <w:rPr>
+                <w:lang w:val="en-US"/>
+              </w:rPr>
+              <w:t>Harga(varchar)</w:t>
+            </w:r>
+          </w:p>
+          <w:p>
+            <w:pPr>
+              <w:rPr>
+                <w:lang w:val="en-US"/>
+              </w:rPr>
+            </w:pPr>
+            <w:r>
+              <w:rPr>
+                <w:lang w:val="en-US"/>
+              </w:rPr>
+              <w:t>Deskripsi_iklan(varchar)</w:t>
+            </w:r>
+          </w:p>
+          <w:p>
+            <w:pPr>
+              <w:rPr>
+                <w:lang w:val="en-US"/>
+              </w:rPr>
+            </w:pPr>
+            <w:r>
+              <w:rPr>
+                <w:lang w:val="en-US"/>
+              </w:rPr>
+              <w:t>Stok(int)</w:t>
+            </w:r>
+          </w:p>
+          <w:p>
+            <w:pPr>
+              <w:rPr>
+                <w:lang w:val="en-US"/>
+              </w:rPr>
+            </w:pPr>
+            <w:r>
+              <w:rPr>
+                <w:lang w:val="en-US"/>
+              </w:rPr>
+              <w:t>Gambar(varchar)</w:t>
+            </w:r>
+          </w:p>
+          <w:p>
+            <w:pPr>
+              <w:rPr>
+                <w:lang w:val="en-US"/>
+              </w:rPr>
+            </w:pPr>
+          </w:p>
+          <w:p>
+            <w:pPr>
+              <w:rPr>
                 <w:sz w:val="18"/>
               </w:rPr>
             </w:pPr>
-            <w:r>
-              <w:rPr>
-                <w:sz w:val="18"/>
-              </w:rPr>
-              <w:t>ID_Layanan(varchar)</w:t>
-            </w:r>
-          </w:p>
-          <w:p>
-            <w:pPr>
-              <w:rPr>
-                <w:sz w:val="18"/>
-              </w:rPr>
-            </w:pPr>
-            <w:r>
-              <w:rPr>
-                <w:sz w:val="18"/>
-              </w:rPr>
-              <w:t>Nama_Layanan(varchar)</w:t>
-            </w:r>
-            <w:r>
-              <w:rPr>
-                <w:sz w:val="18"/>
-              </w:rPr>
-              <w:br/>
-              <w:t>tanggal(date)</w:t>
-            </w:r>
-          </w:p>
-        </w:tc>
-        <w:tc>
-          <w:tcPr>
-            <w:tcW w:w="2018" w:type="dxa"/>
+          </w:p>
+        </w:tc>
+        <w:tc>
+          <w:tcPr>
+            <w:tcW w:w="2552" w:type="dxa"/>
             <w:vAlign w:val="center"/>
           </w:tcPr>
           <w:p>
@@ -24041,19 +23417,22 @@
               </w:rPr>
             </w:pPr>
             <w:r>
-              <w:t>Tampil Menu Laya</w:t>
-            </w:r>
-            <w:r>
-              <w:rPr>
-                <w:lang w:val="en-US"/>
-              </w:rPr>
-              <w:t>nan()</w:t>
-            </w:r>
-          </w:p>
-        </w:tc>
-        <w:tc>
-          <w:tcPr>
-            <w:tcW w:w="2878" w:type="dxa"/>
+              <w:rPr>
+                <w:lang w:val="en-US"/>
+              </w:rPr>
+              <w:t>Tampilkan Detail Iklan</w:t>
+            </w:r>
+            <w:r>
+              <w:rPr>
+                <w:lang w:val="en-US"/>
+              </w:rPr>
+              <w:t>()</w:t>
+            </w:r>
+          </w:p>
+        </w:tc>
+        <w:tc>
+          <w:tcPr>
+            <w:tcW w:w="1984" w:type="dxa"/>
             <w:vAlign w:val="center"/>
           </w:tcPr>
           <w:p>
@@ -24061,13 +23440,13 @@
               <w:rPr>
                 <w:lang w:val="en-US"/>
               </w:rPr>
-              <w:t xml:space="preserve">Menampilkan tampilan untuk </w:t>
-            </w:r>
-            <w:r>
-              <w:rPr>
-                <w:lang w:val="en-US"/>
-              </w:rPr>
-              <w:t>Menu daftar harga layanan.</w:t>
+              <w:t xml:space="preserve">Menampilkan tampilan </w:t>
+            </w:r>
+            <w:r>
+              <w:rPr>
+                <w:lang w:val="en-US"/>
+              </w:rPr>
+              <w:t>untuk melihat detail iklan</w:t>
             </w:r>
           </w:p>
         </w:tc>
@@ -24097,117 +23476,76 @@
         </w:tc>
         <w:tc>
           <w:tcPr>
-            <w:tcW w:w="2319" w:type="dxa"/>
+            <w:tcW w:w="1724" w:type="dxa"/>
             <w:vAlign w:val="center"/>
           </w:tcPr>
           <w:p>
-            <w:r>
-              <w:t xml:space="preserve">Tampilkan Informasi Kamar </w:t>
-            </w:r>
-          </w:p>
-        </w:tc>
-        <w:tc>
-          <w:tcPr>
-            <w:tcW w:w="1560" w:type="dxa"/>
+            <w:pPr>
+              <w:rPr>
+                <w:lang w:val="en-US"/>
+              </w:rPr>
+            </w:pPr>
+            <w:r>
+              <w:rPr>
+                <w:lang w:val="en-US"/>
+              </w:rPr>
+              <w:t xml:space="preserve">Tampilan Menu </w:t>
+            </w:r>
+            <w:r>
+              <w:rPr>
+                <w:lang w:val="en-US"/>
+              </w:rPr>
+              <w:t>User</w:t>
+            </w:r>
+          </w:p>
+        </w:tc>
+        <w:tc>
+          <w:tcPr>
+            <w:tcW w:w="2409" w:type="dxa"/>
             <w:vAlign w:val="center"/>
           </w:tcPr>
           <w:p>
             <w:pPr>
               <w:rPr>
                 <w:sz w:val="18"/>
+                <w:lang w:val="en-US"/>
               </w:rPr>
             </w:pPr>
             <w:r>
               <w:rPr>
                 <w:sz w:val="18"/>
-              </w:rPr>
-              <w:t>Nama Wisma(varchar)</w:t>
-            </w:r>
-          </w:p>
-          <w:p>
-            <w:pPr>
-              <w:rPr>
-                <w:sz w:val="18"/>
-              </w:rPr>
-            </w:pPr>
-            <w:r>
-              <w:rPr>
-                <w:sz w:val="18"/>
-              </w:rPr>
-              <w:t>NomorKamar(varchar)</w:t>
-            </w:r>
-          </w:p>
-          <w:p>
-            <w:pPr>
-              <w:rPr>
-                <w:sz w:val="18"/>
-              </w:rPr>
-            </w:pPr>
-            <w:r>
-              <w:rPr>
-                <w:sz w:val="18"/>
-              </w:rPr>
-              <w:t>JenisKamar(varchar)</w:t>
-            </w:r>
-          </w:p>
-          <w:p>
-            <w:pPr>
-              <w:rPr>
-                <w:sz w:val="18"/>
-              </w:rPr>
-            </w:pPr>
-            <w:r>
-              <w:rPr>
-                <w:sz w:val="18"/>
-              </w:rPr>
-              <w:t>KapasitasKamar(int)</w:t>
-            </w:r>
-          </w:p>
-          <w:p>
-            <w:pPr>
-              <w:rPr>
-                <w:sz w:val="18"/>
-              </w:rPr>
-            </w:pPr>
-            <w:r>
-              <w:rPr>
-                <w:sz w:val="18"/>
-              </w:rPr>
-              <w:t>Status(varchar)</w:t>
-            </w:r>
-          </w:p>
-        </w:tc>
-        <w:tc>
-          <w:tcPr>
-            <w:tcW w:w="2018" w:type="dxa"/>
+                <w:lang w:val="en-US"/>
+              </w:rPr>
+              <w:t>-</w:t>
+            </w:r>
+          </w:p>
+        </w:tc>
+        <w:tc>
+          <w:tcPr>
+            <w:tcW w:w="2552" w:type="dxa"/>
             <w:vAlign w:val="center"/>
           </w:tcPr>
           <w:p>
-            <w:pPr>
-              <w:ind w:left="28"/>
-              <w:rPr>
-                <w:lang w:val="en-US"/>
-              </w:rPr>
-            </w:pPr>
-            <w:r>
-              <w:rPr>
-                <w:lang w:val="en-US"/>
-              </w:rPr>
-              <w:t>Tampilkan Informasi Kamar Wisma()</w:t>
-            </w:r>
-          </w:p>
-          <w:p>
-            <w:pPr>
-              <w:ind w:left="28"/>
-              <w:rPr>
-                <w:lang w:val="en-US"/>
-              </w:rPr>
-            </w:pPr>
-          </w:p>
-        </w:tc>
-        <w:tc>
-          <w:tcPr>
-            <w:tcW w:w="2878" w:type="dxa"/>
+            <w:r>
+              <w:rPr>
+                <w:lang w:val="en-US"/>
+              </w:rPr>
+              <w:t xml:space="preserve">Pilih Menu </w:t>
+            </w:r>
+            <w:r>
+              <w:rPr>
+                <w:lang w:val="en-US"/>
+              </w:rPr>
+              <w:t>user</w:t>
+            </w:r>
+            <w:r>
+              <w:t>()</w:t>
+            </w:r>
+          </w:p>
+        </w:tc>
+        <w:tc>
+          <w:tcPr>
+            <w:tcW w:w="1984" w:type="dxa"/>
             <w:vAlign w:val="center"/>
           </w:tcPr>
           <w:p>
@@ -24220,7 +23558,13 @@
               <w:rPr>
                 <w:lang w:val="en-US"/>
               </w:rPr>
-              <w:t>Menempilkan Informasi Terbaru tentang Kamar yang ada di wisma.</w:t>
+              <w:t xml:space="preserve">Menampilkan tampilan </w:t>
+            </w:r>
+            <w:r>
+              <w:rPr>
+                <w:lang w:val="en-US"/>
+              </w:rPr>
+              <w:t>menu yang berkaitan dengan user</w:t>
             </w:r>
           </w:p>
         </w:tc>
@@ -24250,90 +23594,147 @@
         </w:tc>
         <w:tc>
           <w:tcPr>
-            <w:tcW w:w="2319" w:type="dxa"/>
+            <w:tcW w:w="1724" w:type="dxa"/>
             <w:vAlign w:val="center"/>
           </w:tcPr>
           <w:p>
-            <w:r>
-              <w:t>Tampilkan Menu Layanan</w:t>
-            </w:r>
-          </w:p>
-        </w:tc>
-        <w:tc>
-          <w:tcPr>
-            <w:tcW w:w="1560" w:type="dxa"/>
+            <w:pPr>
+              <w:rPr>
+                <w:lang w:val="en-US"/>
+              </w:rPr>
+            </w:pPr>
+            <w:r>
+              <w:rPr>
+                <w:lang w:val="en-US"/>
+              </w:rPr>
+              <w:t>UI Lihat Akun</w:t>
+            </w:r>
+          </w:p>
+        </w:tc>
+        <w:tc>
+          <w:tcPr>
+            <w:tcW w:w="2409" w:type="dxa"/>
+          </w:tcPr>
+          <w:p>
+            <w:pPr>
+              <w:rPr>
+                <w:lang w:val="en-US"/>
+              </w:rPr>
+            </w:pPr>
+            <w:r>
+              <w:rPr>
+                <w:lang w:val="en-US"/>
+              </w:rPr>
+              <w:t>Nama_User(varchar)</w:t>
+            </w:r>
+          </w:p>
+          <w:p>
+            <w:pPr>
+              <w:rPr>
+                <w:lang w:val="en-US"/>
+              </w:rPr>
+            </w:pPr>
+            <w:r>
+              <w:rPr>
+                <w:lang w:val="en-US"/>
+              </w:rPr>
+              <w:t>Alamat_User(varchar)</w:t>
+            </w:r>
+          </w:p>
+          <w:p>
+            <w:pPr>
+              <w:rPr>
+                <w:lang w:val="en-US"/>
+              </w:rPr>
+            </w:pPr>
+            <w:r>
+              <w:rPr>
+                <w:lang w:val="en-US"/>
+              </w:rPr>
+              <w:t>No_Telp(varchar)</w:t>
+            </w:r>
+          </w:p>
+          <w:p>
+            <w:pPr>
+              <w:rPr>
+                <w:lang w:val="en-US"/>
+              </w:rPr>
+            </w:pPr>
+            <w:r>
+              <w:rPr>
+                <w:lang w:val="en-US"/>
+              </w:rPr>
+              <w:t>Email(varchar)</w:t>
+            </w:r>
+          </w:p>
+          <w:p>
+            <w:pPr>
+              <w:rPr>
+                <w:lang w:val="en-US"/>
+              </w:rPr>
+            </w:pPr>
+            <w:r>
+              <w:rPr>
+                <w:lang w:val="en-US"/>
+              </w:rPr>
+              <w:t>Alamat_Kirim(</w:t>
+            </w:r>
+            <w:r>
+              <w:rPr>
+                <w:lang w:val="en-US"/>
+              </w:rPr>
+              <w:t>varchar)</w:t>
+            </w:r>
+          </w:p>
+        </w:tc>
+        <w:tc>
+          <w:tcPr>
+            <w:tcW w:w="2552" w:type="dxa"/>
             <w:vAlign w:val="center"/>
           </w:tcPr>
           <w:p>
             <w:pPr>
-              <w:rPr>
-                <w:sz w:val="18"/>
-              </w:rPr>
-            </w:pPr>
-            <w:r>
-              <w:rPr>
-                <w:sz w:val="18"/>
-              </w:rPr>
-              <w:t>ID_Pelanggan(varchar)</w:t>
-            </w:r>
-          </w:p>
-          <w:p>
-            <w:pPr>
-              <w:rPr>
-                <w:sz w:val="18"/>
-              </w:rPr>
-            </w:pPr>
-            <w:r>
-              <w:rPr>
-                <w:sz w:val="18"/>
-              </w:rPr>
-              <w:t>Nama_Pelanggan(varchar)</w:t>
-            </w:r>
-          </w:p>
-          <w:p>
-            <w:pPr>
-              <w:rPr>
-                <w:sz w:val="18"/>
-              </w:rPr>
-            </w:pPr>
-            <w:r>
-              <w:rPr>
-                <w:sz w:val="18"/>
-              </w:rPr>
-              <w:t>Tanggal(date)</w:t>
-            </w:r>
-          </w:p>
-        </w:tc>
-        <w:tc>
-          <w:tcPr>
-            <w:tcW w:w="2018" w:type="dxa"/>
+              <w:ind w:left="28"/>
+            </w:pPr>
+            <w:r>
+              <w:t>Tampil</w:t>
+            </w:r>
+            <w:r>
+              <w:rPr>
+                <w:lang w:val="en-US"/>
+              </w:rPr>
+              <w:t>kan</w:t>
+            </w:r>
+            <w:r>
+              <w:t xml:space="preserve"> </w:t>
+            </w:r>
+            <w:r>
+              <w:rPr>
+                <w:lang w:val="en-US"/>
+              </w:rPr>
+              <w:t>Detail Akun</w:t>
+            </w:r>
+            <w:r>
+              <w:t>()</w:t>
+            </w:r>
+          </w:p>
+        </w:tc>
+        <w:tc>
+          <w:tcPr>
+            <w:tcW w:w="1984" w:type="dxa"/>
             <w:vAlign w:val="center"/>
           </w:tcPr>
           <w:p>
             <w:pPr>
-              <w:ind w:left="28"/>
-            </w:pPr>
-            <w:r>
-              <w:t>Tampil Menu Layanan()</w:t>
-            </w:r>
-          </w:p>
-        </w:tc>
-        <w:tc>
-          <w:tcPr>
-            <w:tcW w:w="2878" w:type="dxa"/>
-            <w:vAlign w:val="center"/>
-          </w:tcPr>
-          <w:p>
-            <w:pPr>
-              <w:rPr>
-                <w:lang w:val="en-US"/>
-              </w:rPr>
-            </w:pPr>
-            <w:r>
-              <w:rPr>
-                <w:lang w:val="en-US"/>
-              </w:rPr>
-              <w:t>Menampilkan Menu tentang penyewaan kamar di wisma.</w:t>
+              <w:rPr>
+                <w:lang w:val="en-US"/>
+              </w:rPr>
+            </w:pPr>
+            <w:r>
+              <w:rPr>
+                <w:lang w:val="en-US"/>
+              </w:rPr>
+              <w:t>Menampilkan Detail dari akun user.</w:t>
             </w:r>
           </w:p>
         </w:tc>
@@ -24363,100 +23764,331 @@
         </w:tc>
         <w:tc>
           <w:tcPr>
-            <w:tcW w:w="2319" w:type="dxa"/>
+            <w:tcW w:w="1724" w:type="dxa"/>
             <w:vAlign w:val="center"/>
           </w:tcPr>
           <w:p>
-            <w:r>
-              <w:t>Tampilkan Form Survei</w:t>
-            </w:r>
-          </w:p>
-        </w:tc>
-        <w:tc>
-          <w:tcPr>
-            <w:tcW w:w="1560" w:type="dxa"/>
+            <w:pPr>
+              <w:rPr>
+                <w:lang w:val="en-US"/>
+              </w:rPr>
+            </w:pPr>
+            <w:r>
+              <w:rPr>
+                <w:lang w:val="en-US"/>
+              </w:rPr>
+              <w:t>F</w:t>
+            </w:r>
+            <w:r>
+              <w:rPr>
+                <w:lang w:val="en-US"/>
+              </w:rPr>
+              <w:t>orm User</w:t>
+            </w:r>
+          </w:p>
+        </w:tc>
+        <w:tc>
+          <w:tcPr>
+            <w:tcW w:w="2409" w:type="dxa"/>
             <w:vAlign w:val="center"/>
           </w:tcPr>
           <w:p>
             <w:pPr>
               <w:rPr>
+                <w:lang w:val="en-US"/>
+              </w:rPr>
+            </w:pPr>
+            <w:r>
+              <w:rPr>
+                <w:lang w:val="en-US"/>
+              </w:rPr>
+              <w:t>Nama_User(varchar)</w:t>
+            </w:r>
+          </w:p>
+          <w:p>
+            <w:pPr>
+              <w:rPr>
+                <w:lang w:val="en-US"/>
+              </w:rPr>
+            </w:pPr>
+            <w:r>
+              <w:rPr>
+                <w:lang w:val="en-US"/>
+              </w:rPr>
+              <w:t>Alamat_User(varchar)</w:t>
+            </w:r>
+          </w:p>
+          <w:p>
+            <w:pPr>
+              <w:rPr>
+                <w:lang w:val="en-US"/>
+              </w:rPr>
+            </w:pPr>
+            <w:r>
+              <w:rPr>
+                <w:lang w:val="en-US"/>
+              </w:rPr>
+              <w:t>No_Telp(varchar)</w:t>
+            </w:r>
+          </w:p>
+          <w:p>
+            <w:pPr>
+              <w:rPr>
+                <w:lang w:val="en-US"/>
+              </w:rPr>
+            </w:pPr>
+            <w:r>
+              <w:rPr>
+                <w:lang w:val="en-US"/>
+              </w:rPr>
+              <w:t>Email(varchar)</w:t>
+            </w:r>
+          </w:p>
+          <w:p>
+            <w:pPr>
+              <w:rPr>
                 <w:sz w:val="18"/>
               </w:rPr>
             </w:pPr>
             <w:r>
               <w:rPr>
+                <w:lang w:val="en-US"/>
+              </w:rPr>
+              <w:t>Alamat_Kirim(varchar)</w:t>
+            </w:r>
+          </w:p>
+        </w:tc>
+        <w:tc>
+          <w:tcPr>
+            <w:tcW w:w="2552" w:type="dxa"/>
+            <w:vAlign w:val="center"/>
+          </w:tcPr>
+          <w:p>
+            <w:pPr>
+              <w:numPr>
+                <w:ilvl w:val="1"/>
+                <w:numId w:val="6"/>
+              </w:numPr>
+              <w:tabs>
+                <w:tab w:val="clear" w:pos="2166"/>
+              </w:tabs>
+              <w:ind w:left="28"/>
+            </w:pPr>
+            <w:r>
+              <w:rPr>
+                <w:lang w:val="en-US"/>
+              </w:rPr>
+              <w:t>I</w:t>
+            </w:r>
+            <w:r>
+              <w:rPr>
+                <w:lang w:val="en-US"/>
+              </w:rPr>
+              <w:t>si Form akun</w:t>
+            </w:r>
+            <w:r>
+              <w:rPr>
+                <w:lang w:val="en-US"/>
+              </w:rPr>
+              <w:t>()</w:t>
+            </w:r>
+          </w:p>
+        </w:tc>
+        <w:tc>
+          <w:tcPr>
+            <w:tcW w:w="1984" w:type="dxa"/>
+            <w:vAlign w:val="center"/>
+          </w:tcPr>
+          <w:p>
+            <w:pPr>
+              <w:rPr>
+                <w:lang w:val="en-US"/>
+              </w:rPr>
+            </w:pPr>
+            <w:r>
+              <w:rPr>
+                <w:lang w:val="en-US"/>
+              </w:rPr>
+              <w:t>Menampilkan F</w:t>
+            </w:r>
+            <w:r>
+              <w:rPr>
+                <w:lang w:val="en-US"/>
+              </w:rPr>
+              <w:t>orm yang berkaitan dengan user</w:t>
+            </w:r>
+          </w:p>
+        </w:tc>
+      </w:tr>
+      <w:tr>
+        <w:trPr>
+          <w:cantSplit/>
+        </w:trPr>
+        <w:tc>
+          <w:tcPr>
+            <w:tcW w:w="511" w:type="dxa"/>
+            <w:vAlign w:val="center"/>
+          </w:tcPr>
+          <w:p>
+            <w:pPr>
+              <w:rPr>
+                <w:lang w:val="en-US"/>
+              </w:rPr>
+            </w:pPr>
+            <w:r>
+              <w:rPr>
+                <w:lang w:val="en-US"/>
+              </w:rPr>
+              <w:t>8</w:t>
+            </w:r>
+          </w:p>
+        </w:tc>
+        <w:tc>
+          <w:tcPr>
+            <w:tcW w:w="1724" w:type="dxa"/>
+            <w:vAlign w:val="center"/>
+          </w:tcPr>
+          <w:p>
+            <w:r>
+              <w:rPr>
+                <w:lang w:val="en-US"/>
+              </w:rPr>
+              <w:t>U</w:t>
+            </w:r>
+            <w:r>
+              <w:rPr>
+                <w:lang w:val="en-US"/>
+              </w:rPr>
+              <w:t>I Membuat User Baru</w:t>
+            </w:r>
+          </w:p>
+        </w:tc>
+        <w:tc>
+          <w:tcPr>
+            <w:tcW w:w="2409" w:type="dxa"/>
+            <w:vAlign w:val="center"/>
+          </w:tcPr>
+          <w:p>
+            <w:pPr>
+              <w:rPr>
+                <w:lang w:val="en-US"/>
+              </w:rPr>
+            </w:pPr>
+            <w:r>
+              <w:rPr>
+                <w:lang w:val="en-US"/>
+              </w:rPr>
+              <w:t>Nama_User(varchar)</w:t>
+            </w:r>
+          </w:p>
+          <w:p>
+            <w:pPr>
+              <w:rPr>
+                <w:lang w:val="en-US"/>
+              </w:rPr>
+            </w:pPr>
+            <w:r>
+              <w:rPr>
+                <w:lang w:val="en-US"/>
+              </w:rPr>
+              <w:t>Alamat_User(varchar)</w:t>
+            </w:r>
+          </w:p>
+          <w:p>
+            <w:pPr>
+              <w:rPr>
+                <w:lang w:val="en-US"/>
+              </w:rPr>
+            </w:pPr>
+            <w:r>
+              <w:rPr>
+                <w:lang w:val="en-US"/>
+              </w:rPr>
+              <w:t>No_Telp(varchar)</w:t>
+            </w:r>
+          </w:p>
+          <w:p>
+            <w:pPr>
+              <w:rPr>
+                <w:lang w:val="en-US"/>
+              </w:rPr>
+            </w:pPr>
+            <w:r>
+              <w:rPr>
+                <w:lang w:val="en-US"/>
+              </w:rPr>
+              <w:t>Email(varchar)</w:t>
+            </w:r>
+          </w:p>
+          <w:p>
+            <w:pPr>
+              <w:rPr>
                 <w:sz w:val="18"/>
               </w:rPr>
-              <w:t>FormSurvei(varchar)</w:t>
-            </w:r>
-          </w:p>
-        </w:tc>
-        <w:tc>
-          <w:tcPr>
-            <w:tcW w:w="2018" w:type="dxa"/>
+            </w:pPr>
+            <w:r>
+              <w:rPr>
+                <w:lang w:val="en-US"/>
+              </w:rPr>
+              <w:t>Alamat_Kirim(varchar)</w:t>
+            </w:r>
+          </w:p>
+        </w:tc>
+        <w:tc>
+          <w:tcPr>
+            <w:tcW w:w="2552" w:type="dxa"/>
             <w:vAlign w:val="center"/>
           </w:tcPr>
           <w:p>
             <w:pPr>
+              <w:numPr>
+                <w:ilvl w:val="1"/>
+                <w:numId w:val="6"/>
+              </w:numPr>
+              <w:tabs>
+                <w:tab w:val="clear" w:pos="2166"/>
+              </w:tabs>
               <w:ind w:left="28"/>
-              <w:rPr>
-                <w:lang w:val="en-US"/>
-              </w:rPr>
-            </w:pPr>
-            <w:r>
-              <w:rPr>
-                <w:lang w:val="en-US"/>
-              </w:rPr>
-              <w:t>Survei</w:t>
-            </w:r>
-            <w:r>
-              <w:rPr>
-                <w:lang w:val="en-US"/>
-              </w:rPr>
-              <w:t>()</w:t>
-            </w:r>
-          </w:p>
-        </w:tc>
-        <w:tc>
-          <w:tcPr>
-            <w:tcW w:w="2878" w:type="dxa"/>
+            </w:pPr>
+            <w:r>
+              <w:rPr>
+                <w:lang w:val="en-US"/>
+              </w:rPr>
+              <w:t>Isi Form akun()</w:t>
+            </w:r>
+          </w:p>
+        </w:tc>
+        <w:tc>
+          <w:tcPr>
+            <w:tcW w:w="1984" w:type="dxa"/>
             <w:vAlign w:val="center"/>
           </w:tcPr>
           <w:p>
-            <w:pPr>
-              <w:rPr>
-                <w:lang w:val="en-US"/>
-              </w:rPr>
-            </w:pPr>
-            <w:r>
-              <w:rPr>
-                <w:lang w:val="en-US"/>
-              </w:rPr>
-              <w:t xml:space="preserve">Menampilkan Menu tentang </w:t>
-            </w:r>
-            <w:r>
-              <w:rPr>
-                <w:lang w:val="en-US"/>
-              </w:rPr>
-              <w:t>Survei</w:t>
-            </w:r>
-            <w:r>
-              <w:rPr>
-                <w:lang w:val="en-US"/>
-              </w:rPr>
-              <w:t xml:space="preserve"> yg dilakukan untuk wisma.</w:t>
-            </w:r>
+            <w:r>
+              <w:rPr>
+                <w:lang w:val="en-US"/>
+              </w:rPr>
+              <w:t xml:space="preserve">Menampilkan tampilan untuk </w:t>
+            </w:r>
+            <w:r>
+              <w:rPr>
+                <w:lang w:val="en-US"/>
+              </w:rPr>
+              <w:t>mendaftarkan user baru</w:t>
+            </w:r>
+            <w:bookmarkStart w:id="90" w:name="_GoBack"/>
+            <w:bookmarkEnd w:id="90"/>
           </w:p>
         </w:tc>
       </w:tr>
     </w:tbl>
     <w:p>
-      <w:bookmarkStart w:id="90" w:name="_Toc525536523"/>
-      <w:bookmarkStart w:id="91" w:name="_Toc530143635"/>
+      <w:bookmarkStart w:id="91" w:name="_Toc525536523"/>
+      <w:bookmarkStart w:id="92" w:name="_Toc530143635"/>
     </w:p>
     <w:bookmarkEnd w:id="80"/>
-    <w:bookmarkEnd w:id="90"/>
     <w:bookmarkEnd w:id="91"/>
+    <w:bookmarkEnd w:id="92"/>
     <w:p>
       <w:pPr>
         <w:pStyle w:val="guide"/>
@@ -24466,9 +24098,9 @@
       <w:pPr>
         <w:pStyle w:val="Heading2"/>
       </w:pPr>
-      <w:bookmarkStart w:id="92" w:name="_Toc525536524"/>
-      <w:bookmarkStart w:id="93" w:name="_Toc530143636"/>
-      <w:bookmarkStart w:id="94" w:name="_Toc326747382"/>
+      <w:bookmarkStart w:id="93" w:name="_Toc525536524"/>
+      <w:bookmarkStart w:id="94" w:name="_Toc530143636"/>
+      <w:bookmarkStart w:id="95" w:name="_Toc326747382"/>
       <w:r>
         <w:t>Kebutuhan Non Fungsional</w:t>
       </w:r>
@@ -24477,11 +24109,11 @@
       <w:pPr>
         <w:pStyle w:val="Tabel"/>
       </w:pPr>
-      <w:bookmarkStart w:id="95" w:name="_Toc326747392"/>
+      <w:bookmarkStart w:id="96" w:name="_Toc326747392"/>
       <w:r>
         <w:t>Kebutuhan Non Fungsional</w:t>
       </w:r>
-      <w:bookmarkEnd w:id="95"/>
+      <w:bookmarkEnd w:id="96"/>
     </w:p>
     <w:tbl>
       <w:tblPr>
@@ -24682,7 +24314,11 @@
               <w:t>critical application</w:t>
             </w:r>
             <w:r>
-              <w:t xml:space="preserve">. Kegagalan yang dapat ditoleransi kurang lebih 10%. Dengan kahandalan yang tinggi diharapkan aplikasi ini dapat digunakan dengan baik pada saat dibutuhkan. </w:t>
+              <w:t xml:space="preserve">. Kegagalan yang dapat ditoleransi kurang lebih 10%. Dengan </w:t>
+            </w:r>
+            <w:r>
+              <w:lastRenderedPageBreak/>
+              <w:t xml:space="preserve">kahandalan yang tinggi diharapkan aplikasi ini dapat digunakan dengan baik pada saat dibutuhkan. </w:t>
             </w:r>
           </w:p>
           <w:p>
@@ -24705,6 +24341,7 @@
           </w:tcPr>
           <w:p>
             <w:r>
+              <w:lastRenderedPageBreak/>
               <w:t>N</w:t>
             </w:r>
             <w:r>
@@ -24743,14 +24380,7 @@
               <w:rPr>
                 <w:lang w:val="fi-FI"/>
               </w:rPr>
-              <w:t xml:space="preserve">Aplikasi ini harus memiliki nilai ergonomi/ kenyamanan dipakai yang tinggi bagi user. Aplikasi akan dibangun dengan antarmuka user yang mudah </w:t>
-            </w:r>
-            <w:r>
-              <w:rPr>
-                <w:lang w:val="fi-FI"/>
-              </w:rPr>
-              <w:lastRenderedPageBreak/>
-              <w:t>dimengerti, indah dilihat, konsisten, mudah dioperasikan dan tidak membingungkan.</w:t>
+              <w:t>Aplikasi ini harus memiliki nilai ergonomi/ kenyamanan dipakai yang tinggi bagi user. Aplikasi akan dibangun dengan antarmuka user yang mudah dimengerti, indah dilihat, konsisten, mudah dioperasikan dan tidak membingungkan.</w:t>
             </w:r>
           </w:p>
         </w:tc>
@@ -24773,7 +24403,6 @@
               <w:rPr>
                 <w:lang w:val="en-US"/>
               </w:rPr>
-              <w:lastRenderedPageBreak/>
               <w:t>NF04</w:t>
             </w:r>
           </w:p>
@@ -24869,9 +24498,9 @@
       <w:r>
         <w:t>Batasan Perancangan</w:t>
       </w:r>
-      <w:bookmarkEnd w:id="92"/>
       <w:bookmarkEnd w:id="93"/>
       <w:bookmarkEnd w:id="94"/>
+      <w:bookmarkEnd w:id="95"/>
     </w:p>
     <w:p>
       <w:pPr>
@@ -24997,36 +24626,36 @@
       <w:pPr>
         <w:pStyle w:val="Heading2"/>
       </w:pPr>
-      <w:bookmarkStart w:id="96" w:name="_Toc525536527"/>
-      <w:bookmarkStart w:id="97" w:name="_Toc530143639"/>
-      <w:bookmarkStart w:id="98" w:name="_Toc326747383"/>
-      <w:bookmarkStart w:id="99" w:name="_Toc505173943"/>
+      <w:bookmarkStart w:id="97" w:name="_Toc525536527"/>
+      <w:bookmarkStart w:id="98" w:name="_Toc530143639"/>
+      <w:bookmarkStart w:id="99" w:name="_Toc326747383"/>
+      <w:bookmarkStart w:id="100" w:name="_Toc505173943"/>
       <w:r>
         <w:t>Ringkasan Kebutuhan</w:t>
       </w:r>
-      <w:bookmarkEnd w:id="96"/>
       <w:bookmarkEnd w:id="97"/>
       <w:bookmarkEnd w:id="98"/>
+      <w:bookmarkEnd w:id="99"/>
       <w:r>
         <w:t xml:space="preserve"> </w:t>
       </w:r>
-      <w:bookmarkEnd w:id="99"/>
+      <w:bookmarkEnd w:id="100"/>
     </w:p>
     <w:p>
       <w:pPr>
         <w:pStyle w:val="Heading3"/>
       </w:pPr>
-      <w:bookmarkStart w:id="100" w:name="_Toc505173944"/>
-      <w:bookmarkStart w:id="101" w:name="_Toc525536528"/>
-      <w:bookmarkStart w:id="102" w:name="_Toc530143640"/>
-      <w:bookmarkStart w:id="103" w:name="_Toc326747384"/>
+      <w:bookmarkStart w:id="101" w:name="_Toc505173944"/>
+      <w:bookmarkStart w:id="102" w:name="_Toc525536528"/>
+      <w:bookmarkStart w:id="103" w:name="_Toc530143640"/>
+      <w:bookmarkStart w:id="104" w:name="_Toc326747384"/>
       <w:r>
         <w:t>Ringkasan Kebutuhan Fungsional</w:t>
       </w:r>
-      <w:bookmarkEnd w:id="100"/>
       <w:bookmarkEnd w:id="101"/>
       <w:bookmarkEnd w:id="102"/>
       <w:bookmarkEnd w:id="103"/>
+      <w:bookmarkEnd w:id="104"/>
     </w:p>
     <w:p/>
     <w:p>
@@ -25036,11 +24665,11 @@
           <w:tab w:val="left" w:pos="4962"/>
         </w:tabs>
       </w:pPr>
-      <w:bookmarkStart w:id="104" w:name="_Toc326747393"/>
+      <w:bookmarkStart w:id="105" w:name="_Toc326747393"/>
       <w:r>
         <w:t>Tabel 8 Ringkasan Kebutuhan Fungsional</w:t>
       </w:r>
-      <w:bookmarkEnd w:id="104"/>
+      <w:bookmarkEnd w:id="105"/>
     </w:p>
     <w:tbl>
       <w:tblPr>
@@ -25475,12 +25104,10 @@
       <w:pPr>
         <w:pStyle w:val="Heading3"/>
       </w:pPr>
-      <w:bookmarkStart w:id="105" w:name="_Toc326747385"/>
+      <w:bookmarkStart w:id="106" w:name="_Toc326747385"/>
       <w:r>
         <w:t>Ringkasan Kebutuhan Non Fungsional</w:t>
       </w:r>
-      <w:bookmarkStart w:id="106" w:name="_GoBack"/>
-      <w:bookmarkEnd w:id="105"/>
       <w:bookmarkEnd w:id="106"/>
     </w:p>
     <w:p/>
@@ -25718,8 +25345,8 @@
     </w:tbl>
     <w:p/>
     <w:sectPr>
-      <w:headerReference w:type="first" r:id="rId37"/>
-      <w:footerReference w:type="first" r:id="rId38"/>
+      <w:headerReference w:type="first" r:id="rId38"/>
+      <w:footerReference w:type="first" r:id="rId39"/>
       <w:pgSz w:w="11907" w:h="16840" w:code="9"/>
       <w:pgMar w:top="1140" w:right="1140" w:bottom="1956" w:left="1701" w:header="720" w:footer="720" w:gutter="0"/>
       <w:cols w:space="720"/>
@@ -25730,7 +25357,7 @@
 </file>
 
 <file path=word/endnotes.xml><?xml version="1.0" encoding="utf-8"?>
-<w:endnotes xmlns:wpc="http://schemas.microsoft.com/office/word/2010/wordprocessingCanvas" xmlns:mc="http://schemas.openxmlformats.org/markup-compatibility/2006" xmlns:o="urn:schemas-microsoft-com:office:office" xmlns:r="http://schemas.openxmlformats.org/officeDocument/2006/relationships" xmlns:m="http://schemas.openxmlformats.org/officeDocument/2006/math" xmlns:v="urn:schemas-microsoft-com:vml" xmlns:wp14="http://schemas.microsoft.com/office/word/2010/wordprocessingDrawing" xmlns:wp="http://schemas.openxmlformats.org/drawingml/2006/wordprocessingDrawing" xmlns:w10="urn:schemas-microsoft-com:office:word" xmlns:w="http://schemas.openxmlformats.org/wordprocessingml/2006/main" xmlns:w14="http://schemas.microsoft.com/office/word/2010/wordml" xmlns:w15="http://schemas.microsoft.com/office/word/2012/wordml" xmlns:wpg="http://schemas.microsoft.com/office/word/2010/wordprocessingGroup" xmlns:wpi="http://schemas.microsoft.com/office/word/2010/wordprocessingInk" xmlns:wne="http://schemas.microsoft.com/office/word/2006/wordml" xmlns:wps="http://schemas.microsoft.com/office/word/2010/wordprocessingShape" mc:Ignorable="w14 w15 wp14">
+<w:endnotes xmlns:wpc="http://schemas.microsoft.com/office/word/2010/wordprocessingCanvas" xmlns:mc="http://schemas.openxmlformats.org/markup-compatibility/2006" xmlns:o="urn:schemas-microsoft-com:office:office" xmlns:r="http://schemas.openxmlformats.org/officeDocument/2006/relationships" xmlns:m="http://schemas.openxmlformats.org/officeDocument/2006/math" xmlns:v="urn:schemas-microsoft-com:vml" xmlns:wp14="http://schemas.microsoft.com/office/word/2010/wordprocessingDrawing" xmlns:wp="http://schemas.openxmlformats.org/drawingml/2006/wordprocessingDrawing" xmlns:w10="urn:schemas-microsoft-com:office:word" xmlns:w="http://schemas.openxmlformats.org/wordprocessingml/2006/main" xmlns:w14="http://schemas.microsoft.com/office/word/2010/wordml" xmlns:wpg="http://schemas.microsoft.com/office/word/2010/wordprocessingGroup" xmlns:wpi="http://schemas.microsoft.com/office/word/2010/wordprocessingInk" xmlns:wne="http://schemas.microsoft.com/office/word/2006/wordml" xmlns:wps="http://schemas.microsoft.com/office/word/2010/wordprocessingShape" mc:Ignorable="w14 wp14">
   <w:endnote w:type="separator" w:id="-1">
     <w:p>
       <w:r>
@@ -25749,7 +25376,7 @@
 </file>
 
 <file path=word/footer1.xml><?xml version="1.0" encoding="utf-8"?>
-<w:ftr xmlns:wpc="http://schemas.microsoft.com/office/word/2010/wordprocessingCanvas" xmlns:mc="http://schemas.openxmlformats.org/markup-compatibility/2006" xmlns:o="urn:schemas-microsoft-com:office:office" xmlns:r="http://schemas.openxmlformats.org/officeDocument/2006/relationships" xmlns:m="http://schemas.openxmlformats.org/officeDocument/2006/math" xmlns:v="urn:schemas-microsoft-com:vml" xmlns:wp14="http://schemas.microsoft.com/office/word/2010/wordprocessingDrawing" xmlns:wp="http://schemas.openxmlformats.org/drawingml/2006/wordprocessingDrawing" xmlns:w10="urn:schemas-microsoft-com:office:word" xmlns:w="http://schemas.openxmlformats.org/wordprocessingml/2006/main" xmlns:w14="http://schemas.microsoft.com/office/word/2010/wordml" xmlns:w15="http://schemas.microsoft.com/office/word/2012/wordml" xmlns:wpg="http://schemas.microsoft.com/office/word/2010/wordprocessingGroup" xmlns:wpi="http://schemas.microsoft.com/office/word/2010/wordprocessingInk" xmlns:wne="http://schemas.microsoft.com/office/word/2006/wordml" xmlns:wps="http://schemas.microsoft.com/office/word/2010/wordprocessingShape" mc:Ignorable="w14 w15 wp14">
+<w:ftr xmlns:wpc="http://schemas.microsoft.com/office/word/2010/wordprocessingCanvas" xmlns:mc="http://schemas.openxmlformats.org/markup-compatibility/2006" xmlns:o="urn:schemas-microsoft-com:office:office" xmlns:r="http://schemas.openxmlformats.org/officeDocument/2006/relationships" xmlns:m="http://schemas.openxmlformats.org/officeDocument/2006/math" xmlns:v="urn:schemas-microsoft-com:vml" xmlns:wp14="http://schemas.microsoft.com/office/word/2010/wordprocessingDrawing" xmlns:wp="http://schemas.openxmlformats.org/drawingml/2006/wordprocessingDrawing" xmlns:w10="urn:schemas-microsoft-com:office:word" xmlns:w="http://schemas.openxmlformats.org/wordprocessingml/2006/main" xmlns:w14="http://schemas.microsoft.com/office/word/2010/wordml" xmlns:wpg="http://schemas.microsoft.com/office/word/2010/wordprocessingGroup" xmlns:wpi="http://schemas.microsoft.com/office/word/2010/wordprocessingInk" xmlns:wne="http://schemas.microsoft.com/office/word/2006/wordml" xmlns:wps="http://schemas.microsoft.com/office/word/2010/wordprocessingShape" mc:Ignorable="w14 wp14">
   <w:tbl>
     <w:tblPr>
       <w:tblW w:w="9270" w:type="dxa"/>
@@ -26012,7 +25639,7 @@
 </file>
 
 <file path=word/footer2.xml><?xml version="1.0" encoding="utf-8"?>
-<w:ftr xmlns:wpc="http://schemas.microsoft.com/office/word/2010/wordprocessingCanvas" xmlns:mc="http://schemas.openxmlformats.org/markup-compatibility/2006" xmlns:o="urn:schemas-microsoft-com:office:office" xmlns:r="http://schemas.openxmlformats.org/officeDocument/2006/relationships" xmlns:m="http://schemas.openxmlformats.org/officeDocument/2006/math" xmlns:v="urn:schemas-microsoft-com:vml" xmlns:wp14="http://schemas.microsoft.com/office/word/2010/wordprocessingDrawing" xmlns:wp="http://schemas.openxmlformats.org/drawingml/2006/wordprocessingDrawing" xmlns:w10="urn:schemas-microsoft-com:office:word" xmlns:w="http://schemas.openxmlformats.org/wordprocessingml/2006/main" xmlns:w14="http://schemas.microsoft.com/office/word/2010/wordml" xmlns:w15="http://schemas.microsoft.com/office/word/2012/wordml" xmlns:wpg="http://schemas.microsoft.com/office/word/2010/wordprocessingGroup" xmlns:wpi="http://schemas.microsoft.com/office/word/2010/wordprocessingInk" xmlns:wne="http://schemas.microsoft.com/office/word/2006/wordml" xmlns:wps="http://schemas.microsoft.com/office/word/2010/wordprocessingShape" mc:Ignorable="w14 w15 wp14">
+<w:ftr xmlns:wpc="http://schemas.microsoft.com/office/word/2010/wordprocessingCanvas" xmlns:mc="http://schemas.openxmlformats.org/markup-compatibility/2006" xmlns:o="urn:schemas-microsoft-com:office:office" xmlns:r="http://schemas.openxmlformats.org/officeDocument/2006/relationships" xmlns:m="http://schemas.openxmlformats.org/officeDocument/2006/math" xmlns:v="urn:schemas-microsoft-com:vml" xmlns:wp14="http://schemas.microsoft.com/office/word/2010/wordprocessingDrawing" xmlns:wp="http://schemas.openxmlformats.org/drawingml/2006/wordprocessingDrawing" xmlns:w10="urn:schemas-microsoft-com:office:word" xmlns:w="http://schemas.openxmlformats.org/wordprocessingml/2006/main" xmlns:w14="http://schemas.microsoft.com/office/word/2010/wordml" xmlns:wpg="http://schemas.microsoft.com/office/word/2010/wordprocessingGroup" xmlns:wpi="http://schemas.microsoft.com/office/word/2010/wordprocessingInk" xmlns:wne="http://schemas.microsoft.com/office/word/2006/wordml" xmlns:wps="http://schemas.microsoft.com/office/word/2010/wordprocessingShape" mc:Ignorable="w14 wp14">
   <w:tbl>
     <w:tblPr>
       <w:tblW w:w="9270" w:type="dxa"/>
@@ -26144,7 +25771,7 @@
               <w:sz w:val="22"/>
               <w:lang w:val="id-ID"/>
             </w:rPr>
-            <w:t>34</w:t>
+            <w:t>33</w:t>
           </w:r>
           <w:r>
             <w:rPr>
@@ -26208,7 +25835,7 @@
               <w:sz w:val="22"/>
               <w:lang w:val="id-ID"/>
             </w:rPr>
-            <w:t>35</w:t>
+            <w:t>34</w:t>
           </w:r>
           <w:r>
             <w:rPr>
@@ -26278,7 +25905,7 @@
 </file>
 
 <file path=word/footer3.xml><?xml version="1.0" encoding="utf-8"?>
-<w:ftr xmlns:wpc="http://schemas.microsoft.com/office/word/2010/wordprocessingCanvas" xmlns:mc="http://schemas.openxmlformats.org/markup-compatibility/2006" xmlns:o="urn:schemas-microsoft-com:office:office" xmlns:r="http://schemas.openxmlformats.org/officeDocument/2006/relationships" xmlns:m="http://schemas.openxmlformats.org/officeDocument/2006/math" xmlns:v="urn:schemas-microsoft-com:vml" xmlns:wp14="http://schemas.microsoft.com/office/word/2010/wordprocessingDrawing" xmlns:wp="http://schemas.openxmlformats.org/drawingml/2006/wordprocessingDrawing" xmlns:w10="urn:schemas-microsoft-com:office:word" xmlns:w="http://schemas.openxmlformats.org/wordprocessingml/2006/main" xmlns:w14="http://schemas.microsoft.com/office/word/2010/wordml" xmlns:w15="http://schemas.microsoft.com/office/word/2012/wordml" xmlns:wpg="http://schemas.microsoft.com/office/word/2010/wordprocessingGroup" xmlns:wpi="http://schemas.microsoft.com/office/word/2010/wordprocessingInk" xmlns:wne="http://schemas.microsoft.com/office/word/2006/wordml" xmlns:wps="http://schemas.microsoft.com/office/word/2010/wordprocessingShape" mc:Ignorable="w14 w15 wp14">
+<w:ftr xmlns:wpc="http://schemas.microsoft.com/office/word/2010/wordprocessingCanvas" xmlns:mc="http://schemas.openxmlformats.org/markup-compatibility/2006" xmlns:o="urn:schemas-microsoft-com:office:office" xmlns:r="http://schemas.openxmlformats.org/officeDocument/2006/relationships" xmlns:m="http://schemas.openxmlformats.org/officeDocument/2006/math" xmlns:v="urn:schemas-microsoft-com:vml" xmlns:wp14="http://schemas.microsoft.com/office/word/2010/wordprocessingDrawing" xmlns:wp="http://schemas.openxmlformats.org/drawingml/2006/wordprocessingDrawing" xmlns:w10="urn:schemas-microsoft-com:office:word" xmlns:w="http://schemas.openxmlformats.org/wordprocessingml/2006/main" xmlns:w14="http://schemas.microsoft.com/office/word/2010/wordml" xmlns:wpg="http://schemas.microsoft.com/office/word/2010/wordprocessingGroup" xmlns:wpi="http://schemas.microsoft.com/office/word/2010/wordprocessingInk" xmlns:wne="http://schemas.microsoft.com/office/word/2006/wordml" xmlns:wps="http://schemas.microsoft.com/office/word/2010/wordprocessingShape" mc:Ignorable="w14 wp14">
   <w:tbl>
     <w:tblPr>
       <w:tblW w:w="9270" w:type="dxa"/>
@@ -26474,7 +26101,7 @@
               <w:sz w:val="22"/>
               <w:lang w:val="id-ID"/>
             </w:rPr>
-            <w:t>35</w:t>
+            <w:t>2</w:t>
           </w:r>
           <w:r>
             <w:rPr>
@@ -26544,7 +26171,7 @@
 </file>
 
 <file path=word/footer4.xml><?xml version="1.0" encoding="utf-8"?>
-<w:ftr xmlns:wpc="http://schemas.microsoft.com/office/word/2010/wordprocessingCanvas" xmlns:mc="http://schemas.openxmlformats.org/markup-compatibility/2006" xmlns:o="urn:schemas-microsoft-com:office:office" xmlns:r="http://schemas.openxmlformats.org/officeDocument/2006/relationships" xmlns:m="http://schemas.openxmlformats.org/officeDocument/2006/math" xmlns:v="urn:schemas-microsoft-com:vml" xmlns:wp14="http://schemas.microsoft.com/office/word/2010/wordprocessingDrawing" xmlns:wp="http://schemas.openxmlformats.org/drawingml/2006/wordprocessingDrawing" xmlns:w10="urn:schemas-microsoft-com:office:word" xmlns:w="http://schemas.openxmlformats.org/wordprocessingml/2006/main" xmlns:w14="http://schemas.microsoft.com/office/word/2010/wordml" xmlns:w15="http://schemas.microsoft.com/office/word/2012/wordml" xmlns:wpg="http://schemas.microsoft.com/office/word/2010/wordprocessingGroup" xmlns:wpi="http://schemas.microsoft.com/office/word/2010/wordprocessingInk" xmlns:wne="http://schemas.microsoft.com/office/word/2006/wordml" xmlns:wps="http://schemas.microsoft.com/office/word/2010/wordprocessingShape" mc:Ignorable="w14 w15 wp14">
+<w:ftr xmlns:wpc="http://schemas.microsoft.com/office/word/2010/wordprocessingCanvas" xmlns:mc="http://schemas.openxmlformats.org/markup-compatibility/2006" xmlns:o="urn:schemas-microsoft-com:office:office" xmlns:r="http://schemas.openxmlformats.org/officeDocument/2006/relationships" xmlns:m="http://schemas.openxmlformats.org/officeDocument/2006/math" xmlns:v="urn:schemas-microsoft-com:vml" xmlns:wp14="http://schemas.microsoft.com/office/word/2010/wordprocessingDrawing" xmlns:wp="http://schemas.openxmlformats.org/drawingml/2006/wordprocessingDrawing" xmlns:w10="urn:schemas-microsoft-com:office:word" xmlns:w="http://schemas.openxmlformats.org/wordprocessingml/2006/main" xmlns:w14="http://schemas.microsoft.com/office/word/2010/wordml" xmlns:wpg="http://schemas.microsoft.com/office/word/2010/wordprocessingGroup" xmlns:wpi="http://schemas.microsoft.com/office/word/2010/wordprocessingInk" xmlns:wne="http://schemas.microsoft.com/office/word/2006/wordml" xmlns:wps="http://schemas.microsoft.com/office/word/2010/wordprocessingShape" mc:Ignorable="w14 wp14">
   <w:tbl>
     <w:tblPr>
       <w:tblW w:w="9090" w:type="dxa"/>
@@ -26744,7 +26371,7 @@
               <w:sz w:val="22"/>
               <w:lang w:val="id-ID"/>
             </w:rPr>
-            <w:t>35</w:t>
+            <w:t>13</w:t>
           </w:r>
           <w:r>
             <w:rPr>
@@ -26811,7 +26438,7 @@
 </file>
 
 <file path=word/footnotes.xml><?xml version="1.0" encoding="utf-8"?>
-<w:footnotes xmlns:wpc="http://schemas.microsoft.com/office/word/2010/wordprocessingCanvas" xmlns:mc="http://schemas.openxmlformats.org/markup-compatibility/2006" xmlns:o="urn:schemas-microsoft-com:office:office" xmlns:r="http://schemas.openxmlformats.org/officeDocument/2006/relationships" xmlns:m="http://schemas.openxmlformats.org/officeDocument/2006/math" xmlns:v="urn:schemas-microsoft-com:vml" xmlns:wp14="http://schemas.microsoft.com/office/word/2010/wordprocessingDrawing" xmlns:wp="http://schemas.openxmlformats.org/drawingml/2006/wordprocessingDrawing" xmlns:w10="urn:schemas-microsoft-com:office:word" xmlns:w="http://schemas.openxmlformats.org/wordprocessingml/2006/main" xmlns:w14="http://schemas.microsoft.com/office/word/2010/wordml" xmlns:w15="http://schemas.microsoft.com/office/word/2012/wordml" xmlns:wpg="http://schemas.microsoft.com/office/word/2010/wordprocessingGroup" xmlns:wpi="http://schemas.microsoft.com/office/word/2010/wordprocessingInk" xmlns:wne="http://schemas.microsoft.com/office/word/2006/wordml" xmlns:wps="http://schemas.microsoft.com/office/word/2010/wordprocessingShape" mc:Ignorable="w14 w15 wp14">
+<w:footnotes xmlns:wpc="http://schemas.microsoft.com/office/word/2010/wordprocessingCanvas" xmlns:mc="http://schemas.openxmlformats.org/markup-compatibility/2006" xmlns:o="urn:schemas-microsoft-com:office:office" xmlns:r="http://schemas.openxmlformats.org/officeDocument/2006/relationships" xmlns:m="http://schemas.openxmlformats.org/officeDocument/2006/math" xmlns:v="urn:schemas-microsoft-com:vml" xmlns:wp14="http://schemas.microsoft.com/office/word/2010/wordprocessingDrawing" xmlns:wp="http://schemas.openxmlformats.org/drawingml/2006/wordprocessingDrawing" xmlns:w10="urn:schemas-microsoft-com:office:word" xmlns:w="http://schemas.openxmlformats.org/wordprocessingml/2006/main" xmlns:w14="http://schemas.microsoft.com/office/word/2010/wordml" xmlns:wpg="http://schemas.microsoft.com/office/word/2010/wordprocessingGroup" xmlns:wpi="http://schemas.microsoft.com/office/word/2010/wordprocessingInk" xmlns:wne="http://schemas.microsoft.com/office/word/2006/wordml" xmlns:wps="http://schemas.microsoft.com/office/word/2010/wordprocessingShape" mc:Ignorable="w14 wp14">
   <w:footnote w:type="separator" w:id="-1">
     <w:p>
       <w:r>
@@ -26830,7 +26457,7 @@
 </file>
 
 <file path=word/header1.xml><?xml version="1.0" encoding="utf-8"?>
-<w:hdr xmlns:wpc="http://schemas.microsoft.com/office/word/2010/wordprocessingCanvas" xmlns:mc="http://schemas.openxmlformats.org/markup-compatibility/2006" xmlns:o="urn:schemas-microsoft-com:office:office" xmlns:r="http://schemas.openxmlformats.org/officeDocument/2006/relationships" xmlns:m="http://schemas.openxmlformats.org/officeDocument/2006/math" xmlns:v="urn:schemas-microsoft-com:vml" xmlns:wp14="http://schemas.microsoft.com/office/word/2010/wordprocessingDrawing" xmlns:wp="http://schemas.openxmlformats.org/drawingml/2006/wordprocessingDrawing" xmlns:w10="urn:schemas-microsoft-com:office:word" xmlns:w="http://schemas.openxmlformats.org/wordprocessingml/2006/main" xmlns:w14="http://schemas.microsoft.com/office/word/2010/wordml" xmlns:w15="http://schemas.microsoft.com/office/word/2012/wordml" xmlns:wpg="http://schemas.microsoft.com/office/word/2010/wordprocessingGroup" xmlns:wpi="http://schemas.microsoft.com/office/word/2010/wordprocessingInk" xmlns:wne="http://schemas.microsoft.com/office/word/2006/wordml" xmlns:wps="http://schemas.microsoft.com/office/word/2010/wordprocessingShape" mc:Ignorable="w14 w15 wp14">
+<w:hdr xmlns:wpc="http://schemas.microsoft.com/office/word/2010/wordprocessingCanvas" xmlns:mc="http://schemas.openxmlformats.org/markup-compatibility/2006" xmlns:o="urn:schemas-microsoft-com:office:office" xmlns:r="http://schemas.openxmlformats.org/officeDocument/2006/relationships" xmlns:m="http://schemas.openxmlformats.org/officeDocument/2006/math" xmlns:v="urn:schemas-microsoft-com:vml" xmlns:wp14="http://schemas.microsoft.com/office/word/2010/wordprocessingDrawing" xmlns:wp="http://schemas.openxmlformats.org/drawingml/2006/wordprocessingDrawing" xmlns:w10="urn:schemas-microsoft-com:office:word" xmlns:w="http://schemas.openxmlformats.org/wordprocessingml/2006/main" xmlns:w14="http://schemas.microsoft.com/office/word/2010/wordml" xmlns:wpg="http://schemas.microsoft.com/office/word/2010/wordprocessingGroup" xmlns:wpi="http://schemas.microsoft.com/office/word/2010/wordprocessingInk" xmlns:wne="http://schemas.microsoft.com/office/word/2006/wordml" xmlns:wps="http://schemas.microsoft.com/office/word/2010/wordprocessingShape" mc:Ignorable="w14 wp14">
   <w:p>
     <w:pPr>
       <w:pStyle w:val="Header"/>
@@ -26840,7 +26467,7 @@
 </file>
 
 <file path=word/numbering.xml><?xml version="1.0" encoding="utf-8"?>
-<w:numbering xmlns:wpc="http://schemas.microsoft.com/office/word/2010/wordprocessingCanvas" xmlns:mc="http://schemas.openxmlformats.org/markup-compatibility/2006" xmlns:o="urn:schemas-microsoft-com:office:office" xmlns:r="http://schemas.openxmlformats.org/officeDocument/2006/relationships" xmlns:m="http://schemas.openxmlformats.org/officeDocument/2006/math" xmlns:v="urn:schemas-microsoft-com:vml" xmlns:wp14="http://schemas.microsoft.com/office/word/2010/wordprocessingDrawing" xmlns:wp="http://schemas.openxmlformats.org/drawingml/2006/wordprocessingDrawing" xmlns:w10="urn:schemas-microsoft-com:office:word" xmlns:w="http://schemas.openxmlformats.org/wordprocessingml/2006/main" xmlns:w14="http://schemas.microsoft.com/office/word/2010/wordml" xmlns:w15="http://schemas.microsoft.com/office/word/2012/wordml" xmlns:wpg="http://schemas.microsoft.com/office/word/2010/wordprocessingGroup" xmlns:wpi="http://schemas.microsoft.com/office/word/2010/wordprocessingInk" xmlns:wne="http://schemas.microsoft.com/office/word/2006/wordml" xmlns:wps="http://schemas.microsoft.com/office/word/2010/wordprocessingShape" mc:Ignorable="w14 w15 wp14">
+<w:numbering xmlns:wpc="http://schemas.microsoft.com/office/word/2010/wordprocessingCanvas" xmlns:mc="http://schemas.openxmlformats.org/markup-compatibility/2006" xmlns:o="urn:schemas-microsoft-com:office:office" xmlns:r="http://schemas.openxmlformats.org/officeDocument/2006/relationships" xmlns:m="http://schemas.openxmlformats.org/officeDocument/2006/math" xmlns:v="urn:schemas-microsoft-com:vml" xmlns:wp14="http://schemas.microsoft.com/office/word/2010/wordprocessingDrawing" xmlns:wp="http://schemas.openxmlformats.org/drawingml/2006/wordprocessingDrawing" xmlns:w10="urn:schemas-microsoft-com:office:word" xmlns:w="http://schemas.openxmlformats.org/wordprocessingml/2006/main" xmlns:w14="http://schemas.microsoft.com/office/word/2010/wordml" xmlns:wpg="http://schemas.microsoft.com/office/word/2010/wordprocessingGroup" xmlns:wpi="http://schemas.microsoft.com/office/word/2010/wordprocessingInk" xmlns:wne="http://schemas.microsoft.com/office/word/2006/wordml" xmlns:wps="http://schemas.microsoft.com/office/word/2010/wordprocessingShape" mc:Ignorable="w14 wp14">
   <w:abstractNum w:abstractNumId="0">
     <w:nsid w:val="0000000D"/>
     <w:multiLevelType w:val="multilevel"/>
@@ -30082,7 +29709,7 @@
 </file>
 
 <file path=word/styles.xml><?xml version="1.0" encoding="utf-8"?>
-<w:styles xmlns:mc="http://schemas.openxmlformats.org/markup-compatibility/2006" xmlns:r="http://schemas.openxmlformats.org/officeDocument/2006/relationships" xmlns:w="http://schemas.openxmlformats.org/wordprocessingml/2006/main" xmlns:w14="http://schemas.microsoft.com/office/word/2010/wordml" xmlns:w15="http://schemas.microsoft.com/office/word/2012/wordml" mc:Ignorable="w14 w15">
+<w:styles xmlns:mc="http://schemas.openxmlformats.org/markup-compatibility/2006" xmlns:r="http://schemas.openxmlformats.org/officeDocument/2006/relationships" xmlns:w="http://schemas.openxmlformats.org/wordprocessingml/2006/main" xmlns:w14="http://schemas.microsoft.com/office/word/2010/wordml" mc:Ignorable="w14">
   <w:docDefaults>
     <w:rPrDefault>
       <w:rPr>
@@ -30092,378 +29719,149 @@
     </w:rPrDefault>
     <w:pPrDefault/>
   </w:docDefaults>
-  <w:latentStyles w:defLockedState="0" w:defUIPriority="99" w:defSemiHidden="0" w:defUnhideWhenUsed="0" w:defQFormat="0" w:count="371">
-    <w:lsdException w:name="Normal" w:uiPriority="0" w:qFormat="1"/>
-    <w:lsdException w:name="heading 1" w:uiPriority="0" w:qFormat="1"/>
-    <w:lsdException w:name="heading 2" w:semiHidden="1" w:uiPriority="0" w:unhideWhenUsed="1" w:qFormat="1"/>
-    <w:lsdException w:name="heading 3" w:semiHidden="1" w:uiPriority="0" w:unhideWhenUsed="1" w:qFormat="1"/>
-    <w:lsdException w:name="heading 4" w:semiHidden="1" w:uiPriority="0" w:unhideWhenUsed="1" w:qFormat="1"/>
-    <w:lsdException w:name="heading 5" w:semiHidden="1" w:uiPriority="0" w:unhideWhenUsed="1" w:qFormat="1"/>
-    <w:lsdException w:name="heading 6" w:semiHidden="1" w:uiPriority="0" w:unhideWhenUsed="1" w:qFormat="1"/>
-    <w:lsdException w:name="heading 7" w:semiHidden="1" w:uiPriority="0" w:unhideWhenUsed="1" w:qFormat="1"/>
-    <w:lsdException w:name="heading 8" w:semiHidden="1" w:uiPriority="0" w:unhideWhenUsed="1" w:qFormat="1"/>
-    <w:lsdException w:name="heading 9" w:semiHidden="1" w:uiPriority="0" w:unhideWhenUsed="1" w:qFormat="1"/>
-    <w:lsdException w:name="index 1" w:semiHidden="1" w:unhideWhenUsed="1"/>
-    <w:lsdException w:name="index 2" w:semiHidden="1" w:unhideWhenUsed="1"/>
-    <w:lsdException w:name="index 3" w:semiHidden="1" w:unhideWhenUsed="1"/>
-    <w:lsdException w:name="index 4" w:semiHidden="1" w:unhideWhenUsed="1"/>
-    <w:lsdException w:name="index 5" w:semiHidden="1" w:unhideWhenUsed="1"/>
-    <w:lsdException w:name="index 6" w:semiHidden="1" w:unhideWhenUsed="1"/>
-    <w:lsdException w:name="index 7" w:semiHidden="1" w:unhideWhenUsed="1"/>
-    <w:lsdException w:name="index 8" w:semiHidden="1" w:unhideWhenUsed="1"/>
-    <w:lsdException w:name="index 9" w:semiHidden="1" w:unhideWhenUsed="1"/>
-    <w:lsdException w:name="toc 1" w:semiHidden="1" w:uiPriority="39" w:unhideWhenUsed="1"/>
-    <w:lsdException w:name="toc 2" w:semiHidden="1" w:uiPriority="39" w:unhideWhenUsed="1"/>
-    <w:lsdException w:name="toc 3" w:semiHidden="1" w:uiPriority="39" w:unhideWhenUsed="1"/>
-    <w:lsdException w:name="toc 4" w:semiHidden="1" w:uiPriority="39" w:unhideWhenUsed="1"/>
-    <w:lsdException w:name="toc 5" w:semiHidden="1" w:uiPriority="39" w:unhideWhenUsed="1"/>
-    <w:lsdException w:name="toc 6" w:semiHidden="1" w:uiPriority="0" w:unhideWhenUsed="1"/>
-    <w:lsdException w:name="toc 7" w:semiHidden="1" w:uiPriority="39" w:unhideWhenUsed="1"/>
-    <w:lsdException w:name="toc 8" w:semiHidden="1" w:uiPriority="39" w:unhideWhenUsed="1"/>
-    <w:lsdException w:name="toc 9" w:semiHidden="1" w:uiPriority="39" w:unhideWhenUsed="1"/>
-    <w:lsdException w:name="Normal Indent" w:semiHidden="1" w:unhideWhenUsed="1"/>
-    <w:lsdException w:name="footnote text" w:semiHidden="1" w:unhideWhenUsed="1"/>
-    <w:lsdException w:name="annotation text" w:semiHidden="1" w:unhideWhenUsed="1"/>
-    <w:lsdException w:name="header" w:semiHidden="1" w:uiPriority="0" w:unhideWhenUsed="1"/>
-    <w:lsdException w:name="footer" w:semiHidden="1" w:uiPriority="0" w:unhideWhenUsed="1"/>
-    <w:lsdException w:name="index heading" w:semiHidden="1" w:unhideWhenUsed="1"/>
-    <w:lsdException w:name="caption" w:semiHidden="1" w:uiPriority="35" w:unhideWhenUsed="1" w:qFormat="1"/>
-    <w:lsdException w:name="table of figures" w:semiHidden="1" w:unhideWhenUsed="1"/>
-    <w:lsdException w:name="envelope address" w:semiHidden="1" w:unhideWhenUsed="1"/>
-    <w:lsdException w:name="envelope return" w:semiHidden="1" w:unhideWhenUsed="1"/>
-    <w:lsdException w:name="footnote reference" w:semiHidden="1" w:unhideWhenUsed="1"/>
-    <w:lsdException w:name="annotation reference" w:semiHidden="1" w:unhideWhenUsed="1"/>
-    <w:lsdException w:name="line number" w:semiHidden="1" w:unhideWhenUsed="1"/>
-    <w:lsdException w:name="page number" w:semiHidden="1" w:uiPriority="0" w:unhideWhenUsed="1"/>
-    <w:lsdException w:name="endnote reference" w:semiHidden="1" w:unhideWhenUsed="1"/>
-    <w:lsdException w:name="endnote text" w:semiHidden="1" w:unhideWhenUsed="1"/>
-    <w:lsdException w:name="table of authorities" w:semiHidden="1" w:unhideWhenUsed="1"/>
-    <w:lsdException w:name="macro" w:semiHidden="1" w:unhideWhenUsed="1"/>
-    <w:lsdException w:name="toa heading" w:semiHidden="1" w:unhideWhenUsed="1"/>
-    <w:lsdException w:name="List" w:semiHidden="1" w:unhideWhenUsed="1"/>
-    <w:lsdException w:name="List Bullet" w:semiHidden="1" w:unhideWhenUsed="1"/>
-    <w:lsdException w:name="List Number" w:semiHidden="1" w:uiPriority="0" w:unhideWhenUsed="1"/>
-    <w:lsdException w:name="List 2" w:semiHidden="1" w:unhideWhenUsed="1"/>
-    <w:lsdException w:name="List 3" w:semiHidden="1" w:unhideWhenUsed="1"/>
-    <w:lsdException w:name="List 4" w:semiHidden="1" w:unhideWhenUsed="1"/>
-    <w:lsdException w:name="List 5" w:semiHidden="1" w:unhideWhenUsed="1"/>
-    <w:lsdException w:name="List Bullet 2" w:semiHidden="1" w:unhideWhenUsed="1"/>
-    <w:lsdException w:name="List Bullet 3" w:semiHidden="1" w:unhideWhenUsed="1"/>
-    <w:lsdException w:name="List Bullet 4" w:semiHidden="1" w:unhideWhenUsed="1"/>
-    <w:lsdException w:name="List Bullet 5" w:semiHidden="1" w:unhideWhenUsed="1"/>
-    <w:lsdException w:name="List Number 2" w:semiHidden="1" w:unhideWhenUsed="1"/>
-    <w:lsdException w:name="List Number 3" w:semiHidden="1" w:unhideWhenUsed="1"/>
-    <w:lsdException w:name="List Number 4" w:semiHidden="1" w:unhideWhenUsed="1"/>
-    <w:lsdException w:name="List Number 5" w:semiHidden="1" w:unhideWhenUsed="1"/>
-    <w:lsdException w:name="Title" w:uiPriority="0" w:qFormat="1"/>
-    <w:lsdException w:name="Closing" w:semiHidden="1" w:unhideWhenUsed="1"/>
-    <w:lsdException w:name="Signature" w:semiHidden="1" w:unhideWhenUsed="1"/>
-    <w:lsdException w:name="Default Paragraph Font" w:semiHidden="1" w:uiPriority="1" w:unhideWhenUsed="1"/>
-    <w:lsdException w:name="Body Text" w:semiHidden="1" w:uiPriority="0" w:unhideWhenUsed="1"/>
-    <w:lsdException w:name="Body Text Indent" w:semiHidden="1" w:unhideWhenUsed="1"/>
-    <w:lsdException w:name="List Continue" w:semiHidden="1" w:unhideWhenUsed="1"/>
-    <w:lsdException w:name="List Continue 2" w:semiHidden="1" w:unhideWhenUsed="1"/>
-    <w:lsdException w:name="List Continue 3" w:semiHidden="1" w:unhideWhenUsed="1"/>
-    <w:lsdException w:name="List Continue 4" w:semiHidden="1" w:unhideWhenUsed="1"/>
-    <w:lsdException w:name="List Continue 5" w:semiHidden="1" w:unhideWhenUsed="1"/>
-    <w:lsdException w:name="Message Header" w:semiHidden="1" w:unhideWhenUsed="1"/>
-    <w:lsdException w:name="Subtitle" w:uiPriority="11" w:qFormat="1"/>
-    <w:lsdException w:name="Salutation" w:semiHidden="1" w:unhideWhenUsed="1"/>
-    <w:lsdException w:name="Date" w:semiHidden="1" w:unhideWhenUsed="1"/>
-    <w:lsdException w:name="Body Text First Indent" w:semiHidden="1" w:unhideWhenUsed="1"/>
-    <w:lsdException w:name="Body Text First Indent 2" w:semiHidden="1" w:unhideWhenUsed="1"/>
-    <w:lsdException w:name="Note Heading" w:semiHidden="1" w:unhideWhenUsed="1"/>
-    <w:lsdException w:name="Body Text 2" w:semiHidden="1" w:unhideWhenUsed="1"/>
-    <w:lsdException w:name="Body Text 3" w:semiHidden="1" w:unhideWhenUsed="1"/>
-    <w:lsdException w:name="Body Text Indent 2" w:semiHidden="1" w:unhideWhenUsed="1"/>
-    <w:lsdException w:name="Body Text Indent 3" w:semiHidden="1" w:unhideWhenUsed="1"/>
-    <w:lsdException w:name="Block Text" w:semiHidden="1" w:unhideWhenUsed="1"/>
-    <w:lsdException w:name="Hyperlink" w:semiHidden="1" w:unhideWhenUsed="1"/>
-    <w:lsdException w:name="FollowedHyperlink" w:semiHidden="1" w:unhideWhenUsed="1"/>
-    <w:lsdException w:name="Strong" w:uiPriority="22" w:qFormat="1"/>
-    <w:lsdException w:name="Emphasis" w:uiPriority="20" w:qFormat="1"/>
-    <w:lsdException w:name="Document Map" w:semiHidden="1" w:unhideWhenUsed="1"/>
-    <w:lsdException w:name="Plain Text" w:semiHidden="1" w:unhideWhenUsed="1"/>
-    <w:lsdException w:name="E-mail Signature" w:semiHidden="1" w:unhideWhenUsed="1"/>
-    <w:lsdException w:name="HTML Top of Form" w:semiHidden="1" w:unhideWhenUsed="1"/>
-    <w:lsdException w:name="HTML Bottom of Form" w:semiHidden="1" w:unhideWhenUsed="1"/>
-    <w:lsdException w:name="Normal (Web)" w:semiHidden="1" w:unhideWhenUsed="1"/>
-    <w:lsdException w:name="HTML Acronym" w:semiHidden="1" w:unhideWhenUsed="1"/>
-    <w:lsdException w:name="HTML Address" w:semiHidden="1" w:unhideWhenUsed="1"/>
-    <w:lsdException w:name="HTML Cite" w:semiHidden="1" w:unhideWhenUsed="1"/>
-    <w:lsdException w:name="HTML Code" w:semiHidden="1" w:unhideWhenUsed="1"/>
-    <w:lsdException w:name="HTML Definition" w:semiHidden="1" w:unhideWhenUsed="1"/>
-    <w:lsdException w:name="HTML Keyboard" w:semiHidden="1" w:unhideWhenUsed="1"/>
-    <w:lsdException w:name="HTML Preformatted" w:semiHidden="1" w:unhideWhenUsed="1"/>
-    <w:lsdException w:name="HTML Sample" w:semiHidden="1" w:unhideWhenUsed="1"/>
-    <w:lsdException w:name="HTML Typewriter" w:semiHidden="1" w:unhideWhenUsed="1"/>
-    <w:lsdException w:name="HTML Variable" w:semiHidden="1" w:unhideWhenUsed="1"/>
-    <w:lsdException w:name="Normal Table" w:semiHidden="1" w:unhideWhenUsed="1"/>
-    <w:lsdException w:name="annotation subject" w:semiHidden="1" w:unhideWhenUsed="1"/>
-    <w:lsdException w:name="No List" w:semiHidden="1" w:unhideWhenUsed="1"/>
-    <w:lsdException w:name="Outline List 1" w:semiHidden="1" w:unhideWhenUsed="1"/>
-    <w:lsdException w:name="Outline List 2" w:semiHidden="1" w:unhideWhenUsed="1"/>
-    <w:lsdException w:name="Outline List 3" w:semiHidden="1" w:unhideWhenUsed="1"/>
-    <w:lsdException w:name="Table Simple 1" w:semiHidden="1" w:unhideWhenUsed="1"/>
-    <w:lsdException w:name="Table Simple 2" w:semiHidden="1" w:unhideWhenUsed="1"/>
-    <w:lsdException w:name="Table Simple 3" w:semiHidden="1" w:unhideWhenUsed="1"/>
-    <w:lsdException w:name="Table Classic 1" w:semiHidden="1" w:unhideWhenUsed="1"/>
-    <w:lsdException w:name="Table Classic 2" w:semiHidden="1" w:unhideWhenUsed="1"/>
-    <w:lsdException w:name="Table Classic 3" w:semiHidden="1" w:unhideWhenUsed="1"/>
-    <w:lsdException w:name="Table Classic 4" w:semiHidden="1" w:unhideWhenUsed="1"/>
-    <w:lsdException w:name="Table Colorful 1" w:semiHidden="1" w:unhideWhenUsed="1"/>
-    <w:lsdException w:name="Table Colorful 2" w:semiHidden="1" w:unhideWhenUsed="1"/>
-    <w:lsdException w:name="Table Colorful 3" w:semiHidden="1" w:unhideWhenUsed="1"/>
-    <w:lsdException w:name="Table Columns 1" w:semiHidden="1" w:unhideWhenUsed="1"/>
-    <w:lsdException w:name="Table Columns 2" w:semiHidden="1" w:unhideWhenUsed="1"/>
-    <w:lsdException w:name="Table Columns 3" w:semiHidden="1" w:unhideWhenUsed="1"/>
-    <w:lsdException w:name="Table Columns 4" w:semiHidden="1" w:unhideWhenUsed="1"/>
-    <w:lsdException w:name="Table Columns 5" w:semiHidden="1" w:unhideWhenUsed="1"/>
-    <w:lsdException w:name="Table Grid 1" w:semiHidden="1" w:unhideWhenUsed="1"/>
-    <w:lsdException w:name="Table Grid 2" w:semiHidden="1" w:unhideWhenUsed="1"/>
-    <w:lsdException w:name="Table Grid 3" w:semiHidden="1" w:unhideWhenUsed="1"/>
-    <w:lsdException w:name="Table Grid 4" w:semiHidden="1" w:unhideWhenUsed="1"/>
-    <w:lsdException w:name="Table Grid 5" w:semiHidden="1" w:unhideWhenUsed="1"/>
-    <w:lsdException w:name="Table Grid 6" w:semiHidden="1" w:unhideWhenUsed="1"/>
-    <w:lsdException w:name="Table Grid 7" w:semiHidden="1" w:unhideWhenUsed="1"/>
-    <w:lsdException w:name="Table Grid 8" w:semiHidden="1" w:unhideWhenUsed="1"/>
-    <w:lsdException w:name="Table List 1" w:semiHidden="1" w:unhideWhenUsed="1"/>
-    <w:lsdException w:name="Table List 2" w:semiHidden="1" w:unhideWhenUsed="1"/>
-    <w:lsdException w:name="Table List 3" w:semiHidden="1" w:unhideWhenUsed="1"/>
-    <w:lsdException w:name="Table List 4" w:semiHidden="1" w:unhideWhenUsed="1"/>
-    <w:lsdException w:name="Table List 5" w:semiHidden="1" w:unhideWhenUsed="1"/>
-    <w:lsdException w:name="Table List 6" w:semiHidden="1" w:unhideWhenUsed="1"/>
-    <w:lsdException w:name="Table List 7" w:semiHidden="1" w:unhideWhenUsed="1"/>
-    <w:lsdException w:name="Table List 8" w:semiHidden="1" w:unhideWhenUsed="1"/>
-    <w:lsdException w:name="Table 3D effects 1" w:semiHidden="1" w:unhideWhenUsed="1"/>
-    <w:lsdException w:name="Table 3D effects 2" w:semiHidden="1" w:unhideWhenUsed="1"/>
-    <w:lsdException w:name="Table 3D effects 3" w:semiHidden="1" w:unhideWhenUsed="1"/>
-    <w:lsdException w:name="Table Contemporary" w:semiHidden="1" w:unhideWhenUsed="1"/>
-    <w:lsdException w:name="Table Elegant" w:semiHidden="1" w:unhideWhenUsed="1"/>
-    <w:lsdException w:name="Table Professional" w:semiHidden="1" w:unhideWhenUsed="1"/>
-    <w:lsdException w:name="Table Subtle 1" w:semiHidden="1" w:unhideWhenUsed="1"/>
-    <w:lsdException w:name="Table Subtle 2" w:semiHidden="1" w:unhideWhenUsed="1"/>
-    <w:lsdException w:name="Table Web 1" w:semiHidden="1" w:unhideWhenUsed="1"/>
-    <w:lsdException w:name="Table Web 2" w:semiHidden="1" w:unhideWhenUsed="1"/>
-    <w:lsdException w:name="Table Web 3" w:semiHidden="1" w:unhideWhenUsed="1"/>
-    <w:lsdException w:name="Balloon Text" w:semiHidden="1" w:unhideWhenUsed="1"/>
-    <w:lsdException w:name="Table Grid" w:uiPriority="39"/>
-    <w:lsdException w:name="Table Theme" w:semiHidden="1" w:unhideWhenUsed="1"/>
-    <w:lsdException w:name="Placeholder Text" w:semiHidden="1"/>
-    <w:lsdException w:name="No Spacing" w:uiPriority="1" w:qFormat="1"/>
-    <w:lsdException w:name="Light Shading" w:uiPriority="60"/>
-    <w:lsdException w:name="Light List" w:uiPriority="61"/>
-    <w:lsdException w:name="Light Grid" w:uiPriority="62"/>
-    <w:lsdException w:name="Medium Shading 1" w:uiPriority="63"/>
-    <w:lsdException w:name="Medium Shading 2" w:uiPriority="64"/>
-    <w:lsdException w:name="Medium List 1" w:uiPriority="65"/>
-    <w:lsdException w:name="Medium List 2" w:uiPriority="66"/>
-    <w:lsdException w:name="Medium Grid 1" w:uiPriority="67"/>
-    <w:lsdException w:name="Medium Grid 2" w:uiPriority="68"/>
-    <w:lsdException w:name="Medium Grid 3" w:uiPriority="69"/>
-    <w:lsdException w:name="Dark List" w:uiPriority="70"/>
-    <w:lsdException w:name="Colorful Shading" w:uiPriority="71"/>
-    <w:lsdException w:name="Colorful List" w:uiPriority="72"/>
-    <w:lsdException w:name="Colorful Grid" w:uiPriority="73"/>
-    <w:lsdException w:name="Light Shading Accent 1" w:uiPriority="60"/>
-    <w:lsdException w:name="Light List Accent 1" w:uiPriority="61"/>
-    <w:lsdException w:name="Light Grid Accent 1" w:uiPriority="62"/>
-    <w:lsdException w:name="Medium Shading 1 Accent 1" w:uiPriority="63"/>
-    <w:lsdException w:name="Medium Shading 2 Accent 1" w:uiPriority="64"/>
-    <w:lsdException w:name="Medium List 1 Accent 1" w:uiPriority="65"/>
-    <w:lsdException w:name="Revision" w:semiHidden="1"/>
-    <w:lsdException w:name="List Paragraph" w:uiPriority="34" w:qFormat="1"/>
-    <w:lsdException w:name="Quote" w:uiPriority="29" w:qFormat="1"/>
-    <w:lsdException w:name="Intense Quote" w:uiPriority="30" w:qFormat="1"/>
-    <w:lsdException w:name="Medium List 2 Accent 1" w:uiPriority="66"/>
-    <w:lsdException w:name="Medium Grid 1 Accent 1" w:uiPriority="67"/>
-    <w:lsdException w:name="Medium Grid 2 Accent 1" w:uiPriority="68"/>
-    <w:lsdException w:name="Medium Grid 3 Accent 1" w:uiPriority="69"/>
-    <w:lsdException w:name="Dark List Accent 1" w:uiPriority="70"/>
-    <w:lsdException w:name="Colorful Shading Accent 1" w:uiPriority="71"/>
-    <w:lsdException w:name="Colorful List Accent 1" w:uiPriority="72"/>
-    <w:lsdException w:name="Colorful Grid Accent 1" w:uiPriority="73"/>
-    <w:lsdException w:name="Light Shading Accent 2" w:uiPriority="60"/>
-    <w:lsdException w:name="Light List Accent 2" w:uiPriority="61"/>
-    <w:lsdException w:name="Light Grid Accent 2" w:uiPriority="62"/>
-    <w:lsdException w:name="Medium Shading 1 Accent 2" w:uiPriority="63"/>
-    <w:lsdException w:name="Medium Shading 2 Accent 2" w:uiPriority="64"/>
-    <w:lsdException w:name="Medium List 1 Accent 2" w:uiPriority="65"/>
-    <w:lsdException w:name="Medium List 2 Accent 2" w:uiPriority="66"/>
-    <w:lsdException w:name="Medium Grid 1 Accent 2" w:uiPriority="67"/>
-    <w:lsdException w:name="Medium Grid 2 Accent 2" w:uiPriority="68"/>
-    <w:lsdException w:name="Medium Grid 3 Accent 2" w:uiPriority="69"/>
-    <w:lsdException w:name="Dark List Accent 2" w:uiPriority="70"/>
-    <w:lsdException w:name="Colorful Shading Accent 2" w:uiPriority="71"/>
-    <w:lsdException w:name="Colorful List Accent 2" w:uiPriority="72"/>
-    <w:lsdException w:name="Colorful Grid Accent 2" w:uiPriority="73"/>
-    <w:lsdException w:name="Light Shading Accent 3" w:uiPriority="60"/>
-    <w:lsdException w:name="Light List Accent 3" w:uiPriority="61"/>
-    <w:lsdException w:name="Light Grid Accent 3" w:uiPriority="62"/>
-    <w:lsdException w:name="Medium Shading 1 Accent 3" w:uiPriority="63"/>
-    <w:lsdException w:name="Medium Shading 2 Accent 3" w:uiPriority="64"/>
-    <w:lsdException w:name="Medium List 1 Accent 3" w:uiPriority="65"/>
-    <w:lsdException w:name="Medium List 2 Accent 3" w:uiPriority="66"/>
-    <w:lsdException w:name="Medium Grid 1 Accent 3" w:uiPriority="67"/>
-    <w:lsdException w:name="Medium Grid 2 Accent 3" w:uiPriority="68"/>
-    <w:lsdException w:name="Medium Grid 3 Accent 3" w:uiPriority="69"/>
-    <w:lsdException w:name="Dark List Accent 3" w:uiPriority="70"/>
-    <w:lsdException w:name="Colorful Shading Accent 3" w:uiPriority="71"/>
-    <w:lsdException w:name="Colorful List Accent 3" w:uiPriority="72"/>
-    <w:lsdException w:name="Colorful Grid Accent 3" w:uiPriority="73"/>
-    <w:lsdException w:name="Light Shading Accent 4" w:uiPriority="60"/>
-    <w:lsdException w:name="Light List Accent 4" w:uiPriority="61"/>
-    <w:lsdException w:name="Light Grid Accent 4" w:uiPriority="62"/>
-    <w:lsdException w:name="Medium Shading 1 Accent 4" w:uiPriority="63"/>
-    <w:lsdException w:name="Medium Shading 2 Accent 4" w:uiPriority="64"/>
-    <w:lsdException w:name="Medium List 1 Accent 4" w:uiPriority="65"/>
-    <w:lsdException w:name="Medium List 2 Accent 4" w:uiPriority="66"/>
-    <w:lsdException w:name="Medium Grid 1 Accent 4" w:uiPriority="67"/>
-    <w:lsdException w:name="Medium Grid 2 Accent 4" w:uiPriority="68"/>
-    <w:lsdException w:name="Medium Grid 3 Accent 4" w:uiPriority="69"/>
-    <w:lsdException w:name="Dark List Accent 4" w:uiPriority="70"/>
-    <w:lsdException w:name="Colorful Shading Accent 4" w:uiPriority="71"/>
-    <w:lsdException w:name="Colorful List Accent 4" w:uiPriority="72"/>
-    <w:lsdException w:name="Colorful Grid Accent 4" w:uiPriority="73"/>
-    <w:lsdException w:name="Light Shading Accent 5" w:uiPriority="60"/>
-    <w:lsdException w:name="Light List Accent 5" w:uiPriority="61"/>
-    <w:lsdException w:name="Light Grid Accent 5" w:uiPriority="62"/>
-    <w:lsdException w:name="Medium Shading 1 Accent 5" w:uiPriority="63"/>
-    <w:lsdException w:name="Medium Shading 2 Accent 5" w:uiPriority="64"/>
-    <w:lsdException w:name="Medium List 1 Accent 5" w:uiPriority="65"/>
-    <w:lsdException w:name="Medium List 2 Accent 5" w:uiPriority="66"/>
-    <w:lsdException w:name="Medium Grid 1 Accent 5" w:uiPriority="67"/>
-    <w:lsdException w:name="Medium Grid 2 Accent 5" w:uiPriority="68"/>
-    <w:lsdException w:name="Medium Grid 3 Accent 5" w:uiPriority="69"/>
-    <w:lsdException w:name="Dark List Accent 5" w:uiPriority="70"/>
-    <w:lsdException w:name="Colorful Shading Accent 5" w:uiPriority="71"/>
-    <w:lsdException w:name="Colorful List Accent 5" w:uiPriority="72"/>
-    <w:lsdException w:name="Colorful Grid Accent 5" w:uiPriority="73"/>
-    <w:lsdException w:name="Light Shading Accent 6" w:uiPriority="60"/>
-    <w:lsdException w:name="Light List Accent 6" w:uiPriority="61"/>
-    <w:lsdException w:name="Light Grid Accent 6" w:uiPriority="62"/>
-    <w:lsdException w:name="Medium Shading 1 Accent 6" w:uiPriority="63"/>
-    <w:lsdException w:name="Medium Shading 2 Accent 6" w:uiPriority="64"/>
-    <w:lsdException w:name="Medium List 1 Accent 6" w:uiPriority="65"/>
-    <w:lsdException w:name="Medium List 2 Accent 6" w:uiPriority="66"/>
-    <w:lsdException w:name="Medium Grid 1 Accent 6" w:uiPriority="67"/>
-    <w:lsdException w:name="Medium Grid 2 Accent 6" w:uiPriority="68"/>
-    <w:lsdException w:name="Medium Grid 3 Accent 6" w:uiPriority="69"/>
-    <w:lsdException w:name="Dark List Accent 6" w:uiPriority="70"/>
-    <w:lsdException w:name="Colorful Shading Accent 6" w:uiPriority="71"/>
-    <w:lsdException w:name="Colorful List Accent 6" w:uiPriority="72"/>
-    <w:lsdException w:name="Colorful Grid Accent 6" w:uiPriority="73"/>
-    <w:lsdException w:name="Subtle Emphasis" w:uiPriority="19" w:qFormat="1"/>
-    <w:lsdException w:name="Intense Emphasis" w:uiPriority="21" w:qFormat="1"/>
-    <w:lsdException w:name="Subtle Reference" w:uiPriority="31" w:qFormat="1"/>
-    <w:lsdException w:name="Intense Reference" w:uiPriority="32" w:qFormat="1"/>
-    <w:lsdException w:name="Book Title" w:uiPriority="33" w:qFormat="1"/>
-    <w:lsdException w:name="Bibliography" w:semiHidden="1" w:uiPriority="37" w:unhideWhenUsed="1"/>
-    <w:lsdException w:name="TOC Heading" w:semiHidden="1" w:uiPriority="39" w:unhideWhenUsed="1" w:qFormat="1"/>
-    <w:lsdException w:name="Plain Table 1" w:uiPriority="41"/>
-    <w:lsdException w:name="Plain Table 2" w:uiPriority="42"/>
-    <w:lsdException w:name="Plain Table 3" w:uiPriority="43"/>
-    <w:lsdException w:name="Plain Table 4" w:uiPriority="44"/>
-    <w:lsdException w:name="Plain Table 5" w:uiPriority="45"/>
-    <w:lsdException w:name="Grid Table Light" w:uiPriority="40"/>
-    <w:lsdException w:name="Grid Table 1 Light" w:uiPriority="46"/>
-    <w:lsdException w:name="Grid Table 2" w:uiPriority="47"/>
-    <w:lsdException w:name="Grid Table 3" w:uiPriority="48"/>
-    <w:lsdException w:name="Grid Table 4" w:uiPriority="49"/>
-    <w:lsdException w:name="Grid Table 5 Dark" w:uiPriority="50"/>
-    <w:lsdException w:name="Grid Table 6 Colorful" w:uiPriority="51"/>
-    <w:lsdException w:name="Grid Table 7 Colorful" w:uiPriority="52"/>
-    <w:lsdException w:name="Grid Table 1 Light Accent 1" w:uiPriority="46"/>
-    <w:lsdException w:name="Grid Table 2 Accent 1" w:uiPriority="47"/>
-    <w:lsdException w:name="Grid Table 3 Accent 1" w:uiPriority="48"/>
-    <w:lsdException w:name="Grid Table 4 Accent 1" w:uiPriority="49"/>
-    <w:lsdException w:name="Grid Table 5 Dark Accent 1" w:uiPriority="50"/>
-    <w:lsdException w:name="Grid Table 6 Colorful Accent 1" w:uiPriority="51"/>
-    <w:lsdException w:name="Grid Table 7 Colorful Accent 1" w:uiPriority="52"/>
-    <w:lsdException w:name="Grid Table 1 Light Accent 2" w:uiPriority="46"/>
-    <w:lsdException w:name="Grid Table 2 Accent 2" w:uiPriority="47"/>
-    <w:lsdException w:name="Grid Table 3 Accent 2" w:uiPriority="48"/>
-    <w:lsdException w:name="Grid Table 4 Accent 2" w:uiPriority="49"/>
-    <w:lsdException w:name="Grid Table 5 Dark Accent 2" w:uiPriority="50"/>
-    <w:lsdException w:name="Grid Table 6 Colorful Accent 2" w:uiPriority="51"/>
-    <w:lsdException w:name="Grid Table 7 Colorful Accent 2" w:uiPriority="52"/>
-    <w:lsdException w:name="Grid Table 1 Light Accent 3" w:uiPriority="46"/>
-    <w:lsdException w:name="Grid Table 2 Accent 3" w:uiPriority="47"/>
-    <w:lsdException w:name="Grid Table 3 Accent 3" w:uiPriority="48"/>
-    <w:lsdException w:name="Grid Table 4 Accent 3" w:uiPriority="49"/>
-    <w:lsdException w:name="Grid Table 5 Dark Accent 3" w:uiPriority="50"/>
-    <w:lsdException w:name="Grid Table 6 Colorful Accent 3" w:uiPriority="51"/>
-    <w:lsdException w:name="Grid Table 7 Colorful Accent 3" w:uiPriority="52"/>
-    <w:lsdException w:name="Grid Table 1 Light Accent 4" w:uiPriority="46"/>
-    <w:lsdException w:name="Grid Table 2 Accent 4" w:uiPriority="47"/>
-    <w:lsdException w:name="Grid Table 3 Accent 4" w:uiPriority="48"/>
-    <w:lsdException w:name="Grid Table 4 Accent 4" w:uiPriority="49"/>
-    <w:lsdException w:name="Grid Table 5 Dark Accent 4" w:uiPriority="50"/>
-    <w:lsdException w:name="Grid Table 6 Colorful Accent 4" w:uiPriority="51"/>
-    <w:lsdException w:name="Grid Table 7 Colorful Accent 4" w:uiPriority="52"/>
-    <w:lsdException w:name="Grid Table 1 Light Accent 5" w:uiPriority="46"/>
-    <w:lsdException w:name="Grid Table 2 Accent 5" w:uiPriority="47"/>
-    <w:lsdException w:name="Grid Table 3 Accent 5" w:uiPriority="48"/>
-    <w:lsdException w:name="Grid Table 4 Accent 5" w:uiPriority="49"/>
-    <w:lsdException w:name="Grid Table 5 Dark Accent 5" w:uiPriority="50"/>
-    <w:lsdException w:name="Grid Table 6 Colorful Accent 5" w:uiPriority="51"/>
-    <w:lsdException w:name="Grid Table 7 Colorful Accent 5" w:uiPriority="52"/>
-    <w:lsdException w:name="Grid Table 1 Light Accent 6" w:uiPriority="46"/>
-    <w:lsdException w:name="Grid Table 2 Accent 6" w:uiPriority="47"/>
-    <w:lsdException w:name="Grid Table 3 Accent 6" w:uiPriority="48"/>
-    <w:lsdException w:name="Grid Table 4 Accent 6" w:uiPriority="49"/>
-    <w:lsdException w:name="Grid Table 5 Dark Accent 6" w:uiPriority="50"/>
-    <w:lsdException w:name="Grid Table 6 Colorful Accent 6" w:uiPriority="51"/>
-    <w:lsdException w:name="Grid Table 7 Colorful Accent 6" w:uiPriority="52"/>
-    <w:lsdException w:name="List Table 1 Light" w:uiPriority="46"/>
-    <w:lsdException w:name="List Table 2" w:uiPriority="47"/>
-    <w:lsdException w:name="List Table 3" w:uiPriority="48"/>
-    <w:lsdException w:name="List Table 4" w:uiPriority="49"/>
-    <w:lsdException w:name="List Table 5 Dark" w:uiPriority="50"/>
-    <w:lsdException w:name="List Table 6 Colorful" w:uiPriority="51"/>
-    <w:lsdException w:name="List Table 7 Colorful" w:uiPriority="52"/>
-    <w:lsdException w:name="List Table 1 Light Accent 1" w:uiPriority="46"/>
-    <w:lsdException w:name="List Table 2 Accent 1" w:uiPriority="47"/>
-    <w:lsdException w:name="List Table 3 Accent 1" w:uiPriority="48"/>
-    <w:lsdException w:name="List Table 4 Accent 1" w:uiPriority="49"/>
-    <w:lsdException w:name="List Table 5 Dark Accent 1" w:uiPriority="50"/>
-    <w:lsdException w:name="List Table 6 Colorful Accent 1" w:uiPriority="51"/>
-    <w:lsdException w:name="List Table 7 Colorful Accent 1" w:uiPriority="52"/>
-    <w:lsdException w:name="List Table 1 Light Accent 2" w:uiPriority="46"/>
-    <w:lsdException w:name="List Table 2 Accent 2" w:uiPriority="47"/>
-    <w:lsdException w:name="List Table 3 Accent 2" w:uiPriority="48"/>
-    <w:lsdException w:name="List Table 4 Accent 2" w:uiPriority="49"/>
-    <w:lsdException w:name="List Table 5 Dark Accent 2" w:uiPriority="50"/>
-    <w:lsdException w:name="List Table 6 Colorful Accent 2" w:uiPriority="51"/>
-    <w:lsdException w:name="List Table 7 Colorful Accent 2" w:uiPriority="52"/>
-    <w:lsdException w:name="List Table 1 Light Accent 3" w:uiPriority="46"/>
-    <w:lsdException w:name="List Table 2 Accent 3" w:uiPriority="47"/>
-    <w:lsdException w:name="List Table 3 Accent 3" w:uiPriority="48"/>
-    <w:lsdException w:name="List Table 4 Accent 3" w:uiPriority="49"/>
-    <w:lsdException w:name="List Table 5 Dark Accent 3" w:uiPriority="50"/>
-    <w:lsdException w:name="List Table 6 Colorful Accent 3" w:uiPriority="51"/>
-    <w:lsdException w:name="List Table 7 Colorful Accent 3" w:uiPriority="52"/>
-    <w:lsdException w:name="List Table 1 Light Accent 4" w:uiPriority="46"/>
-    <w:lsdException w:name="List Table 2 Accent 4" w:uiPriority="47"/>
-    <w:lsdException w:name="List Table 3 Accent 4" w:uiPriority="48"/>
-    <w:lsdException w:name="List Table 4 Accent 4" w:uiPriority="49"/>
-    <w:lsdException w:name="List Table 5 Dark Accent 4" w:uiPriority="50"/>
-    <w:lsdException w:name="List Table 6 Colorful Accent 4" w:uiPriority="51"/>
-    <w:lsdException w:name="List Table 7 Colorful Accent 4" w:uiPriority="52"/>
-    <w:lsdException w:name="List Table 1 Light Accent 5" w:uiPriority="46"/>
-    <w:lsdException w:name="List Table 2 Accent 5" w:uiPriority="47"/>
-    <w:lsdException w:name="List Table 3 Accent 5" w:uiPriority="48"/>
-    <w:lsdException w:name="List Table 4 Accent 5" w:uiPriority="49"/>
-    <w:lsdException w:name="List Table 5 Dark Accent 5" w:uiPriority="50"/>
-    <w:lsdException w:name="List Table 6 Colorful Accent 5" w:uiPriority="51"/>
-    <w:lsdException w:name="List Table 7 Colorful Accent 5" w:uiPriority="52"/>
-    <w:lsdException w:name="List Table 1 Light Accent 6" w:uiPriority="46"/>
-    <w:lsdException w:name="List Table 2 Accent 6" w:uiPriority="47"/>
-    <w:lsdException w:name="List Table 3 Accent 6" w:uiPriority="48"/>
-    <w:lsdException w:name="List Table 4 Accent 6" w:uiPriority="49"/>
-    <w:lsdException w:name="List Table 5 Dark Accent 6" w:uiPriority="50"/>
-    <w:lsdException w:name="List Table 6 Colorful Accent 6" w:uiPriority="51"/>
-    <w:lsdException w:name="List Table 7 Colorful Accent 6" w:uiPriority="52"/>
+  <w:latentStyles w:defLockedState="0" w:defUIPriority="99" w:defSemiHidden="1" w:defUnhideWhenUsed="1" w:defQFormat="0" w:count="267">
+    <w:lsdException w:name="Normal" w:semiHidden="0" w:uiPriority="0" w:unhideWhenUsed="0" w:qFormat="1"/>
+    <w:lsdException w:name="heading 1" w:semiHidden="0" w:uiPriority="0" w:unhideWhenUsed="0" w:qFormat="1"/>
+    <w:lsdException w:name="heading 2" w:uiPriority="0" w:qFormat="1"/>
+    <w:lsdException w:name="heading 3" w:uiPriority="0" w:qFormat="1"/>
+    <w:lsdException w:name="heading 4" w:uiPriority="0" w:qFormat="1"/>
+    <w:lsdException w:name="heading 5" w:uiPriority="0" w:qFormat="1"/>
+    <w:lsdException w:name="heading 6" w:uiPriority="0" w:qFormat="1"/>
+    <w:lsdException w:name="heading 7" w:uiPriority="0" w:qFormat="1"/>
+    <w:lsdException w:name="heading 8" w:uiPriority="0" w:qFormat="1"/>
+    <w:lsdException w:name="heading 9" w:uiPriority="0" w:qFormat="1"/>
+    <w:lsdException w:name="toc 1" w:uiPriority="39"/>
+    <w:lsdException w:name="toc 2" w:uiPriority="39"/>
+    <w:lsdException w:name="toc 3" w:uiPriority="39"/>
+    <w:lsdException w:name="toc 4" w:uiPriority="39"/>
+    <w:lsdException w:name="toc 5" w:uiPriority="39"/>
+    <w:lsdException w:name="toc 6" w:uiPriority="0"/>
+    <w:lsdException w:name="toc 7" w:uiPriority="39"/>
+    <w:lsdException w:name="toc 8" w:uiPriority="39"/>
+    <w:lsdException w:name="toc 9" w:uiPriority="39"/>
+    <w:lsdException w:name="header" w:uiPriority="0"/>
+    <w:lsdException w:name="footer" w:uiPriority="0"/>
+    <w:lsdException w:name="caption" w:uiPriority="35" w:qFormat="1"/>
+    <w:lsdException w:name="page number" w:uiPriority="0"/>
+    <w:lsdException w:name="List Number" w:uiPriority="0"/>
+    <w:lsdException w:name="Title" w:semiHidden="0" w:uiPriority="0" w:unhideWhenUsed="0" w:qFormat="1"/>
+    <w:lsdException w:name="Default Paragraph Font" w:uiPriority="1"/>
+    <w:lsdException w:name="Body Text" w:uiPriority="0"/>
+    <w:lsdException w:name="Subtitle" w:semiHidden="0" w:uiPriority="11" w:unhideWhenUsed="0" w:qFormat="1"/>
+    <w:lsdException w:name="Strong" w:semiHidden="0" w:uiPriority="22" w:unhideWhenUsed="0" w:qFormat="1"/>
+    <w:lsdException w:name="Emphasis" w:semiHidden="0" w:uiPriority="20" w:unhideWhenUsed="0" w:qFormat="1"/>
+    <w:lsdException w:name="Table Grid" w:semiHidden="0" w:uiPriority="39" w:unhideWhenUsed="0"/>
+    <w:lsdException w:name="Placeholder Text" w:unhideWhenUsed="0"/>
+    <w:lsdException w:name="No Spacing" w:semiHidden="0" w:uiPriority="1" w:unhideWhenUsed="0" w:qFormat="1"/>
+    <w:lsdException w:name="Light Shading" w:semiHidden="0" w:uiPriority="60" w:unhideWhenUsed="0"/>
+    <w:lsdException w:name="Light List" w:semiHidden="0" w:uiPriority="61" w:unhideWhenUsed="0"/>
+    <w:lsdException w:name="Light Grid" w:semiHidden="0" w:uiPriority="62" w:unhideWhenUsed="0"/>
+    <w:lsdException w:name="Medium Shading 1" w:semiHidden="0" w:uiPriority="63" w:unhideWhenUsed="0"/>
+    <w:lsdException w:name="Medium Shading 2" w:semiHidden="0" w:uiPriority="64" w:unhideWhenUsed="0"/>
+    <w:lsdException w:name="Medium List 1" w:semiHidden="0" w:uiPriority="65" w:unhideWhenUsed="0"/>
+    <w:lsdException w:name="Medium List 2" w:semiHidden="0" w:uiPriority="66" w:unhideWhenUsed="0"/>
+    <w:lsdException w:name="Medium Grid 1" w:semiHidden="0" w:uiPriority="67" w:unhideWhenUsed="0"/>
+    <w:lsdException w:name="Medium Grid 2" w:semiHidden="0" w:uiPriority="68" w:unhideWhenUsed="0"/>
+    <w:lsdException w:name="Medium Grid 3" w:semiHidden="0" w:uiPriority="69" w:unhideWhenUsed="0"/>
+    <w:lsdException w:name="Dark List" w:semiHidden="0" w:uiPriority="70" w:unhideWhenUsed="0"/>
+    <w:lsdException w:name="Colorful Shading" w:semiHidden="0" w:uiPriority="71" w:unhideWhenUsed="0"/>
+    <w:lsdException w:name="Colorful List" w:semiHidden="0" w:uiPriority="72" w:unhideWhenUsed="0"/>
+    <w:lsdException w:name="Colorful Grid" w:semiHidden="0" w:uiPriority="73" w:unhideWhenUsed="0"/>
+    <w:lsdException w:name="Light Shading Accent 1" w:semiHidden="0" w:uiPriority="60" w:unhideWhenUsed="0"/>
+    <w:lsdException w:name="Light List Accent 1" w:semiHidden="0" w:uiPriority="61" w:unhideWhenUsed="0"/>
+    <w:lsdException w:name="Light Grid Accent 1" w:semiHidden="0" w:uiPriority="62" w:unhideWhenUsed="0"/>
+    <w:lsdException w:name="Medium Shading 1 Accent 1" w:semiHidden="0" w:uiPriority="63" w:unhideWhenUsed="0"/>
+    <w:lsdException w:name="Medium Shading 2 Accent 1" w:semiHidden="0" w:uiPriority="64" w:unhideWhenUsed="0"/>
+    <w:lsdException w:name="Medium List 1 Accent 1" w:semiHidden="0" w:uiPriority="65" w:unhideWhenUsed="0"/>
+    <w:lsdException w:name="Revision" w:unhideWhenUsed="0"/>
+    <w:lsdException w:name="List Paragraph" w:semiHidden="0" w:uiPriority="34" w:unhideWhenUsed="0" w:qFormat="1"/>
+    <w:lsdException w:name="Quote" w:semiHidden="0" w:uiPriority="29" w:unhideWhenUsed="0" w:qFormat="1"/>
+    <w:lsdException w:name="Intense Quote" w:semiHidden="0" w:uiPriority="30" w:unhideWhenUsed="0" w:qFormat="1"/>
+    <w:lsdException w:name="Medium List 2 Accent 1" w:semiHidden="0" w:uiPriority="66" w:unhideWhenUsed="0"/>
+    <w:lsdException w:name="Medium Grid 1 Accent 1" w:semiHidden="0" w:uiPriority="67" w:unhideWhenUsed="0"/>
+    <w:lsdException w:name="Medium Grid 2 Accent 1" w:semiHidden="0" w:uiPriority="68" w:unhideWhenUsed="0"/>
+    <w:lsdException w:name="Medium Grid 3 Accent 1" w:semiHidden="0" w:uiPriority="69" w:unhideWhenUsed="0"/>
+    <w:lsdException w:name="Dark List Accent 1" w:semiHidden="0" w:uiPriority="70" w:unhideWhenUsed="0"/>
+    <w:lsdException w:name="Colorful Shading Accent 1" w:semiHidden="0" w:uiPriority="71" w:unhideWhenUsed="0"/>
+    <w:lsdException w:name="Colorful List Accent 1" w:semiHidden="0" w:uiPriority="72" w:unhideWhenUsed="0"/>
+    <w:lsdException w:name="Colorful Grid Accent 1" w:semiHidden="0" w:uiPriority="73" w:unhideWhenUsed="0"/>
+    <w:lsdException w:name="Light Shading Accent 2" w:semiHidden="0" w:uiPriority="60" w:unhideWhenUsed="0"/>
+    <w:lsdException w:name="Light List Accent 2" w:semiHidden="0" w:uiPriority="61" w:unhideWhenUsed="0"/>
+    <w:lsdException w:name="Light Grid Accent 2" w:semiHidden="0" w:uiPriority="62" w:unhideWhenUsed="0"/>
+    <w:lsdException w:name="Medium Shading 1 Accent 2" w:semiHidden="0" w:uiPriority="63" w:unhideWhenUsed="0"/>
+    <w:lsdException w:name="Medium Shading 2 Accent 2" w:semiHidden="0" w:uiPriority="64" w:unhideWhenUsed="0"/>
+    <w:lsdException w:name="Medium List 1 Accent 2" w:semiHidden="0" w:uiPriority="65" w:unhideWhenUsed="0"/>
+    <w:lsdException w:name="Medium List 2 Accent 2" w:semiHidden="0" w:uiPriority="66" w:unhideWhenUsed="0"/>
+    <w:lsdException w:name="Medium Grid 1 Accent 2" w:semiHidden="0" w:uiPriority="67" w:unhideWhenUsed="0"/>
+    <w:lsdException w:name="Medium Grid 2 Accent 2" w:semiHidden="0" w:uiPriority="68" w:unhideWhenUsed="0"/>
+    <w:lsdException w:name="Medium Grid 3 Accent 2" w:semiHidden="0" w:uiPriority="69" w:unhideWhenUsed="0"/>
+    <w:lsdException w:name="Dark List Accent 2" w:semiHidden="0" w:uiPriority="70" w:unhideWhenUsed="0"/>
+    <w:lsdException w:name="Colorful Shading Accent 2" w:semiHidden="0" w:uiPriority="71" w:unhideWhenUsed="0"/>
+    <w:lsdException w:name="Colorful List Accent 2" w:semiHidden="0" w:uiPriority="72" w:unhideWhenUsed="0"/>
+    <w:lsdException w:name="Colorful Grid Accent 2" w:semiHidden="0" w:uiPriority="73" w:unhideWhenUsed="0"/>
+    <w:lsdException w:name="Light Shading Accent 3" w:semiHidden="0" w:uiPriority="60" w:unhideWhenUsed="0"/>
+    <w:lsdException w:name="Light List Accent 3" w:semiHidden="0" w:uiPriority="61" w:unhideWhenUsed="0"/>
+    <w:lsdException w:name="Light Grid Accent 3" w:semiHidden="0" w:uiPriority="62" w:unhideWhenUsed="0"/>
+    <w:lsdException w:name="Medium Shading 1 Accent 3" w:semiHidden="0" w:uiPriority="63" w:unhideWhenUsed="0"/>
+    <w:lsdException w:name="Medium Shading 2 Accent 3" w:semiHidden="0" w:uiPriority="64" w:unhideWhenUsed="0"/>
+    <w:lsdException w:name="Medium List 1 Accent 3" w:semiHidden="0" w:uiPriority="65" w:unhideWhenUsed="0"/>
+    <w:lsdException w:name="Medium List 2 Accent 3" w:semiHidden="0" w:uiPriority="66" w:unhideWhenUsed="0"/>
+    <w:lsdException w:name="Medium Grid 1 Accent 3" w:semiHidden="0" w:uiPriority="67" w:unhideWhenUsed="0"/>
+    <w:lsdException w:name="Medium Grid 2 Accent 3" w:semiHidden="0" w:uiPriority="68" w:unhideWhenUsed="0"/>
+    <w:lsdException w:name="Medium Grid 3 Accent 3" w:semiHidden="0" w:uiPriority="69" w:unhideWhenUsed="0"/>
+    <w:lsdException w:name="Dark List Accent 3" w:semiHidden="0" w:uiPriority="70" w:unhideWhenUsed="0"/>
+    <w:lsdException w:name="Colorful Shading Accent 3" w:semiHidden="0" w:uiPriority="71" w:unhideWhenUsed="0"/>
+    <w:lsdException w:name="Colorful List Accent 3" w:semiHidden="0" w:uiPriority="72" w:unhideWhenUsed="0"/>
+    <w:lsdException w:name="Colorful Grid Accent 3" w:semiHidden="0" w:uiPriority="73" w:unhideWhenUsed="0"/>
+    <w:lsdException w:name="Light Shading Accent 4" w:semiHidden="0" w:uiPriority="60" w:unhideWhenUsed="0"/>
+    <w:lsdException w:name="Light List Accent 4" w:semiHidden="0" w:uiPriority="61" w:unhideWhenUsed="0"/>
+    <w:lsdException w:name="Light Grid Accent 4" w:semiHidden="0" w:uiPriority="62" w:unhideWhenUsed="0"/>
+    <w:lsdException w:name="Medium Shading 1 Accent 4" w:semiHidden="0" w:uiPriority="63" w:unhideWhenUsed="0"/>
+    <w:lsdException w:name="Medium Shading 2 Accent 4" w:semiHidden="0" w:uiPriority="64" w:unhideWhenUsed="0"/>
+    <w:lsdException w:name="Medium List 1 Accent 4" w:semiHidden="0" w:uiPriority="65" w:unhideWhenUsed="0"/>
+    <w:lsdException w:name="Medium List 2 Accent 4" w:semiHidden="0" w:uiPriority="66" w:unhideWhenUsed="0"/>
+    <w:lsdException w:name="Medium Grid 1 Accent 4" w:semiHidden="0" w:uiPriority="67" w:unhideWhenUsed="0"/>
+    <w:lsdException w:name="Medium Grid 2 Accent 4" w:semiHidden="0" w:uiPriority="68" w:unhideWhenUsed="0"/>
+    <w:lsdException w:name="Medium Grid 3 Accent 4" w:semiHidden="0" w:uiPriority="69" w:unhideWhenUsed="0"/>
+    <w:lsdException w:name="Dark List Accent 4" w:semiHidden="0" w:uiPriority="70" w:unhideWhenUsed="0"/>
+    <w:lsdException w:name="Colorful Shading Accent 4" w:semiHidden="0" w:uiPriority="71" w:unhideWhenUsed="0"/>
+    <w:lsdException w:name="Colorful List Accent 4" w:semiHidden="0" w:uiPriority="72" w:unhideWhenUsed="0"/>
+    <w:lsdException w:name="Colorful Grid Accent 4" w:semiHidden="0" w:uiPriority="73" w:unhideWhenUsed="0"/>
+    <w:lsdException w:name="Light Shading Accent 5" w:semiHidden="0" w:uiPriority="60" w:unhideWhenUsed="0"/>
+    <w:lsdException w:name="Light List Accent 5" w:semiHidden="0" w:uiPriority="61" w:unhideWhenUsed="0"/>
+    <w:lsdException w:name="Light Grid Accent 5" w:semiHidden="0" w:uiPriority="62" w:unhideWhenUsed="0"/>
+    <w:lsdException w:name="Medium Shading 1 Accent 5" w:semiHidden="0" w:uiPriority="63" w:unhideWhenUsed="0"/>
+    <w:lsdException w:name="Medium Shading 2 Accent 5" w:semiHidden="0" w:uiPriority="64" w:unhideWhenUsed="0"/>
+    <w:lsdException w:name="Medium List 1 Accent 5" w:semiHidden="0" w:uiPriority="65" w:unhideWhenUsed="0"/>
+    <w:lsdException w:name="Medium List 2 Accent 5" w:semiHidden="0" w:uiPriority="66" w:unhideWhenUsed="0"/>
+    <w:lsdException w:name="Medium Grid 1 Accent 5" w:semiHidden="0" w:uiPriority="67" w:unhideWhenUsed="0"/>
+    <w:lsdException w:name="Medium Grid 2 Accent 5" w:semiHidden="0" w:uiPriority="68" w:unhideWhenUsed="0"/>
+    <w:lsdException w:name="Medium Grid 3 Accent 5" w:semiHidden="0" w:uiPriority="69" w:unhideWhenUsed="0"/>
+    <w:lsdException w:name="Dark List Accent 5" w:semiHidden="0" w:uiPriority="70" w:unhideWhenUsed="0"/>
+    <w:lsdException w:name="Colorful Shading Accent 5" w:semiHidden="0" w:uiPriority="71" w:unhideWhenUsed="0"/>
+    <w:lsdException w:name="Colorful List Accent 5" w:semiHidden="0" w:uiPriority="72" w:unhideWhenUsed="0"/>
+    <w:lsdException w:name="Colorful Grid Accent 5" w:semiHidden="0" w:uiPriority="73" w:unhideWhenUsed="0"/>
+    <w:lsdException w:name="Light Shading Accent 6" w:semiHidden="0" w:uiPriority="60" w:unhideWhenUsed="0"/>
+    <w:lsdException w:name="Light List Accent 6" w:semiHidden="0" w:uiPriority="61" w:unhideWhenUsed="0"/>
+    <w:lsdException w:name="Light Grid Accent 6" w:semiHidden="0" w:uiPriority="62" w:unhideWhenUsed="0"/>
+    <w:lsdException w:name="Medium Shading 1 Accent 6" w:semiHidden="0" w:uiPriority="63" w:unhideWhenUsed="0"/>
+    <w:lsdException w:name="Medium Shading 2 Accent 6" w:semiHidden="0" w:uiPriority="64" w:unhideWhenUsed="0"/>
+    <w:lsdException w:name="Medium List 1 Accent 6" w:semiHidden="0" w:uiPriority="65" w:unhideWhenUsed="0"/>
+    <w:lsdException w:name="Medium List 2 Accent 6" w:semiHidden="0" w:uiPriority="66" w:unhideWhenUsed="0"/>
+    <w:lsdException w:name="Medium Grid 1 Accent 6" w:semiHidden="0" w:uiPriority="67" w:unhideWhenUsed="0"/>
+    <w:lsdException w:name="Medium Grid 2 Accent 6" w:semiHidden="0" w:uiPriority="68" w:unhideWhenUsed="0"/>
+    <w:lsdException w:name="Medium Grid 3 Accent 6" w:semiHidden="0" w:uiPriority="69" w:unhideWhenUsed="0"/>
+    <w:lsdException w:name="Dark List Accent 6" w:semiHidden="0" w:uiPriority="70" w:unhideWhenUsed="0"/>
+    <w:lsdException w:name="Colorful Shading Accent 6" w:semiHidden="0" w:uiPriority="71" w:unhideWhenUsed="0"/>
+    <w:lsdException w:name="Colorful List Accent 6" w:semiHidden="0" w:uiPriority="72" w:unhideWhenUsed="0"/>
+    <w:lsdException w:name="Colorful Grid Accent 6" w:semiHidden="0" w:uiPriority="73" w:unhideWhenUsed="0"/>
+    <w:lsdException w:name="Subtle Emphasis" w:semiHidden="0" w:uiPriority="19" w:unhideWhenUsed="0" w:qFormat="1"/>
+    <w:lsdException w:name="Intense Emphasis" w:semiHidden="0" w:uiPriority="21" w:unhideWhenUsed="0" w:qFormat="1"/>
+    <w:lsdException w:name="Subtle Reference" w:semiHidden="0" w:uiPriority="31" w:unhideWhenUsed="0" w:qFormat="1"/>
+    <w:lsdException w:name="Intense Reference" w:semiHidden="0" w:uiPriority="32" w:unhideWhenUsed="0" w:qFormat="1"/>
+    <w:lsdException w:name="Book Title" w:semiHidden="0" w:uiPriority="33" w:unhideWhenUsed="0" w:qFormat="1"/>
+    <w:lsdException w:name="Bibliography" w:uiPriority="37"/>
+    <w:lsdException w:name="TOC Heading" w:uiPriority="39" w:qFormat="1"/>
   </w:latentStyles>
   <w:style w:type="paragraph" w:default="1" w:styleId="Normal">
     <w:name w:val="Normal"/>
@@ -31115,6 +30513,7 @@
       <w:lang w:val="en-US" w:eastAsia="en-US"/>
     </w:rPr>
     <w:tblPr>
+      <w:tblInd w:w="0" w:type="dxa"/>
       <w:tblBorders>
         <w:top w:val="single" w:sz="4" w:space="0" w:color="323E5B"/>
         <w:left w:val="single" w:sz="4" w:space="0" w:color="323E5B"/>
@@ -31123,6 +30522,873 @@
         <w:insideH w:val="single" w:sz="4" w:space="0" w:color="323E5B"/>
         <w:insideV w:val="single" w:sz="4" w:space="0" w:color="323E5B"/>
       </w:tblBorders>
+      <w:tblCellMar>
+        <w:top w:w="0" w:type="dxa"/>
+        <w:left w:w="108" w:type="dxa"/>
+        <w:bottom w:w="0" w:type="dxa"/>
+        <w:right w:w="108" w:type="dxa"/>
+      </w:tblCellMar>
+    </w:tblPr>
+  </w:style>
+  <w:style w:type="paragraph" w:customStyle="1" w:styleId="Normal1">
+    <w:name w:val="Normal 1"/>
+    <w:basedOn w:val="Normal"/>
+    <w:qFormat/>
+    <w:rsid w:val="00B7670D"/>
+    <w:pPr>
+      <w:ind w:firstLine="720"/>
+      <w:jc w:val="both"/>
+    </w:pPr>
+    <w:rPr>
+      <w:rFonts w:eastAsia="Calibri"/>
+      <w:sz w:val="22"/>
+      <w:szCs w:val="22"/>
+      <w:lang w:val="en-US"/>
+    </w:rPr>
+  </w:style>
+  <w:style w:type="character" w:customStyle="1" w:styleId="5yl5">
+    <w:name w:val="_5yl5"/>
+    <w:basedOn w:val="DefaultParagraphFont"/>
+    <w:rsid w:val="00E00957"/>
+  </w:style>
+  <w:style w:type="paragraph" w:styleId="NormalWeb">
+    <w:name w:val="Normal (Web)"/>
+    <w:basedOn w:val="Normal"/>
+    <w:uiPriority w:val="99"/>
+    <w:unhideWhenUsed/>
+    <w:rsid w:val="0067146D"/>
+    <w:pPr>
+      <w:spacing w:before="100" w:beforeAutospacing="1" w:after="100" w:afterAutospacing="1"/>
+    </w:pPr>
+    <w:rPr>
+      <w:sz w:val="24"/>
+      <w:szCs w:val="24"/>
+      <w:lang w:eastAsia="id-ID"/>
+    </w:rPr>
+  </w:style>
+</w:styles>
+</file>
+
+<file path=word/stylesWithEffects.xml><?xml version="1.0" encoding="utf-8"?>
+<w:styles xmlns:wpc="http://schemas.microsoft.com/office/word/2010/wordprocessingCanvas" xmlns:mc="http://schemas.openxmlformats.org/markup-compatibility/2006" xmlns:o="urn:schemas-microsoft-com:office:office" xmlns:r="http://schemas.openxmlformats.org/officeDocument/2006/relationships" xmlns:m="http://schemas.openxmlformats.org/officeDocument/2006/math" xmlns:v="urn:schemas-microsoft-com:vml" xmlns:wp14="http://schemas.microsoft.com/office/word/2010/wordprocessingDrawing" xmlns:wp="http://schemas.openxmlformats.org/drawingml/2006/wordprocessingDrawing" xmlns:w10="urn:schemas-microsoft-com:office:word" xmlns:w="http://schemas.openxmlformats.org/wordprocessingml/2006/main" xmlns:w14="http://schemas.microsoft.com/office/word/2010/wordml" xmlns:wpg="http://schemas.microsoft.com/office/word/2010/wordprocessingGroup" xmlns:wpi="http://schemas.microsoft.com/office/word/2010/wordprocessingInk" xmlns:wne="http://schemas.microsoft.com/office/word/2006/wordml" xmlns:wps="http://schemas.microsoft.com/office/word/2010/wordprocessingShape" mc:Ignorable="w14 wp14">
+  <w:docDefaults>
+    <w:rPrDefault>
+      <w:rPr>
+        <w:rFonts w:ascii="Calibri" w:eastAsia="Calibri" w:hAnsi="Calibri" w:cs="Times New Roman"/>
+        <w:lang w:val="id-ID" w:eastAsia="id-ID" w:bidi="ar-SA"/>
+      </w:rPr>
+    </w:rPrDefault>
+    <w:pPrDefault/>
+  </w:docDefaults>
+  <w:latentStyles w:defLockedState="0" w:defUIPriority="99" w:defSemiHidden="1" w:defUnhideWhenUsed="1" w:defQFormat="0" w:count="267">
+    <w:lsdException w:name="Normal" w:semiHidden="0" w:uiPriority="0" w:unhideWhenUsed="0" w:qFormat="1"/>
+    <w:lsdException w:name="heading 1" w:semiHidden="0" w:uiPriority="0" w:unhideWhenUsed="0" w:qFormat="1"/>
+    <w:lsdException w:name="heading 2" w:uiPriority="0" w:qFormat="1"/>
+    <w:lsdException w:name="heading 3" w:uiPriority="0" w:qFormat="1"/>
+    <w:lsdException w:name="heading 4" w:uiPriority="0" w:qFormat="1"/>
+    <w:lsdException w:name="heading 5" w:uiPriority="0" w:qFormat="1"/>
+    <w:lsdException w:name="heading 6" w:uiPriority="0" w:qFormat="1"/>
+    <w:lsdException w:name="heading 7" w:uiPriority="0" w:qFormat="1"/>
+    <w:lsdException w:name="heading 8" w:uiPriority="0" w:qFormat="1"/>
+    <w:lsdException w:name="heading 9" w:uiPriority="0" w:qFormat="1"/>
+    <w:lsdException w:name="toc 1" w:uiPriority="39"/>
+    <w:lsdException w:name="toc 2" w:uiPriority="39"/>
+    <w:lsdException w:name="toc 3" w:uiPriority="39"/>
+    <w:lsdException w:name="toc 4" w:uiPriority="39"/>
+    <w:lsdException w:name="toc 5" w:uiPriority="39"/>
+    <w:lsdException w:name="toc 6" w:uiPriority="0"/>
+    <w:lsdException w:name="toc 7" w:uiPriority="39"/>
+    <w:lsdException w:name="toc 8" w:uiPriority="39"/>
+    <w:lsdException w:name="toc 9" w:uiPriority="39"/>
+    <w:lsdException w:name="header" w:uiPriority="0"/>
+    <w:lsdException w:name="footer" w:uiPriority="0"/>
+    <w:lsdException w:name="caption" w:uiPriority="35" w:qFormat="1"/>
+    <w:lsdException w:name="page number" w:uiPriority="0"/>
+    <w:lsdException w:name="List Number" w:uiPriority="0"/>
+    <w:lsdException w:name="Title" w:semiHidden="0" w:uiPriority="0" w:unhideWhenUsed="0" w:qFormat="1"/>
+    <w:lsdException w:name="Default Paragraph Font" w:uiPriority="1"/>
+    <w:lsdException w:name="Body Text" w:uiPriority="0"/>
+    <w:lsdException w:name="Subtitle" w:semiHidden="0" w:uiPriority="11" w:unhideWhenUsed="0" w:qFormat="1"/>
+    <w:lsdException w:name="Strong" w:semiHidden="0" w:uiPriority="22" w:unhideWhenUsed="0" w:qFormat="1"/>
+    <w:lsdException w:name="Emphasis" w:semiHidden="0" w:uiPriority="20" w:unhideWhenUsed="0" w:qFormat="1"/>
+    <w:lsdException w:name="Table Grid" w:semiHidden="0" w:uiPriority="39" w:unhideWhenUsed="0"/>
+    <w:lsdException w:name="Placeholder Text" w:unhideWhenUsed="0"/>
+    <w:lsdException w:name="No Spacing" w:semiHidden="0" w:uiPriority="1" w:unhideWhenUsed="0" w:qFormat="1"/>
+    <w:lsdException w:name="Light Shading" w:semiHidden="0" w:uiPriority="60" w:unhideWhenUsed="0"/>
+    <w:lsdException w:name="Light List" w:semiHidden="0" w:uiPriority="61" w:unhideWhenUsed="0"/>
+    <w:lsdException w:name="Light Grid" w:semiHidden="0" w:uiPriority="62" w:unhideWhenUsed="0"/>
+    <w:lsdException w:name="Medium Shading 1" w:semiHidden="0" w:uiPriority="63" w:unhideWhenUsed="0"/>
+    <w:lsdException w:name="Medium Shading 2" w:semiHidden="0" w:uiPriority="64" w:unhideWhenUsed="0"/>
+    <w:lsdException w:name="Medium List 1" w:semiHidden="0" w:uiPriority="65" w:unhideWhenUsed="0"/>
+    <w:lsdException w:name="Medium List 2" w:semiHidden="0" w:uiPriority="66" w:unhideWhenUsed="0"/>
+    <w:lsdException w:name="Medium Grid 1" w:semiHidden="0" w:uiPriority="67" w:unhideWhenUsed="0"/>
+    <w:lsdException w:name="Medium Grid 2" w:semiHidden="0" w:uiPriority="68" w:unhideWhenUsed="0"/>
+    <w:lsdException w:name="Medium Grid 3" w:semiHidden="0" w:uiPriority="69" w:unhideWhenUsed="0"/>
+    <w:lsdException w:name="Dark List" w:semiHidden="0" w:uiPriority="70" w:unhideWhenUsed="0"/>
+    <w:lsdException w:name="Colorful Shading" w:semiHidden="0" w:uiPriority="71" w:unhideWhenUsed="0"/>
+    <w:lsdException w:name="Colorful List" w:semiHidden="0" w:uiPriority="72" w:unhideWhenUsed="0"/>
+    <w:lsdException w:name="Colorful Grid" w:semiHidden="0" w:uiPriority="73" w:unhideWhenUsed="0"/>
+    <w:lsdException w:name="Light Shading Accent 1" w:semiHidden="0" w:uiPriority="60" w:unhideWhenUsed="0"/>
+    <w:lsdException w:name="Light List Accent 1" w:semiHidden="0" w:uiPriority="61" w:unhideWhenUsed="0"/>
+    <w:lsdException w:name="Light Grid Accent 1" w:semiHidden="0" w:uiPriority="62" w:unhideWhenUsed="0"/>
+    <w:lsdException w:name="Medium Shading 1 Accent 1" w:semiHidden="0" w:uiPriority="63" w:unhideWhenUsed="0"/>
+    <w:lsdException w:name="Medium Shading 2 Accent 1" w:semiHidden="0" w:uiPriority="64" w:unhideWhenUsed="0"/>
+    <w:lsdException w:name="Medium List 1 Accent 1" w:semiHidden="0" w:uiPriority="65" w:unhideWhenUsed="0"/>
+    <w:lsdException w:name="Revision" w:unhideWhenUsed="0"/>
+    <w:lsdException w:name="List Paragraph" w:semiHidden="0" w:uiPriority="34" w:unhideWhenUsed="0" w:qFormat="1"/>
+    <w:lsdException w:name="Quote" w:semiHidden="0" w:uiPriority="29" w:unhideWhenUsed="0" w:qFormat="1"/>
+    <w:lsdException w:name="Intense Quote" w:semiHidden="0" w:uiPriority="30" w:unhideWhenUsed="0" w:qFormat="1"/>
+    <w:lsdException w:name="Medium List 2 Accent 1" w:semiHidden="0" w:uiPriority="66" w:unhideWhenUsed="0"/>
+    <w:lsdException w:name="Medium Grid 1 Accent 1" w:semiHidden="0" w:uiPriority="67" w:unhideWhenUsed="0"/>
+    <w:lsdException w:name="Medium Grid 2 Accent 1" w:semiHidden="0" w:uiPriority="68" w:unhideWhenUsed="0"/>
+    <w:lsdException w:name="Medium Grid 3 Accent 1" w:semiHidden="0" w:uiPriority="69" w:unhideWhenUsed="0"/>
+    <w:lsdException w:name="Dark List Accent 1" w:semiHidden="0" w:uiPriority="70" w:unhideWhenUsed="0"/>
+    <w:lsdException w:name="Colorful Shading Accent 1" w:semiHidden="0" w:uiPriority="71" w:unhideWhenUsed="0"/>
+    <w:lsdException w:name="Colorful List Accent 1" w:semiHidden="0" w:uiPriority="72" w:unhideWhenUsed="0"/>
+    <w:lsdException w:name="Colorful Grid Accent 1" w:semiHidden="0" w:uiPriority="73" w:unhideWhenUsed="0"/>
+    <w:lsdException w:name="Light Shading Accent 2" w:semiHidden="0" w:uiPriority="60" w:unhideWhenUsed="0"/>
+    <w:lsdException w:name="Light List Accent 2" w:semiHidden="0" w:uiPriority="61" w:unhideWhenUsed="0"/>
+    <w:lsdException w:name="Light Grid Accent 2" w:semiHidden="0" w:uiPriority="62" w:unhideWhenUsed="0"/>
+    <w:lsdException w:name="Medium Shading 1 Accent 2" w:semiHidden="0" w:uiPriority="63" w:unhideWhenUsed="0"/>
+    <w:lsdException w:name="Medium Shading 2 Accent 2" w:semiHidden="0" w:uiPriority="64" w:unhideWhenUsed="0"/>
+    <w:lsdException w:name="Medium List 1 Accent 2" w:semiHidden="0" w:uiPriority="65" w:unhideWhenUsed="0"/>
+    <w:lsdException w:name="Medium List 2 Accent 2" w:semiHidden="0" w:uiPriority="66" w:unhideWhenUsed="0"/>
+    <w:lsdException w:name="Medium Grid 1 Accent 2" w:semiHidden="0" w:uiPriority="67" w:unhideWhenUsed="0"/>
+    <w:lsdException w:name="Medium Grid 2 Accent 2" w:semiHidden="0" w:uiPriority="68" w:unhideWhenUsed="0"/>
+    <w:lsdException w:name="Medium Grid 3 Accent 2" w:semiHidden="0" w:uiPriority="69" w:unhideWhenUsed="0"/>
+    <w:lsdException w:name="Dark List Accent 2" w:semiHidden="0" w:uiPriority="70" w:unhideWhenUsed="0"/>
+    <w:lsdException w:name="Colorful Shading Accent 2" w:semiHidden="0" w:uiPriority="71" w:unhideWhenUsed="0"/>
+    <w:lsdException w:name="Colorful List Accent 2" w:semiHidden="0" w:uiPriority="72" w:unhideWhenUsed="0"/>
+    <w:lsdException w:name="Colorful Grid Accent 2" w:semiHidden="0" w:uiPriority="73" w:unhideWhenUsed="0"/>
+    <w:lsdException w:name="Light Shading Accent 3" w:semiHidden="0" w:uiPriority="60" w:unhideWhenUsed="0"/>
+    <w:lsdException w:name="Light List Accent 3" w:semiHidden="0" w:uiPriority="61" w:unhideWhenUsed="0"/>
+    <w:lsdException w:name="Light Grid Accent 3" w:semiHidden="0" w:uiPriority="62" w:unhideWhenUsed="0"/>
+    <w:lsdException w:name="Medium Shading 1 Accent 3" w:semiHidden="0" w:uiPriority="63" w:unhideWhenUsed="0"/>
+    <w:lsdException w:name="Medium Shading 2 Accent 3" w:semiHidden="0" w:uiPriority="64" w:unhideWhenUsed="0"/>
+    <w:lsdException w:name="Medium List 1 Accent 3" w:semiHidden="0" w:uiPriority="65" w:unhideWhenUsed="0"/>
+    <w:lsdException w:name="Medium List 2 Accent 3" w:semiHidden="0" w:uiPriority="66" w:unhideWhenUsed="0"/>
+    <w:lsdException w:name="Medium Grid 1 Accent 3" w:semiHidden="0" w:uiPriority="67" w:unhideWhenUsed="0"/>
+    <w:lsdException w:name="Medium Grid 2 Accent 3" w:semiHidden="0" w:uiPriority="68" w:unhideWhenUsed="0"/>
+    <w:lsdException w:name="Medium Grid 3 Accent 3" w:semiHidden="0" w:uiPriority="69" w:unhideWhenUsed="0"/>
+    <w:lsdException w:name="Dark List Accent 3" w:semiHidden="0" w:uiPriority="70" w:unhideWhenUsed="0"/>
+    <w:lsdException w:name="Colorful Shading Accent 3" w:semiHidden="0" w:uiPriority="71" w:unhideWhenUsed="0"/>
+    <w:lsdException w:name="Colorful List Accent 3" w:semiHidden="0" w:uiPriority="72" w:unhideWhenUsed="0"/>
+    <w:lsdException w:name="Colorful Grid Accent 3" w:semiHidden="0" w:uiPriority="73" w:unhideWhenUsed="0"/>
+    <w:lsdException w:name="Light Shading Accent 4" w:semiHidden="0" w:uiPriority="60" w:unhideWhenUsed="0"/>
+    <w:lsdException w:name="Light List Accent 4" w:semiHidden="0" w:uiPriority="61" w:unhideWhenUsed="0"/>
+    <w:lsdException w:name="Light Grid Accent 4" w:semiHidden="0" w:uiPriority="62" w:unhideWhenUsed="0"/>
+    <w:lsdException w:name="Medium Shading 1 Accent 4" w:semiHidden="0" w:uiPriority="63" w:unhideWhenUsed="0"/>
+    <w:lsdException w:name="Medium Shading 2 Accent 4" w:semiHidden="0" w:uiPriority="64" w:unhideWhenUsed="0"/>
+    <w:lsdException w:name="Medium List 1 Accent 4" w:semiHidden="0" w:uiPriority="65" w:unhideWhenUsed="0"/>
+    <w:lsdException w:name="Medium List 2 Accent 4" w:semiHidden="0" w:uiPriority="66" w:unhideWhenUsed="0"/>
+    <w:lsdException w:name="Medium Grid 1 Accent 4" w:semiHidden="0" w:uiPriority="67" w:unhideWhenUsed="0"/>
+    <w:lsdException w:name="Medium Grid 2 Accent 4" w:semiHidden="0" w:uiPriority="68" w:unhideWhenUsed="0"/>
+    <w:lsdException w:name="Medium Grid 3 Accent 4" w:semiHidden="0" w:uiPriority="69" w:unhideWhenUsed="0"/>
+    <w:lsdException w:name="Dark List Accent 4" w:semiHidden="0" w:uiPriority="70" w:unhideWhenUsed="0"/>
+    <w:lsdException w:name="Colorful Shading Accent 4" w:semiHidden="0" w:uiPriority="71" w:unhideWhenUsed="0"/>
+    <w:lsdException w:name="Colorful List Accent 4" w:semiHidden="0" w:uiPriority="72" w:unhideWhenUsed="0"/>
+    <w:lsdException w:name="Colorful Grid Accent 4" w:semiHidden="0" w:uiPriority="73" w:unhideWhenUsed="0"/>
+    <w:lsdException w:name="Light Shading Accent 5" w:semiHidden="0" w:uiPriority="60" w:unhideWhenUsed="0"/>
+    <w:lsdException w:name="Light List Accent 5" w:semiHidden="0" w:uiPriority="61" w:unhideWhenUsed="0"/>
+    <w:lsdException w:name="Light Grid Accent 5" w:semiHidden="0" w:uiPriority="62" w:unhideWhenUsed="0"/>
+    <w:lsdException w:name="Medium Shading 1 Accent 5" w:semiHidden="0" w:uiPriority="63" w:unhideWhenUsed="0"/>
+    <w:lsdException w:name="Medium Shading 2 Accent 5" w:semiHidden="0" w:uiPriority="64" w:unhideWhenUsed="0"/>
+    <w:lsdException w:name="Medium List 1 Accent 5" w:semiHidden="0" w:uiPriority="65" w:unhideWhenUsed="0"/>
+    <w:lsdException w:name="Medium List 2 Accent 5" w:semiHidden="0" w:uiPriority="66" w:unhideWhenUsed="0"/>
+    <w:lsdException w:name="Medium Grid 1 Accent 5" w:semiHidden="0" w:uiPriority="67" w:unhideWhenUsed="0"/>
+    <w:lsdException w:name="Medium Grid 2 Accent 5" w:semiHidden="0" w:uiPriority="68" w:unhideWhenUsed="0"/>
+    <w:lsdException w:name="Medium Grid 3 Accent 5" w:semiHidden="0" w:uiPriority="69" w:unhideWhenUsed="0"/>
+    <w:lsdException w:name="Dark List Accent 5" w:semiHidden="0" w:uiPriority="70" w:unhideWhenUsed="0"/>
+    <w:lsdException w:name="Colorful Shading Accent 5" w:semiHidden="0" w:uiPriority="71" w:unhideWhenUsed="0"/>
+    <w:lsdException w:name="Colorful List Accent 5" w:semiHidden="0" w:uiPriority="72" w:unhideWhenUsed="0"/>
+    <w:lsdException w:name="Colorful Grid Accent 5" w:semiHidden="0" w:uiPriority="73" w:unhideWhenUsed="0"/>
+    <w:lsdException w:name="Light Shading Accent 6" w:semiHidden="0" w:uiPriority="60" w:unhideWhenUsed="0"/>
+    <w:lsdException w:name="Light List Accent 6" w:semiHidden="0" w:uiPriority="61" w:unhideWhenUsed="0"/>
+    <w:lsdException w:name="Light Grid Accent 6" w:semiHidden="0" w:uiPriority="62" w:unhideWhenUsed="0"/>
+    <w:lsdException w:name="Medium Shading 1 Accent 6" w:semiHidden="0" w:uiPriority="63" w:unhideWhenUsed="0"/>
+    <w:lsdException w:name="Medium Shading 2 Accent 6" w:semiHidden="0" w:uiPriority="64" w:unhideWhenUsed="0"/>
+    <w:lsdException w:name="Medium List 1 Accent 6" w:semiHidden="0" w:uiPriority="65" w:unhideWhenUsed="0"/>
+    <w:lsdException w:name="Medium List 2 Accent 6" w:semiHidden="0" w:uiPriority="66" w:unhideWhenUsed="0"/>
+    <w:lsdException w:name="Medium Grid 1 Accent 6" w:semiHidden="0" w:uiPriority="67" w:unhideWhenUsed="0"/>
+    <w:lsdException w:name="Medium Grid 2 Accent 6" w:semiHidden="0" w:uiPriority="68" w:unhideWhenUsed="0"/>
+    <w:lsdException w:name="Medium Grid 3 Accent 6" w:semiHidden="0" w:uiPriority="69" w:unhideWhenUsed="0"/>
+    <w:lsdException w:name="Dark List Accent 6" w:semiHidden="0" w:uiPriority="70" w:unhideWhenUsed="0"/>
+    <w:lsdException w:name="Colorful Shading Accent 6" w:semiHidden="0" w:uiPriority="71" w:unhideWhenUsed="0"/>
+    <w:lsdException w:name="Colorful List Accent 6" w:semiHidden="0" w:uiPriority="72" w:unhideWhenUsed="0"/>
+    <w:lsdException w:name="Colorful Grid Accent 6" w:semiHidden="0" w:uiPriority="73" w:unhideWhenUsed="0"/>
+    <w:lsdException w:name="Subtle Emphasis" w:semiHidden="0" w:uiPriority="19" w:unhideWhenUsed="0" w:qFormat="1"/>
+    <w:lsdException w:name="Intense Emphasis" w:semiHidden="0" w:uiPriority="21" w:unhideWhenUsed="0" w:qFormat="1"/>
+    <w:lsdException w:name="Subtle Reference" w:semiHidden="0" w:uiPriority="31" w:unhideWhenUsed="0" w:qFormat="1"/>
+    <w:lsdException w:name="Intense Reference" w:semiHidden="0" w:uiPriority="32" w:unhideWhenUsed="0" w:qFormat="1"/>
+    <w:lsdException w:name="Book Title" w:semiHidden="0" w:uiPriority="33" w:unhideWhenUsed="0" w:qFormat="1"/>
+    <w:lsdException w:name="Bibliography" w:uiPriority="37"/>
+    <w:lsdException w:name="TOC Heading" w:uiPriority="39" w:qFormat="1"/>
+  </w:latentStyles>
+  <w:style w:type="paragraph" w:default="1" w:styleId="Normal">
+    <w:name w:val="Normal"/>
+    <w:qFormat/>
+    <w:rsid w:val="00890976"/>
+    <w:rPr>
+      <w:rFonts w:ascii="Times New Roman" w:eastAsia="Times New Roman" w:hAnsi="Times New Roman"/>
+      <w:lang w:eastAsia="en-US"/>
+    </w:rPr>
+  </w:style>
+  <w:style w:type="paragraph" w:styleId="Heading1">
+    <w:name w:val="heading 1"/>
+    <w:basedOn w:val="Normal"/>
+    <w:next w:val="Normal"/>
+    <w:link w:val="Heading1Char"/>
+    <w:qFormat/>
+    <w:rsid w:val="00890976"/>
+    <w:pPr>
+      <w:keepNext/>
+      <w:numPr>
+        <w:numId w:val="1"/>
+      </w:numPr>
+      <w:outlineLvl w:val="0"/>
+    </w:pPr>
+    <w:rPr>
+      <w:rFonts w:ascii="Arial" w:hAnsi="Arial"/>
+      <w:b/>
+      <w:sz w:val="28"/>
+      <w:lang w:val="en-GB"/>
+    </w:rPr>
+  </w:style>
+  <w:style w:type="paragraph" w:styleId="Heading2">
+    <w:name w:val="heading 2"/>
+    <w:basedOn w:val="Normal"/>
+    <w:next w:val="Normal"/>
+    <w:link w:val="Heading2Char"/>
+    <w:qFormat/>
+    <w:rsid w:val="00890976"/>
+    <w:pPr>
+      <w:keepNext/>
+      <w:numPr>
+        <w:ilvl w:val="1"/>
+        <w:numId w:val="1"/>
+      </w:numPr>
+      <w:spacing w:before="240" w:after="60"/>
+      <w:outlineLvl w:val="1"/>
+    </w:pPr>
+    <w:rPr>
+      <w:rFonts w:ascii="Arial" w:hAnsi="Arial"/>
+      <w:b/>
+      <w:i/>
+      <w:sz w:val="24"/>
+      <w:lang w:val="en-GB"/>
+    </w:rPr>
+  </w:style>
+  <w:style w:type="paragraph" w:styleId="Heading3">
+    <w:name w:val="heading 3"/>
+    <w:basedOn w:val="Normal"/>
+    <w:next w:val="Normal"/>
+    <w:link w:val="Heading3Char"/>
+    <w:qFormat/>
+    <w:rsid w:val="00890976"/>
+    <w:pPr>
+      <w:keepNext/>
+      <w:numPr>
+        <w:ilvl w:val="2"/>
+        <w:numId w:val="1"/>
+      </w:numPr>
+      <w:spacing w:before="240" w:after="60"/>
+      <w:outlineLvl w:val="2"/>
+    </w:pPr>
+    <w:rPr>
+      <w:rFonts w:ascii="Arial" w:hAnsi="Arial"/>
+      <w:b/>
+      <w:sz w:val="24"/>
+      <w:lang w:val="en-GB"/>
+    </w:rPr>
+  </w:style>
+  <w:style w:type="paragraph" w:styleId="Heading4">
+    <w:name w:val="heading 4"/>
+    <w:basedOn w:val="Normal"/>
+    <w:next w:val="Normal"/>
+    <w:link w:val="Heading4Char"/>
+    <w:qFormat/>
+    <w:rsid w:val="00890976"/>
+    <w:pPr>
+      <w:keepNext/>
+      <w:numPr>
+        <w:ilvl w:val="3"/>
+        <w:numId w:val="1"/>
+      </w:numPr>
+      <w:spacing w:before="240" w:after="60"/>
+      <w:outlineLvl w:val="3"/>
+    </w:pPr>
+    <w:rPr>
+      <w:rFonts w:ascii="Arial" w:hAnsi="Arial"/>
+      <w:b/>
+      <w:sz w:val="24"/>
+      <w:lang w:val="en-GB"/>
+    </w:rPr>
+  </w:style>
+  <w:style w:type="paragraph" w:styleId="Heading5">
+    <w:name w:val="heading 5"/>
+    <w:basedOn w:val="Normal"/>
+    <w:next w:val="Normal"/>
+    <w:link w:val="Heading5Char"/>
+    <w:qFormat/>
+    <w:rsid w:val="00890976"/>
+    <w:pPr>
+      <w:numPr>
+        <w:ilvl w:val="4"/>
+        <w:numId w:val="1"/>
+      </w:numPr>
+      <w:spacing w:before="240" w:after="60"/>
+      <w:outlineLvl w:val="4"/>
+    </w:pPr>
+    <w:rPr>
+      <w:rFonts w:ascii="Arial" w:hAnsi="Arial"/>
+      <w:b/>
+      <w:lang w:val="en-GB"/>
+    </w:rPr>
+  </w:style>
+  <w:style w:type="paragraph" w:styleId="Heading6">
+    <w:name w:val="heading 6"/>
+    <w:basedOn w:val="Normal"/>
+    <w:next w:val="Normal"/>
+    <w:link w:val="Heading6Char"/>
+    <w:qFormat/>
+    <w:rsid w:val="00890976"/>
+    <w:pPr>
+      <w:numPr>
+        <w:ilvl w:val="5"/>
+        <w:numId w:val="1"/>
+      </w:numPr>
+      <w:spacing w:before="240" w:after="60"/>
+      <w:outlineLvl w:val="5"/>
+    </w:pPr>
+    <w:rPr>
+      <w:i/>
+      <w:lang w:val="en-GB"/>
+    </w:rPr>
+  </w:style>
+  <w:style w:type="paragraph" w:styleId="Heading7">
+    <w:name w:val="heading 7"/>
+    <w:basedOn w:val="Normal"/>
+    <w:next w:val="Normal"/>
+    <w:link w:val="Heading7Char"/>
+    <w:qFormat/>
+    <w:rsid w:val="00890976"/>
+    <w:pPr>
+      <w:numPr>
+        <w:ilvl w:val="6"/>
+        <w:numId w:val="1"/>
+      </w:numPr>
+      <w:spacing w:before="240" w:after="60"/>
+      <w:outlineLvl w:val="6"/>
+    </w:pPr>
+    <w:rPr>
+      <w:rFonts w:ascii="Arial" w:hAnsi="Arial"/>
+      <w:lang w:val="en-GB"/>
+    </w:rPr>
+  </w:style>
+  <w:style w:type="paragraph" w:styleId="Heading8">
+    <w:name w:val="heading 8"/>
+    <w:basedOn w:val="Normal"/>
+    <w:next w:val="Normal"/>
+    <w:link w:val="Heading8Char"/>
+    <w:qFormat/>
+    <w:rsid w:val="00890976"/>
+    <w:pPr>
+      <w:numPr>
+        <w:ilvl w:val="7"/>
+        <w:numId w:val="1"/>
+      </w:numPr>
+      <w:spacing w:before="240" w:after="60"/>
+      <w:outlineLvl w:val="7"/>
+    </w:pPr>
+    <w:rPr>
+      <w:rFonts w:ascii="Arial" w:hAnsi="Arial"/>
+      <w:i/>
+      <w:lang w:val="en-GB"/>
+    </w:rPr>
+  </w:style>
+  <w:style w:type="paragraph" w:styleId="Heading9">
+    <w:name w:val="heading 9"/>
+    <w:basedOn w:val="Normal"/>
+    <w:next w:val="Normal"/>
+    <w:link w:val="Heading9Char"/>
+    <w:qFormat/>
+    <w:rsid w:val="00890976"/>
+    <w:pPr>
+      <w:numPr>
+        <w:ilvl w:val="8"/>
+        <w:numId w:val="1"/>
+      </w:numPr>
+      <w:spacing w:before="240" w:after="60"/>
+      <w:outlineLvl w:val="8"/>
+    </w:pPr>
+    <w:rPr>
+      <w:rFonts w:ascii="Arial" w:hAnsi="Arial"/>
+      <w:b/>
+      <w:i/>
+      <w:sz w:val="18"/>
+      <w:lang w:val="en-GB"/>
+    </w:rPr>
+  </w:style>
+  <w:style w:type="character" w:default="1" w:styleId="DefaultParagraphFont">
+    <w:name w:val="Default Paragraph Font"/>
+    <w:uiPriority w:val="1"/>
+    <w:semiHidden/>
+    <w:unhideWhenUsed/>
+  </w:style>
+  <w:style w:type="table" w:default="1" w:styleId="TableNormal">
+    <w:name w:val="Normal Table"/>
+    <w:uiPriority w:val="99"/>
+    <w:semiHidden/>
+    <w:unhideWhenUsed/>
+    <w:tblPr>
+      <w:tblInd w:w="0" w:type="dxa"/>
+      <w:tblCellMar>
+        <w:top w:w="0" w:type="dxa"/>
+        <w:left w:w="108" w:type="dxa"/>
+        <w:bottom w:w="0" w:type="dxa"/>
+        <w:right w:w="108" w:type="dxa"/>
+      </w:tblCellMar>
+    </w:tblPr>
+  </w:style>
+  <w:style w:type="numbering" w:default="1" w:styleId="NoList">
+    <w:name w:val="No List"/>
+    <w:uiPriority w:val="99"/>
+    <w:semiHidden/>
+    <w:unhideWhenUsed/>
+  </w:style>
+  <w:style w:type="character" w:customStyle="1" w:styleId="Heading1Char">
+    <w:name w:val="Heading 1 Char"/>
+    <w:link w:val="Heading1"/>
+    <w:rsid w:val="00890976"/>
+    <w:rPr>
+      <w:rFonts w:ascii="Arial" w:eastAsia="Times New Roman" w:hAnsi="Arial"/>
+      <w:b/>
+      <w:sz w:val="28"/>
+      <w:lang w:val="en-GB" w:eastAsia="en-US"/>
+    </w:rPr>
+  </w:style>
+  <w:style w:type="character" w:customStyle="1" w:styleId="Heading2Char">
+    <w:name w:val="Heading 2 Char"/>
+    <w:link w:val="Heading2"/>
+    <w:rsid w:val="00890976"/>
+    <w:rPr>
+      <w:rFonts w:ascii="Arial" w:eastAsia="Times New Roman" w:hAnsi="Arial"/>
+      <w:b/>
+      <w:i/>
+      <w:sz w:val="24"/>
+      <w:lang w:val="en-GB" w:eastAsia="en-US"/>
+    </w:rPr>
+  </w:style>
+  <w:style w:type="character" w:customStyle="1" w:styleId="Heading3Char">
+    <w:name w:val="Heading 3 Char"/>
+    <w:link w:val="Heading3"/>
+    <w:rsid w:val="00890976"/>
+    <w:rPr>
+      <w:rFonts w:ascii="Arial" w:eastAsia="Times New Roman" w:hAnsi="Arial"/>
+      <w:b/>
+      <w:sz w:val="24"/>
+      <w:lang w:val="en-GB" w:eastAsia="en-US"/>
+    </w:rPr>
+  </w:style>
+  <w:style w:type="character" w:customStyle="1" w:styleId="Heading4Char">
+    <w:name w:val="Heading 4 Char"/>
+    <w:link w:val="Heading4"/>
+    <w:rsid w:val="00890976"/>
+    <w:rPr>
+      <w:rFonts w:ascii="Arial" w:eastAsia="Times New Roman" w:hAnsi="Arial"/>
+      <w:b/>
+      <w:sz w:val="24"/>
+      <w:lang w:val="en-GB" w:eastAsia="en-US"/>
+    </w:rPr>
+  </w:style>
+  <w:style w:type="character" w:customStyle="1" w:styleId="Heading5Char">
+    <w:name w:val="Heading 5 Char"/>
+    <w:link w:val="Heading5"/>
+    <w:rsid w:val="00890976"/>
+    <w:rPr>
+      <w:rFonts w:ascii="Arial" w:eastAsia="Times New Roman" w:hAnsi="Arial"/>
+      <w:b/>
+      <w:lang w:val="en-GB" w:eastAsia="en-US"/>
+    </w:rPr>
+  </w:style>
+  <w:style w:type="character" w:customStyle="1" w:styleId="Heading6Char">
+    <w:name w:val="Heading 6 Char"/>
+    <w:link w:val="Heading6"/>
+    <w:rsid w:val="00890976"/>
+    <w:rPr>
+      <w:rFonts w:ascii="Times New Roman" w:eastAsia="Times New Roman" w:hAnsi="Times New Roman"/>
+      <w:i/>
+      <w:lang w:val="en-GB" w:eastAsia="en-US"/>
+    </w:rPr>
+  </w:style>
+  <w:style w:type="character" w:customStyle="1" w:styleId="Heading7Char">
+    <w:name w:val="Heading 7 Char"/>
+    <w:link w:val="Heading7"/>
+    <w:rsid w:val="00890976"/>
+    <w:rPr>
+      <w:rFonts w:ascii="Arial" w:eastAsia="Times New Roman" w:hAnsi="Arial"/>
+      <w:lang w:val="en-GB" w:eastAsia="en-US"/>
+    </w:rPr>
+  </w:style>
+  <w:style w:type="character" w:customStyle="1" w:styleId="Heading8Char">
+    <w:name w:val="Heading 8 Char"/>
+    <w:link w:val="Heading8"/>
+    <w:rsid w:val="00890976"/>
+    <w:rPr>
+      <w:rFonts w:ascii="Arial" w:eastAsia="Times New Roman" w:hAnsi="Arial"/>
+      <w:i/>
+      <w:lang w:val="en-GB" w:eastAsia="en-US"/>
+    </w:rPr>
+  </w:style>
+  <w:style w:type="character" w:customStyle="1" w:styleId="Heading9Char">
+    <w:name w:val="Heading 9 Char"/>
+    <w:link w:val="Heading9"/>
+    <w:rsid w:val="00890976"/>
+    <w:rPr>
+      <w:rFonts w:ascii="Arial" w:eastAsia="Times New Roman" w:hAnsi="Arial"/>
+      <w:b/>
+      <w:i/>
+      <w:sz w:val="18"/>
+      <w:lang w:val="en-GB" w:eastAsia="en-US"/>
+    </w:rPr>
+  </w:style>
+  <w:style w:type="paragraph" w:styleId="Title">
+    <w:name w:val="Title"/>
+    <w:basedOn w:val="Normal"/>
+    <w:link w:val="TitleChar"/>
+    <w:qFormat/>
+    <w:rsid w:val="00890976"/>
+    <w:pPr>
+      <w:spacing w:before="240" w:after="60"/>
+      <w:jc w:val="center"/>
+    </w:pPr>
+    <w:rPr>
+      <w:rFonts w:ascii="Arial" w:hAnsi="Arial"/>
+      <w:b/>
+      <w:kern w:val="28"/>
+      <w:sz w:val="32"/>
+      <w:lang w:val="en-GB"/>
+    </w:rPr>
+  </w:style>
+  <w:style w:type="character" w:customStyle="1" w:styleId="TitleChar">
+    <w:name w:val="Title Char"/>
+    <w:link w:val="Title"/>
+    <w:rsid w:val="00890976"/>
+    <w:rPr>
+      <w:rFonts w:ascii="Arial" w:eastAsia="Times New Roman" w:hAnsi="Arial" w:cs="Times New Roman"/>
+      <w:b/>
+      <w:kern w:val="28"/>
+      <w:sz w:val="32"/>
+      <w:szCs w:val="20"/>
+      <w:lang w:val="en-GB"/>
+    </w:rPr>
+  </w:style>
+  <w:style w:type="paragraph" w:customStyle="1" w:styleId="SubTitle">
+    <w:name w:val="Sub Title"/>
+    <w:basedOn w:val="Title"/>
+    <w:rsid w:val="00890976"/>
+  </w:style>
+  <w:style w:type="paragraph" w:styleId="Header">
+    <w:name w:val="header"/>
+    <w:basedOn w:val="Normal"/>
+    <w:link w:val="HeaderChar"/>
+    <w:rsid w:val="00890976"/>
+    <w:pPr>
+      <w:tabs>
+        <w:tab w:val="center" w:pos="4320"/>
+        <w:tab w:val="right" w:pos="8640"/>
+      </w:tabs>
+    </w:pPr>
+    <w:rPr>
+      <w:lang w:val="en-GB"/>
+    </w:rPr>
+  </w:style>
+  <w:style w:type="character" w:customStyle="1" w:styleId="HeaderChar">
+    <w:name w:val="Header Char"/>
+    <w:link w:val="Header"/>
+    <w:rsid w:val="00890976"/>
+    <w:rPr>
+      <w:rFonts w:ascii="Times New Roman" w:eastAsia="Times New Roman" w:hAnsi="Times New Roman" w:cs="Times New Roman"/>
+      <w:sz w:val="20"/>
+      <w:szCs w:val="20"/>
+      <w:lang w:val="en-GB"/>
+    </w:rPr>
+  </w:style>
+  <w:style w:type="paragraph" w:styleId="Footer">
+    <w:name w:val="footer"/>
+    <w:basedOn w:val="Normal"/>
+    <w:link w:val="FooterChar"/>
+    <w:rsid w:val="00890976"/>
+    <w:pPr>
+      <w:tabs>
+        <w:tab w:val="center" w:pos="4320"/>
+        <w:tab w:val="right" w:pos="8640"/>
+      </w:tabs>
+    </w:pPr>
+    <w:rPr>
+      <w:lang w:val="en-GB"/>
+    </w:rPr>
+  </w:style>
+  <w:style w:type="character" w:customStyle="1" w:styleId="FooterChar">
+    <w:name w:val="Footer Char"/>
+    <w:link w:val="Footer"/>
+    <w:rsid w:val="00890976"/>
+    <w:rPr>
+      <w:rFonts w:ascii="Times New Roman" w:eastAsia="Times New Roman" w:hAnsi="Times New Roman" w:cs="Times New Roman"/>
+      <w:sz w:val="20"/>
+      <w:szCs w:val="20"/>
+      <w:lang w:val="en-GB"/>
+    </w:rPr>
+  </w:style>
+  <w:style w:type="character" w:styleId="PageNumber">
+    <w:name w:val="page number"/>
+    <w:basedOn w:val="DefaultParagraphFont"/>
+    <w:rsid w:val="00890976"/>
+  </w:style>
+  <w:style w:type="paragraph" w:styleId="BodyText">
+    <w:name w:val="Body Text"/>
+    <w:basedOn w:val="Normal"/>
+    <w:link w:val="BodyTextChar"/>
+    <w:rsid w:val="00890976"/>
+    <w:pPr>
+      <w:spacing w:before="120" w:after="120"/>
+    </w:pPr>
+    <w:rPr>
+      <w:sz w:val="24"/>
+      <w:lang w:val="en-GB"/>
+    </w:rPr>
+  </w:style>
+  <w:style w:type="character" w:customStyle="1" w:styleId="BodyTextChar">
+    <w:name w:val="Body Text Char"/>
+    <w:link w:val="BodyText"/>
+    <w:rsid w:val="00890976"/>
+    <w:rPr>
+      <w:rFonts w:ascii="Times New Roman" w:eastAsia="Times New Roman" w:hAnsi="Times New Roman" w:cs="Times New Roman"/>
+      <w:sz w:val="24"/>
+      <w:szCs w:val="20"/>
+      <w:lang w:val="en-GB"/>
+    </w:rPr>
+  </w:style>
+  <w:style w:type="paragraph" w:styleId="TOC1">
+    <w:name w:val="toc 1"/>
+    <w:basedOn w:val="Normal"/>
+    <w:next w:val="Normal"/>
+    <w:autoRedefine/>
+    <w:uiPriority w:val="39"/>
+    <w:rsid w:val="000D28D1"/>
+    <w:pPr>
+      <w:tabs>
+        <w:tab w:val="left" w:pos="400"/>
+        <w:tab w:val="right" w:leader="dot" w:pos="9060"/>
+      </w:tabs>
+    </w:pPr>
+  </w:style>
+  <w:style w:type="paragraph" w:styleId="TOC4">
+    <w:name w:val="toc 4"/>
+    <w:basedOn w:val="Normal"/>
+    <w:next w:val="Normal"/>
+    <w:autoRedefine/>
+    <w:uiPriority w:val="39"/>
+    <w:rsid w:val="00890976"/>
+    <w:pPr>
+      <w:ind w:left="600"/>
+    </w:pPr>
+  </w:style>
+  <w:style w:type="paragraph" w:styleId="TOC2">
+    <w:name w:val="toc 2"/>
+    <w:basedOn w:val="Normal"/>
+    <w:next w:val="Normal"/>
+    <w:autoRedefine/>
+    <w:uiPriority w:val="39"/>
+    <w:rsid w:val="00890976"/>
+    <w:pPr>
+      <w:ind w:left="200"/>
+    </w:pPr>
+  </w:style>
+  <w:style w:type="paragraph" w:styleId="TOC3">
+    <w:name w:val="toc 3"/>
+    <w:basedOn w:val="Normal"/>
+    <w:next w:val="Normal"/>
+    <w:autoRedefine/>
+    <w:uiPriority w:val="39"/>
+    <w:rsid w:val="00890976"/>
+    <w:pPr>
+      <w:ind w:left="400"/>
+    </w:pPr>
+  </w:style>
+  <w:style w:type="paragraph" w:customStyle="1" w:styleId="guide">
+    <w:name w:val="guide"/>
+    <w:basedOn w:val="Normal"/>
+    <w:rsid w:val="00890976"/>
+    <w:rPr>
+      <w:i/>
+    </w:rPr>
+  </w:style>
+  <w:style w:type="paragraph" w:customStyle="1" w:styleId="Tabel">
+    <w:name w:val="Tabel"/>
+    <w:basedOn w:val="Caption"/>
+    <w:rsid w:val="00890976"/>
+    <w:pPr>
+      <w:spacing w:before="120" w:after="120"/>
+      <w:jc w:val="center"/>
+    </w:pPr>
+    <w:rPr>
+      <w:color w:val="auto"/>
+      <w:sz w:val="20"/>
+      <w:szCs w:val="20"/>
+      <w:lang w:val="en-US"/>
+    </w:rPr>
+  </w:style>
+  <w:style w:type="paragraph" w:styleId="TableofFigures">
+    <w:name w:val="table of figures"/>
+    <w:basedOn w:val="Normal"/>
+    <w:next w:val="Normal"/>
+    <w:uiPriority w:val="99"/>
+    <w:rsid w:val="00890976"/>
+    <w:pPr>
+      <w:ind w:left="400" w:hanging="400"/>
+    </w:pPr>
+  </w:style>
+  <w:style w:type="character" w:styleId="Hyperlink">
+    <w:name w:val="Hyperlink"/>
+    <w:uiPriority w:val="99"/>
+    <w:rsid w:val="00890976"/>
+    <w:rPr>
+      <w:color w:val="0000FF"/>
+      <w:u w:val="single"/>
+    </w:rPr>
+  </w:style>
+  <w:style w:type="paragraph" w:styleId="Caption">
+    <w:name w:val="caption"/>
+    <w:basedOn w:val="Normal"/>
+    <w:next w:val="Normal"/>
+    <w:uiPriority w:val="35"/>
+    <w:semiHidden/>
+    <w:unhideWhenUsed/>
+    <w:qFormat/>
+    <w:rsid w:val="00890976"/>
+    <w:pPr>
+      <w:spacing w:after="200"/>
+    </w:pPr>
+    <w:rPr>
+      <w:b/>
+      <w:bCs/>
+      <w:color w:val="4F81BD"/>
+      <w:sz w:val="18"/>
+      <w:szCs w:val="18"/>
+    </w:rPr>
+  </w:style>
+  <w:style w:type="paragraph" w:styleId="BalloonText">
+    <w:name w:val="Balloon Text"/>
+    <w:basedOn w:val="Normal"/>
+    <w:link w:val="BalloonTextChar"/>
+    <w:uiPriority w:val="99"/>
+    <w:semiHidden/>
+    <w:unhideWhenUsed/>
+    <w:rsid w:val="00890976"/>
+    <w:rPr>
+      <w:rFonts w:ascii="Tahoma" w:hAnsi="Tahoma"/>
+      <w:sz w:val="16"/>
+      <w:szCs w:val="16"/>
+      <w:lang w:val="en-GB"/>
+    </w:rPr>
+  </w:style>
+  <w:style w:type="character" w:customStyle="1" w:styleId="BalloonTextChar">
+    <w:name w:val="Balloon Text Char"/>
+    <w:link w:val="BalloonText"/>
+    <w:uiPriority w:val="99"/>
+    <w:semiHidden/>
+    <w:rsid w:val="00890976"/>
+    <w:rPr>
+      <w:rFonts w:ascii="Tahoma" w:eastAsia="Times New Roman" w:hAnsi="Tahoma" w:cs="Tahoma"/>
+      <w:sz w:val="16"/>
+      <w:szCs w:val="16"/>
+      <w:lang w:val="en-GB"/>
+    </w:rPr>
+  </w:style>
+  <w:style w:type="paragraph" w:styleId="TOC6">
+    <w:name w:val="toc 6"/>
+    <w:basedOn w:val="Normal"/>
+    <w:next w:val="Normal"/>
+    <w:autoRedefine/>
+    <w:semiHidden/>
+    <w:rsid w:val="00890976"/>
+    <w:pPr>
+      <w:ind w:left="1000"/>
+    </w:pPr>
+  </w:style>
+  <w:style w:type="paragraph" w:styleId="ListParagraph">
+    <w:name w:val="List Paragraph"/>
+    <w:basedOn w:val="Normal"/>
+    <w:uiPriority w:val="34"/>
+    <w:qFormat/>
+    <w:rsid w:val="00187658"/>
+    <w:pPr>
+      <w:ind w:left="720"/>
+      <w:contextualSpacing/>
+    </w:pPr>
+  </w:style>
+  <w:style w:type="paragraph" w:styleId="ListNumber">
+    <w:name w:val="List Number"/>
+    <w:basedOn w:val="Normal"/>
+    <w:rsid w:val="00C53087"/>
+    <w:pPr>
+      <w:ind w:left="360" w:hanging="360"/>
+    </w:pPr>
+    <w:rPr>
+      <w:sz w:val="24"/>
+    </w:rPr>
+  </w:style>
+  <w:style w:type="character" w:styleId="Strong">
+    <w:name w:val="Strong"/>
+    <w:uiPriority w:val="22"/>
+    <w:qFormat/>
+    <w:rsid w:val="00C9345B"/>
+    <w:rPr>
+      <w:b/>
+      <w:bCs/>
+    </w:rPr>
+  </w:style>
+  <w:style w:type="paragraph" w:customStyle="1" w:styleId="Default">
+    <w:name w:val="Default"/>
+    <w:rsid w:val="00B7670D"/>
+    <w:pPr>
+      <w:autoSpaceDE w:val="0"/>
+      <w:autoSpaceDN w:val="0"/>
+      <w:adjustRightInd w:val="0"/>
+    </w:pPr>
+    <w:rPr>
+      <w:rFonts w:ascii="Verdana" w:hAnsi="Verdana" w:cs="Verdana"/>
+      <w:color w:val="000000"/>
+      <w:sz w:val="24"/>
+      <w:szCs w:val="24"/>
+      <w:lang w:val="en-US" w:eastAsia="en-US"/>
+    </w:rPr>
+  </w:style>
+  <w:style w:type="table" w:styleId="TableGrid">
+    <w:name w:val="Table Grid"/>
+    <w:basedOn w:val="TableNormal"/>
+    <w:uiPriority w:val="39"/>
+    <w:rsid w:val="00B7670D"/>
+    <w:rPr>
+      <w:lang w:val="en-US" w:eastAsia="en-US"/>
+    </w:rPr>
+    <w:tblPr>
+      <w:tblInd w:w="0" w:type="dxa"/>
+      <w:tblBorders>
+        <w:top w:val="single" w:sz="4" w:space="0" w:color="323E5B"/>
+        <w:left w:val="single" w:sz="4" w:space="0" w:color="323E5B"/>
+        <w:bottom w:val="single" w:sz="4" w:space="0" w:color="323E5B"/>
+        <w:right w:val="single" w:sz="4" w:space="0" w:color="323E5B"/>
+        <w:insideH w:val="single" w:sz="4" w:space="0" w:color="323E5B"/>
+        <w:insideV w:val="single" w:sz="4" w:space="0" w:color="323E5B"/>
+      </w:tblBorders>
+      <w:tblCellMar>
+        <w:top w:w="0" w:type="dxa"/>
+        <w:left w:w="108" w:type="dxa"/>
+        <w:bottom w:w="0" w:type="dxa"/>
+        <w:right w:w="108" w:type="dxa"/>
+      </w:tblCellMar>
     </w:tblPr>
   </w:style>
   <w:style w:type="paragraph" w:customStyle="1" w:styleId="Normal1">
@@ -31452,7 +31718,7 @@
 </file>
 
 <file path=customXml/itemProps1.xml><?xml version="1.0" encoding="utf-8"?>
-<ds:datastoreItem xmlns:ds="http://schemas.openxmlformats.org/officeDocument/2006/customXml" ds:itemID="{B47736AB-DB37-4AA1-90FC-15FB381AFD8E}">
+<ds:datastoreItem xmlns:ds="http://schemas.openxmlformats.org/officeDocument/2006/customXml" ds:itemID="{08FDDAAF-11AE-4C3E-A464-DBE2AD9CDF22}">
   <ds:schemaRefs>
     <ds:schemaRef ds:uri="http://schemas.openxmlformats.org/officeDocument/2006/bibliography"/>
   </ds:schemaRefs>
